--- a/Courses and certificate/Data Engineering/IBM Data Engineering Professional Certificate/Python for Data Science, AI & Development/WEEK 4/Week 4.docx
+++ b/Courses and certificate/Data Engineering/IBM Data Engineering Professional Certificate/Python for Data Science, AI & Development/WEEK 4/Week 4.docx
@@ -1019,7 +1019,17 @@
           <w:sz w:val="24"/>
           <w:szCs w:val="24"/>
         </w:rPr>
-        <w:t>() helps you do just that, but with lines of text instead of pages.</w:t>
+        <w:t>() helps you do just that, but with lines of text ins</w:t>
+      </w:r>
+      <w:bookmarkStart w:id="0" w:name="_GoBack"/>
+      <w:bookmarkEnd w:id="0"/>
+      <w:r>
+        <w:rPr>
+          <w:rFonts w:ascii="Arial" w:hAnsi="Arial" w:cs="Arial" w:hint="eastAsia"/>
+          <w:sz w:val="24"/>
+          <w:szCs w:val="24"/>
+        </w:rPr>
+        <w:t>tead of pages.</w:t>
       </w:r>
     </w:p>
     <w:p>
@@ -2058,12 +2068,4813 @@
       <w:pPr>
         <w:rPr>
           <w:rFonts w:ascii="Arial" w:hAnsi="Arial" w:cs="Arial"/>
-          <w:sz w:val="24"/>
-          <w:szCs w:val="24"/>
-        </w:rPr>
-      </w:pPr>
-      <w:bookmarkStart w:id="0" w:name="_GoBack"/>
-      <w:bookmarkEnd w:id="0"/>
+          <w:b/>
+          <w:bCs/>
+          <w:sz w:val="24"/>
+          <w:szCs w:val="24"/>
+        </w:rPr>
+      </w:pPr>
+      <w:r>
+        <w:rPr>
+          <w:rFonts w:ascii="Arial" w:hAnsi="Arial" w:cs="Arial" w:hint="eastAsia"/>
+          <w:b/>
+          <w:bCs/>
+          <w:sz w:val="24"/>
+          <w:szCs w:val="24"/>
+        </w:rPr>
+        <w:lastRenderedPageBreak/>
+        <w:t>Writing on a file with Open()</w:t>
+      </w:r>
+    </w:p>
+    <w:p>
+      <w:pPr>
+        <w:rPr>
+          <w:rFonts w:ascii="Arial" w:hAnsi="Arial" w:cs="Arial" w:hint="eastAsia"/>
+          <w:sz w:val="24"/>
+          <w:szCs w:val="24"/>
+        </w:rPr>
+      </w:pPr>
+      <w:r>
+        <w:rPr>
+          <w:rFonts w:ascii="Arial" w:hAnsi="Arial" w:cs="Arial" w:hint="eastAsia"/>
+          <w:b/>
+          <w:bCs/>
+          <w:sz w:val="24"/>
+          <w:szCs w:val="24"/>
+        </w:rPr>
+        <w:t>Estimated time needed:</w:t>
+      </w:r>
+      <w:r>
+        <w:rPr>
+          <w:rFonts w:ascii="Arial" w:hAnsi="Arial" w:cs="Arial" w:hint="eastAsia"/>
+          <w:sz w:val="24"/>
+          <w:szCs w:val="24"/>
+        </w:rPr>
+        <w:t> 10 minutes</w:t>
+      </w:r>
+    </w:p>
+    <w:p>
+      <w:pPr>
+        <w:rPr>
+          <w:rFonts w:ascii="Arial" w:hAnsi="Arial" w:cs="Arial" w:hint="eastAsia"/>
+          <w:b/>
+          <w:bCs/>
+          <w:sz w:val="24"/>
+          <w:szCs w:val="24"/>
+        </w:rPr>
+      </w:pPr>
+      <w:r>
+        <w:rPr>
+          <w:rFonts w:ascii="Arial" w:hAnsi="Arial" w:cs="Arial" w:hint="eastAsia"/>
+          <w:b/>
+          <w:bCs/>
+          <w:sz w:val="24"/>
+          <w:szCs w:val="24"/>
+        </w:rPr>
+        <w:t>Objective</w:t>
+      </w:r>
+    </w:p>
+    <w:p>
+      <w:pPr>
+        <w:numPr>
+          <w:ilvl w:val="0"/>
+          <w:numId w:val="25"/>
+        </w:numPr>
+        <w:rPr>
+          <w:rFonts w:ascii="Arial" w:hAnsi="Arial" w:cs="Arial" w:hint="eastAsia"/>
+          <w:sz w:val="24"/>
+          <w:szCs w:val="24"/>
+        </w:rPr>
+      </w:pPr>
+      <w:r>
+        <w:rPr>
+          <w:rFonts w:ascii="Arial" w:hAnsi="Arial" w:cs="Arial" w:hint="eastAsia"/>
+          <w:sz w:val="24"/>
+          <w:szCs w:val="24"/>
+        </w:rPr>
+        <w:t>Create and write data to a file in Python</w:t>
+      </w:r>
+    </w:p>
+    <w:p>
+      <w:pPr>
+        <w:numPr>
+          <w:ilvl w:val="0"/>
+          <w:numId w:val="25"/>
+        </w:numPr>
+        <w:rPr>
+          <w:rFonts w:ascii="Arial" w:hAnsi="Arial" w:cs="Arial" w:hint="eastAsia"/>
+          <w:sz w:val="24"/>
+          <w:szCs w:val="24"/>
+        </w:rPr>
+      </w:pPr>
+      <w:r>
+        <w:rPr>
+          <w:rFonts w:ascii="Arial" w:hAnsi="Arial" w:cs="Arial" w:hint="eastAsia"/>
+          <w:sz w:val="24"/>
+          <w:szCs w:val="24"/>
+        </w:rPr>
+        <w:t>Write multiple lines of text to a file using lists and loops</w:t>
+      </w:r>
+    </w:p>
+    <w:p>
+      <w:pPr>
+        <w:numPr>
+          <w:ilvl w:val="0"/>
+          <w:numId w:val="25"/>
+        </w:numPr>
+        <w:rPr>
+          <w:rFonts w:ascii="Arial" w:hAnsi="Arial" w:cs="Arial" w:hint="eastAsia"/>
+          <w:sz w:val="24"/>
+          <w:szCs w:val="24"/>
+        </w:rPr>
+      </w:pPr>
+      <w:r>
+        <w:rPr>
+          <w:rFonts w:ascii="Arial" w:hAnsi="Arial" w:cs="Arial" w:hint="eastAsia"/>
+          <w:sz w:val="24"/>
+          <w:szCs w:val="24"/>
+        </w:rPr>
+        <w:t>Add new information to an already existing file without erasing its content</w:t>
+      </w:r>
+    </w:p>
+    <w:p>
+      <w:pPr>
+        <w:numPr>
+          <w:ilvl w:val="0"/>
+          <w:numId w:val="25"/>
+        </w:numPr>
+        <w:rPr>
+          <w:rFonts w:ascii="Arial" w:hAnsi="Arial" w:cs="Arial" w:hint="eastAsia"/>
+          <w:sz w:val="24"/>
+          <w:szCs w:val="24"/>
+        </w:rPr>
+      </w:pPr>
+      <w:r>
+        <w:rPr>
+          <w:rFonts w:ascii="Arial" w:hAnsi="Arial" w:cs="Arial" w:hint="eastAsia"/>
+          <w:sz w:val="24"/>
+          <w:szCs w:val="24"/>
+        </w:rPr>
+        <w:t>Compare and contrast the different file modes in Python, what they mean, and when to use them</w:t>
+      </w:r>
+    </w:p>
+    <w:p>
+      <w:pPr>
+        <w:rPr>
+          <w:rFonts w:ascii="Arial" w:hAnsi="Arial" w:cs="Arial" w:hint="eastAsia"/>
+          <w:b/>
+          <w:bCs/>
+          <w:sz w:val="24"/>
+          <w:szCs w:val="24"/>
+        </w:rPr>
+      </w:pPr>
+      <w:r>
+        <w:rPr>
+          <w:rFonts w:ascii="Arial" w:hAnsi="Arial" w:cs="Arial" w:hint="eastAsia"/>
+          <w:b/>
+          <w:bCs/>
+          <w:sz w:val="24"/>
+          <w:szCs w:val="24"/>
+        </w:rPr>
+        <w:t>Writing to a file</w:t>
+      </w:r>
+    </w:p>
+    <w:p>
+      <w:pPr>
+        <w:rPr>
+          <w:rFonts w:ascii="Arial" w:hAnsi="Arial" w:cs="Arial" w:hint="eastAsia"/>
+          <w:sz w:val="24"/>
+          <w:szCs w:val="24"/>
+        </w:rPr>
+      </w:pPr>
+      <w:r>
+        <w:rPr>
+          <w:rFonts w:ascii="Arial" w:hAnsi="Arial" w:cs="Arial" w:hint="eastAsia"/>
+          <w:sz w:val="24"/>
+          <w:szCs w:val="24"/>
+        </w:rPr>
+        <w:t>You can create a new text file and write data to it using Python's </w:t>
+      </w:r>
+      <w:r>
+        <w:rPr>
+          <w:rFonts w:ascii="Arial" w:hAnsi="Arial" w:cs="Arial"/>
+          <w:sz w:val="24"/>
+          <w:szCs w:val="24"/>
+        </w:rPr>
+        <w:t>open()</w:t>
+      </w:r>
+      <w:r>
+        <w:rPr>
+          <w:rFonts w:ascii="Arial" w:hAnsi="Arial" w:cs="Arial" w:hint="eastAsia"/>
+          <w:sz w:val="24"/>
+          <w:szCs w:val="24"/>
+        </w:rPr>
+        <w:t> function. The</w:t>
+      </w:r>
+      <w:r>
+        <w:rPr>
+          <w:rFonts w:ascii="Arial" w:hAnsi="Arial" w:cs="Arial"/>
+          <w:sz w:val="24"/>
+          <w:szCs w:val="24"/>
+        </w:rPr>
+        <w:t> open()</w:t>
+      </w:r>
+      <w:r>
+        <w:rPr>
+          <w:rFonts w:ascii="Arial" w:hAnsi="Arial" w:cs="Arial" w:hint="eastAsia"/>
+          <w:sz w:val="24"/>
+          <w:szCs w:val="24"/>
+        </w:rPr>
+        <w:t> function takes two main arguments: the file path (including the file name) and the mode parameter, which specifies the operation you want to perform on the file. For writing, you should use the mode 'w' Here's an example:</w:t>
+      </w:r>
+    </w:p>
+    <w:p>
+      <w:pPr>
+        <w:numPr>
+          <w:ilvl w:val="0"/>
+          <w:numId w:val="27"/>
+        </w:numPr>
+        <w:tabs>
+          <w:tab w:val="clear" w:pos="720"/>
+        </w:tabs>
+        <w:rPr>
+          <w:rFonts w:ascii="Arial" w:hAnsi="Arial" w:cs="Arial"/>
+          <w:sz w:val="24"/>
+          <w:szCs w:val="24"/>
+        </w:rPr>
+      </w:pPr>
+      <w:r>
+        <w:rPr>
+          <w:rFonts w:ascii="Arial" w:hAnsi="Arial" w:cs="Arial"/>
+          <w:sz w:val="24"/>
+          <w:szCs w:val="24"/>
+        </w:rPr>
+        <w:t># Create a new file Example2.txt for writing</w:t>
+      </w:r>
+    </w:p>
+    <w:p>
+      <w:pPr>
+        <w:numPr>
+          <w:ilvl w:val="0"/>
+          <w:numId w:val="27"/>
+        </w:numPr>
+        <w:tabs>
+          <w:tab w:val="clear" w:pos="720"/>
+        </w:tabs>
+        <w:rPr>
+          <w:rFonts w:ascii="Arial" w:hAnsi="Arial" w:cs="Arial"/>
+          <w:sz w:val="24"/>
+          <w:szCs w:val="24"/>
+        </w:rPr>
+      </w:pPr>
+      <w:r>
+        <w:rPr>
+          <w:rFonts w:ascii="Arial" w:hAnsi="Arial" w:cs="Arial"/>
+          <w:sz w:val="24"/>
+          <w:szCs w:val="24"/>
+        </w:rPr>
+        <w:t>with open('Example2.txt', 'w') as File1:</w:t>
+      </w:r>
+    </w:p>
+    <w:p>
+      <w:pPr>
+        <w:numPr>
+          <w:ilvl w:val="0"/>
+          <w:numId w:val="27"/>
+        </w:numPr>
+        <w:tabs>
+          <w:tab w:val="clear" w:pos="720"/>
+        </w:tabs>
+        <w:rPr>
+          <w:rFonts w:ascii="Arial" w:hAnsi="Arial" w:cs="Arial"/>
+          <w:sz w:val="24"/>
+          <w:szCs w:val="24"/>
+        </w:rPr>
+      </w:pPr>
+      <w:r>
+        <w:rPr>
+          <w:rFonts w:ascii="Arial" w:hAnsi="Arial" w:cs="Arial"/>
+          <w:sz w:val="24"/>
+          <w:szCs w:val="24"/>
+        </w:rPr>
+        <w:t xml:space="preserve">    File1.write("This is line A\n")</w:t>
+      </w:r>
+    </w:p>
+    <w:p>
+      <w:pPr>
+        <w:numPr>
+          <w:ilvl w:val="0"/>
+          <w:numId w:val="27"/>
+        </w:numPr>
+        <w:tabs>
+          <w:tab w:val="clear" w:pos="720"/>
+        </w:tabs>
+        <w:rPr>
+          <w:rFonts w:ascii="Arial" w:hAnsi="Arial" w:cs="Arial"/>
+          <w:sz w:val="24"/>
+          <w:szCs w:val="24"/>
+        </w:rPr>
+      </w:pPr>
+      <w:r>
+        <w:rPr>
+          <w:rFonts w:ascii="Arial" w:hAnsi="Arial" w:cs="Arial"/>
+          <w:sz w:val="24"/>
+          <w:szCs w:val="24"/>
+        </w:rPr>
+        <w:t xml:space="preserve">    File1.write("This is line B\n")</w:t>
+      </w:r>
+    </w:p>
+    <w:p>
+      <w:pPr>
+        <w:numPr>
+          <w:ilvl w:val="0"/>
+          <w:numId w:val="27"/>
+        </w:numPr>
+        <w:tabs>
+          <w:tab w:val="clear" w:pos="720"/>
+        </w:tabs>
+        <w:rPr>
+          <w:rFonts w:ascii="Arial" w:hAnsi="Arial" w:cs="Arial"/>
+          <w:sz w:val="24"/>
+          <w:szCs w:val="24"/>
+        </w:rPr>
+      </w:pPr>
+      <w:r>
+        <w:rPr>
+          <w:rFonts w:ascii="Arial" w:hAnsi="Arial" w:cs="Arial"/>
+          <w:sz w:val="24"/>
+          <w:szCs w:val="24"/>
+        </w:rPr>
+        <w:t xml:space="preserve">    # File1 is automatically closed when the 'with' block exits</w:t>
+      </w:r>
+    </w:p>
+    <w:p>
+      <w:pPr>
+        <w:rPr>
+          <w:rFonts w:ascii="Arial" w:hAnsi="Arial" w:cs="Arial"/>
+          <w:b/>
+          <w:bCs/>
+          <w:sz w:val="24"/>
+          <w:szCs w:val="24"/>
+        </w:rPr>
+      </w:pPr>
+      <w:r>
+        <w:rPr>
+          <w:rFonts w:ascii="Arial" w:hAnsi="Arial" w:cs="Arial" w:hint="eastAsia"/>
+          <w:b/>
+          <w:bCs/>
+          <w:sz w:val="24"/>
+          <w:szCs w:val="24"/>
+        </w:rPr>
+        <w:t>Line 2 explanation:** </w:t>
+      </w:r>
+      <w:r>
+        <w:rPr>
+          <w:rFonts w:ascii="Arial" w:hAnsi="Arial" w:cs="Arial"/>
+          <w:b/>
+          <w:bCs/>
+          <w:sz w:val="24"/>
+          <w:szCs w:val="24"/>
+        </w:rPr>
+        <w:t>with open('Example2.txt', 'w') as File1:</w:t>
+      </w:r>
+    </w:p>
+    <w:p>
+      <w:pPr>
+        <w:numPr>
+          <w:ilvl w:val="0"/>
+          <w:numId w:val="28"/>
+        </w:numPr>
+        <w:rPr>
+          <w:rFonts w:ascii="Arial" w:hAnsi="Arial" w:cs="Arial" w:hint="eastAsia"/>
+          <w:sz w:val="24"/>
+          <w:szCs w:val="24"/>
+        </w:rPr>
+      </w:pPr>
+      <w:r>
+        <w:rPr>
+          <w:rFonts w:ascii="Arial" w:hAnsi="Arial" w:cs="Arial" w:hint="eastAsia"/>
+          <w:sz w:val="24"/>
+          <w:szCs w:val="24"/>
+        </w:rPr>
+        <w:t>We start by using the open function to open or create a file named </w:t>
+      </w:r>
+      <w:r>
+        <w:rPr>
+          <w:rFonts w:ascii="Arial" w:hAnsi="Arial" w:cs="Arial"/>
+          <w:sz w:val="24"/>
+          <w:szCs w:val="24"/>
+        </w:rPr>
+        <w:t>Example2.txt</w:t>
+      </w:r>
+      <w:r>
+        <w:rPr>
+          <w:rFonts w:ascii="Arial" w:hAnsi="Arial" w:cs="Arial" w:hint="eastAsia"/>
+          <w:sz w:val="24"/>
+          <w:szCs w:val="24"/>
+        </w:rPr>
+        <w:t> for writing ('w' mode).</w:t>
+      </w:r>
+    </w:p>
+    <w:p>
+      <w:pPr>
+        <w:numPr>
+          <w:ilvl w:val="0"/>
+          <w:numId w:val="28"/>
+        </w:numPr>
+        <w:rPr>
+          <w:rFonts w:ascii="Arial" w:hAnsi="Arial" w:cs="Arial" w:hint="eastAsia"/>
+          <w:sz w:val="24"/>
+          <w:szCs w:val="24"/>
+        </w:rPr>
+      </w:pPr>
+      <w:r>
+        <w:rPr>
+          <w:rFonts w:ascii="Arial" w:hAnsi="Arial" w:cs="Arial" w:hint="eastAsia"/>
+          <w:sz w:val="24"/>
+          <w:szCs w:val="24"/>
+        </w:rPr>
+        <w:t>The </w:t>
+      </w:r>
+      <w:r>
+        <w:rPr>
+          <w:rFonts w:ascii="Arial" w:hAnsi="Arial" w:cs="Arial"/>
+          <w:sz w:val="24"/>
+          <w:szCs w:val="24"/>
+        </w:rPr>
+        <w:t>'w'</w:t>
+      </w:r>
+      <w:r>
+        <w:rPr>
+          <w:rFonts w:ascii="Arial" w:hAnsi="Arial" w:cs="Arial" w:hint="eastAsia"/>
+          <w:sz w:val="24"/>
+          <w:szCs w:val="24"/>
+        </w:rPr>
+        <w:t> mode specifies that we intend to write data to the file.</w:t>
+      </w:r>
+    </w:p>
+    <w:p>
+      <w:pPr>
+        <w:numPr>
+          <w:ilvl w:val="0"/>
+          <w:numId w:val="28"/>
+        </w:numPr>
+        <w:rPr>
+          <w:rFonts w:ascii="Arial" w:hAnsi="Arial" w:cs="Arial" w:hint="eastAsia"/>
+          <w:sz w:val="24"/>
+          <w:szCs w:val="24"/>
+        </w:rPr>
+      </w:pPr>
+      <w:r>
+        <w:rPr>
+          <w:rFonts w:ascii="Arial" w:hAnsi="Arial" w:cs="Arial" w:hint="eastAsia"/>
+          <w:sz w:val="24"/>
+          <w:szCs w:val="24"/>
+        </w:rPr>
+        <w:t>We use the </w:t>
+      </w:r>
+      <w:r>
+        <w:rPr>
+          <w:rFonts w:ascii="Arial" w:hAnsi="Arial" w:cs="Arial"/>
+          <w:sz w:val="24"/>
+          <w:szCs w:val="24"/>
+        </w:rPr>
+        <w:t>with</w:t>
+      </w:r>
+      <w:r>
+        <w:rPr>
+          <w:rFonts w:ascii="Arial" w:hAnsi="Arial" w:cs="Arial" w:hint="eastAsia"/>
+          <w:sz w:val="24"/>
+          <w:szCs w:val="24"/>
+        </w:rPr>
+        <w:t> statement to ensure that the file is automatically closed when the code block exits. This helps manage resources efficiently.</w:t>
+      </w:r>
+    </w:p>
+    <w:p>
+      <w:pPr>
+        <w:rPr>
+          <w:rFonts w:ascii="Arial" w:hAnsi="Arial" w:cs="Arial" w:hint="eastAsia"/>
+          <w:b/>
+          <w:bCs/>
+          <w:sz w:val="24"/>
+          <w:szCs w:val="24"/>
+        </w:rPr>
+      </w:pPr>
+      <w:r>
+        <w:rPr>
+          <w:rFonts w:ascii="Arial" w:hAnsi="Arial" w:cs="Arial" w:hint="eastAsia"/>
+          <w:b/>
+          <w:bCs/>
+          <w:sz w:val="24"/>
+          <w:szCs w:val="24"/>
+        </w:rPr>
+        <w:t>Line 3 explanation: </w:t>
+      </w:r>
+      <w:r>
+        <w:rPr>
+          <w:rFonts w:ascii="Arial" w:hAnsi="Arial" w:cs="Arial"/>
+          <w:b/>
+          <w:bCs/>
+          <w:sz w:val="24"/>
+          <w:szCs w:val="24"/>
+        </w:rPr>
+        <w:t>File1.write("This is line A\n")</w:t>
+      </w:r>
+    </w:p>
+    <w:p>
+      <w:pPr>
+        <w:numPr>
+          <w:ilvl w:val="0"/>
+          <w:numId w:val="29"/>
+        </w:numPr>
+        <w:rPr>
+          <w:rFonts w:ascii="Arial" w:hAnsi="Arial" w:cs="Arial" w:hint="eastAsia"/>
+          <w:sz w:val="24"/>
+          <w:szCs w:val="24"/>
+        </w:rPr>
+      </w:pPr>
+      <w:r>
+        <w:rPr>
+          <w:rFonts w:ascii="Arial" w:hAnsi="Arial" w:cs="Arial" w:hint="eastAsia"/>
+          <w:sz w:val="24"/>
+          <w:szCs w:val="24"/>
+        </w:rPr>
+        <w:t>Here, we use the </w:t>
+      </w:r>
+      <w:r>
+        <w:rPr>
+          <w:rFonts w:ascii="Arial" w:hAnsi="Arial" w:cs="Arial"/>
+          <w:sz w:val="24"/>
+          <w:szCs w:val="24"/>
+        </w:rPr>
+        <w:t>write()</w:t>
+      </w:r>
+      <w:r>
+        <w:rPr>
+          <w:rFonts w:ascii="Arial" w:hAnsi="Arial" w:cs="Arial" w:hint="eastAsia"/>
+          <w:sz w:val="24"/>
+          <w:szCs w:val="24"/>
+        </w:rPr>
+        <w:t> method on the file object, </w:t>
+      </w:r>
+      <w:r>
+        <w:rPr>
+          <w:rFonts w:ascii="Arial" w:hAnsi="Arial" w:cs="Arial"/>
+          <w:sz w:val="24"/>
+          <w:szCs w:val="24"/>
+        </w:rPr>
+        <w:t>File1</w:t>
+      </w:r>
+      <w:r>
+        <w:rPr>
+          <w:rFonts w:ascii="Arial" w:hAnsi="Arial" w:cs="Arial" w:hint="eastAsia"/>
+          <w:sz w:val="24"/>
+          <w:szCs w:val="24"/>
+        </w:rPr>
+        <w:t>, to add the text </w:t>
+      </w:r>
+      <w:r>
+        <w:rPr>
+          <w:rFonts w:ascii="Arial" w:hAnsi="Arial" w:cs="Arial"/>
+          <w:sz w:val="24"/>
+          <w:szCs w:val="24"/>
+        </w:rPr>
+        <w:t>This is line A</w:t>
+      </w:r>
+      <w:r>
+        <w:rPr>
+          <w:rFonts w:ascii="Arial" w:hAnsi="Arial" w:cs="Arial" w:hint="eastAsia"/>
+          <w:sz w:val="24"/>
+          <w:szCs w:val="24"/>
+        </w:rPr>
+        <w:t> to the file.</w:t>
+      </w:r>
+    </w:p>
+    <w:p>
+      <w:pPr>
+        <w:numPr>
+          <w:ilvl w:val="0"/>
+          <w:numId w:val="29"/>
+        </w:numPr>
+        <w:rPr>
+          <w:rFonts w:ascii="Arial" w:hAnsi="Arial" w:cs="Arial" w:hint="eastAsia"/>
+          <w:sz w:val="24"/>
+          <w:szCs w:val="24"/>
+        </w:rPr>
+      </w:pPr>
+      <w:r>
+        <w:rPr>
+          <w:rFonts w:ascii="Arial" w:hAnsi="Arial" w:cs="Arial" w:hint="eastAsia"/>
+          <w:sz w:val="24"/>
+          <w:szCs w:val="24"/>
+        </w:rPr>
+        <w:t>The </w:t>
+      </w:r>
+      <w:r>
+        <w:rPr>
+          <w:rFonts w:ascii="Arial" w:hAnsi="Arial" w:cs="Arial"/>
+          <w:sz w:val="24"/>
+          <w:szCs w:val="24"/>
+        </w:rPr>
+        <w:t>\n</w:t>
+      </w:r>
+      <w:r>
+        <w:rPr>
+          <w:rFonts w:ascii="Arial" w:hAnsi="Arial" w:cs="Arial" w:hint="eastAsia"/>
+          <w:sz w:val="24"/>
+          <w:szCs w:val="24"/>
+        </w:rPr>
+        <w:t> at the end represents a newline character, which starts a new line in the file.</w:t>
+      </w:r>
+    </w:p>
+    <w:p>
+      <w:pPr>
+        <w:rPr>
+          <w:rFonts w:ascii="Arial" w:hAnsi="Arial" w:cs="Arial" w:hint="eastAsia"/>
+          <w:b/>
+          <w:bCs/>
+          <w:sz w:val="24"/>
+          <w:szCs w:val="24"/>
+        </w:rPr>
+      </w:pPr>
+      <w:r>
+        <w:rPr>
+          <w:rFonts w:ascii="Arial" w:hAnsi="Arial" w:cs="Arial" w:hint="eastAsia"/>
+          <w:b/>
+          <w:bCs/>
+          <w:sz w:val="24"/>
+          <w:szCs w:val="24"/>
+        </w:rPr>
+        <w:t>Line 4 explanation </w:t>
+      </w:r>
+      <w:r>
+        <w:rPr>
+          <w:rFonts w:ascii="Arial" w:hAnsi="Arial" w:cs="Arial"/>
+          <w:b/>
+          <w:bCs/>
+          <w:sz w:val="24"/>
+          <w:szCs w:val="24"/>
+        </w:rPr>
+        <w:t>File1.write("This is line" B\n")</w:t>
+      </w:r>
+    </w:p>
+    <w:p>
+      <w:pPr>
+        <w:numPr>
+          <w:ilvl w:val="0"/>
+          <w:numId w:val="30"/>
+        </w:numPr>
+        <w:rPr>
+          <w:rFonts w:ascii="Arial" w:hAnsi="Arial" w:cs="Arial" w:hint="eastAsia"/>
+          <w:sz w:val="24"/>
+          <w:szCs w:val="24"/>
+        </w:rPr>
+      </w:pPr>
+      <w:r>
+        <w:rPr>
+          <w:rFonts w:ascii="Arial" w:hAnsi="Arial" w:cs="Arial" w:hint="eastAsia"/>
+          <w:sz w:val="24"/>
+          <w:szCs w:val="24"/>
+        </w:rPr>
+        <w:lastRenderedPageBreak/>
+        <w:t>Similarly, we use the </w:t>
+      </w:r>
+      <w:r>
+        <w:rPr>
+          <w:rFonts w:ascii="Arial" w:hAnsi="Arial" w:cs="Arial"/>
+          <w:sz w:val="24"/>
+          <w:szCs w:val="24"/>
+        </w:rPr>
+        <w:t>write()</w:t>
+      </w:r>
+      <w:r>
+        <w:rPr>
+          <w:rFonts w:ascii="Arial" w:hAnsi="Arial" w:cs="Arial" w:hint="eastAsia"/>
+          <w:sz w:val="24"/>
+          <w:szCs w:val="24"/>
+        </w:rPr>
+        <w:t> method again to add the text </w:t>
+      </w:r>
+      <w:r>
+        <w:rPr>
+          <w:rFonts w:ascii="Arial" w:hAnsi="Arial" w:cs="Arial"/>
+          <w:sz w:val="24"/>
+          <w:szCs w:val="24"/>
+        </w:rPr>
+        <w:t>This is line B</w:t>
+      </w:r>
+      <w:r>
+        <w:rPr>
+          <w:rFonts w:ascii="Arial" w:hAnsi="Arial" w:cs="Arial" w:hint="eastAsia"/>
+          <w:sz w:val="24"/>
+          <w:szCs w:val="24"/>
+        </w:rPr>
+        <w:t> to the file on a new line.</w:t>
+      </w:r>
+    </w:p>
+    <w:p>
+      <w:pPr>
+        <w:rPr>
+          <w:rFonts w:ascii="Arial" w:hAnsi="Arial" w:cs="Arial" w:hint="eastAsia"/>
+          <w:b/>
+          <w:bCs/>
+          <w:sz w:val="24"/>
+          <w:szCs w:val="24"/>
+        </w:rPr>
+      </w:pPr>
+      <w:r>
+        <w:rPr>
+          <w:rFonts w:ascii="Arial" w:hAnsi="Arial" w:cs="Arial" w:hint="eastAsia"/>
+          <w:b/>
+          <w:bCs/>
+          <w:sz w:val="24"/>
+          <w:szCs w:val="24"/>
+        </w:rPr>
+        <w:t>Writing multiple lines to a file using a list and loop</w:t>
+      </w:r>
+    </w:p>
+    <w:p>
+      <w:pPr>
+        <w:rPr>
+          <w:rFonts w:ascii="Arial" w:hAnsi="Arial" w:cs="Arial" w:hint="eastAsia"/>
+          <w:sz w:val="24"/>
+          <w:szCs w:val="24"/>
+        </w:rPr>
+      </w:pPr>
+      <w:r>
+        <w:rPr>
+          <w:rFonts w:ascii="Arial" w:hAnsi="Arial" w:cs="Arial" w:hint="eastAsia"/>
+          <w:sz w:val="24"/>
+          <w:szCs w:val="24"/>
+        </w:rPr>
+        <w:t>In Python, you can use a list to store multiple lines of text and then write these lines to a file using a loop. Here's an example code snippet that demonstrates this:</w:t>
+      </w:r>
+    </w:p>
+    <w:p>
+      <w:pPr>
+        <w:numPr>
+          <w:ilvl w:val="0"/>
+          <w:numId w:val="32"/>
+        </w:numPr>
+        <w:tabs>
+          <w:tab w:val="clear" w:pos="720"/>
+        </w:tabs>
+        <w:rPr>
+          <w:rFonts w:ascii="Arial" w:hAnsi="Arial" w:cs="Arial"/>
+          <w:sz w:val="24"/>
+          <w:szCs w:val="24"/>
+        </w:rPr>
+      </w:pPr>
+      <w:r>
+        <w:rPr>
+          <w:rFonts w:ascii="Arial" w:hAnsi="Arial" w:cs="Arial"/>
+          <w:sz w:val="24"/>
+          <w:szCs w:val="24"/>
+        </w:rPr>
+        <w:t># List of lines to write to the file</w:t>
+      </w:r>
+    </w:p>
+    <w:p>
+      <w:pPr>
+        <w:numPr>
+          <w:ilvl w:val="0"/>
+          <w:numId w:val="32"/>
+        </w:numPr>
+        <w:tabs>
+          <w:tab w:val="clear" w:pos="720"/>
+        </w:tabs>
+        <w:rPr>
+          <w:rFonts w:ascii="Arial" w:hAnsi="Arial" w:cs="Arial"/>
+          <w:sz w:val="24"/>
+          <w:szCs w:val="24"/>
+        </w:rPr>
+      </w:pPr>
+      <w:r>
+        <w:rPr>
+          <w:rFonts w:ascii="Arial" w:hAnsi="Arial" w:cs="Arial"/>
+          <w:sz w:val="24"/>
+          <w:szCs w:val="24"/>
+        </w:rPr>
+        <w:t>Lines = ["This is line 1", "This is line 2", "This is line 3"]</w:t>
+      </w:r>
+    </w:p>
+    <w:p>
+      <w:pPr>
+        <w:numPr>
+          <w:ilvl w:val="0"/>
+          <w:numId w:val="32"/>
+        </w:numPr>
+        <w:tabs>
+          <w:tab w:val="clear" w:pos="720"/>
+        </w:tabs>
+        <w:rPr>
+          <w:rFonts w:ascii="Arial" w:hAnsi="Arial" w:cs="Arial"/>
+          <w:sz w:val="24"/>
+          <w:szCs w:val="24"/>
+        </w:rPr>
+      </w:pPr>
+    </w:p>
+    <w:p>
+      <w:pPr>
+        <w:numPr>
+          <w:ilvl w:val="0"/>
+          <w:numId w:val="32"/>
+        </w:numPr>
+        <w:tabs>
+          <w:tab w:val="clear" w:pos="720"/>
+        </w:tabs>
+        <w:rPr>
+          <w:rFonts w:ascii="Arial" w:hAnsi="Arial" w:cs="Arial"/>
+          <w:sz w:val="24"/>
+          <w:szCs w:val="24"/>
+        </w:rPr>
+      </w:pPr>
+      <w:r>
+        <w:rPr>
+          <w:rFonts w:ascii="Arial" w:hAnsi="Arial" w:cs="Arial"/>
+          <w:sz w:val="24"/>
+          <w:szCs w:val="24"/>
+        </w:rPr>
+        <w:t># Create a new file Example3.txt for writing</w:t>
+      </w:r>
+    </w:p>
+    <w:p>
+      <w:pPr>
+        <w:numPr>
+          <w:ilvl w:val="0"/>
+          <w:numId w:val="32"/>
+        </w:numPr>
+        <w:tabs>
+          <w:tab w:val="clear" w:pos="720"/>
+        </w:tabs>
+        <w:rPr>
+          <w:rFonts w:ascii="Arial" w:hAnsi="Arial" w:cs="Arial"/>
+          <w:sz w:val="24"/>
+          <w:szCs w:val="24"/>
+        </w:rPr>
+      </w:pPr>
+      <w:r>
+        <w:rPr>
+          <w:rFonts w:ascii="Arial" w:hAnsi="Arial" w:cs="Arial"/>
+          <w:sz w:val="24"/>
+          <w:szCs w:val="24"/>
+        </w:rPr>
+        <w:t>with open('Example3.txt', 'w') as File2:</w:t>
+      </w:r>
+    </w:p>
+    <w:p>
+      <w:pPr>
+        <w:numPr>
+          <w:ilvl w:val="0"/>
+          <w:numId w:val="32"/>
+        </w:numPr>
+        <w:tabs>
+          <w:tab w:val="clear" w:pos="720"/>
+        </w:tabs>
+        <w:rPr>
+          <w:rFonts w:ascii="Arial" w:hAnsi="Arial" w:cs="Arial"/>
+          <w:sz w:val="24"/>
+          <w:szCs w:val="24"/>
+        </w:rPr>
+      </w:pPr>
+      <w:r>
+        <w:rPr>
+          <w:rFonts w:ascii="Arial" w:hAnsi="Arial" w:cs="Arial"/>
+          <w:sz w:val="24"/>
+          <w:szCs w:val="24"/>
+        </w:rPr>
+        <w:t xml:space="preserve">    for line in Lines:</w:t>
+      </w:r>
+    </w:p>
+    <w:p>
+      <w:pPr>
+        <w:numPr>
+          <w:ilvl w:val="0"/>
+          <w:numId w:val="32"/>
+        </w:numPr>
+        <w:tabs>
+          <w:tab w:val="clear" w:pos="720"/>
+        </w:tabs>
+        <w:rPr>
+          <w:rFonts w:ascii="Arial" w:hAnsi="Arial" w:cs="Arial"/>
+          <w:sz w:val="24"/>
+          <w:szCs w:val="24"/>
+        </w:rPr>
+      </w:pPr>
+      <w:r>
+        <w:rPr>
+          <w:rFonts w:ascii="Arial" w:hAnsi="Arial" w:cs="Arial"/>
+          <w:sz w:val="24"/>
+          <w:szCs w:val="24"/>
+        </w:rPr>
+        <w:t xml:space="preserve">        File2.write(line + "\n")</w:t>
+      </w:r>
+    </w:p>
+    <w:p>
+      <w:pPr>
+        <w:numPr>
+          <w:ilvl w:val="0"/>
+          <w:numId w:val="32"/>
+        </w:numPr>
+        <w:tabs>
+          <w:tab w:val="clear" w:pos="720"/>
+        </w:tabs>
+        <w:rPr>
+          <w:rFonts w:ascii="Arial" w:hAnsi="Arial" w:cs="Arial"/>
+          <w:sz w:val="24"/>
+          <w:szCs w:val="24"/>
+        </w:rPr>
+      </w:pPr>
+      <w:r>
+        <w:rPr>
+          <w:rFonts w:ascii="Arial" w:hAnsi="Arial" w:cs="Arial"/>
+          <w:sz w:val="24"/>
+          <w:szCs w:val="24"/>
+        </w:rPr>
+        <w:t xml:space="preserve">    # File2 is automatically closed when the 'with' block exits</w:t>
+      </w:r>
+    </w:p>
+    <w:p>
+      <w:pPr>
+        <w:rPr>
+          <w:rFonts w:ascii="Arial" w:hAnsi="Arial" w:cs="Arial"/>
+          <w:sz w:val="24"/>
+          <w:szCs w:val="24"/>
+        </w:rPr>
+      </w:pPr>
+      <w:r>
+        <w:rPr>
+          <w:rFonts w:ascii="Arial" w:hAnsi="Arial" w:cs="Arial"/>
+          <w:sz w:val="24"/>
+          <w:szCs w:val="24"/>
+        </w:rPr>
+        <w:t>Copied!</w:t>
+      </w:r>
+    </w:p>
+    <w:p>
+      <w:pPr>
+        <w:rPr>
+          <w:rFonts w:ascii="Arial" w:hAnsi="Arial" w:cs="Arial"/>
+          <w:sz w:val="24"/>
+          <w:szCs w:val="24"/>
+        </w:rPr>
+      </w:pPr>
+      <w:r>
+        <w:rPr>
+          <w:rFonts w:ascii="Arial" w:hAnsi="Arial" w:cs="Arial" w:hint="eastAsia"/>
+          <w:sz w:val="24"/>
+          <w:szCs w:val="24"/>
+        </w:rPr>
+        <w:t>Here's an explanation of the code:</w:t>
+      </w:r>
+    </w:p>
+    <w:p>
+      <w:pPr>
+        <w:numPr>
+          <w:ilvl w:val="0"/>
+          <w:numId w:val="33"/>
+        </w:numPr>
+        <w:rPr>
+          <w:rFonts w:ascii="Arial" w:hAnsi="Arial" w:cs="Arial" w:hint="eastAsia"/>
+          <w:sz w:val="24"/>
+          <w:szCs w:val="24"/>
+        </w:rPr>
+      </w:pPr>
+      <w:r>
+        <w:rPr>
+          <w:rFonts w:ascii="Arial" w:hAnsi="Arial" w:cs="Arial" w:hint="eastAsia"/>
+          <w:sz w:val="24"/>
+          <w:szCs w:val="24"/>
+        </w:rPr>
+        <w:t>Line 2: We start by defining a list called </w:t>
+      </w:r>
+      <w:r>
+        <w:rPr>
+          <w:rFonts w:ascii="Arial" w:hAnsi="Arial" w:cs="Arial"/>
+          <w:sz w:val="24"/>
+          <w:szCs w:val="24"/>
+        </w:rPr>
+        <w:t>Lines</w:t>
+      </w:r>
+      <w:r>
+        <w:rPr>
+          <w:rFonts w:ascii="Arial" w:hAnsi="Arial" w:cs="Arial" w:hint="eastAsia"/>
+          <w:sz w:val="24"/>
+          <w:szCs w:val="24"/>
+        </w:rPr>
+        <w:t>, which contains multiple lines of text that we want to write to the file. Each line is a string.</w:t>
+      </w:r>
+    </w:p>
+    <w:p>
+      <w:pPr>
+        <w:numPr>
+          <w:ilvl w:val="0"/>
+          <w:numId w:val="33"/>
+        </w:numPr>
+        <w:rPr>
+          <w:rFonts w:ascii="Arial" w:hAnsi="Arial" w:cs="Arial" w:hint="eastAsia"/>
+          <w:sz w:val="24"/>
+          <w:szCs w:val="24"/>
+        </w:rPr>
+      </w:pPr>
+      <w:r>
+        <w:rPr>
+          <w:rFonts w:ascii="Arial" w:hAnsi="Arial" w:cs="Arial" w:hint="eastAsia"/>
+          <w:sz w:val="24"/>
+          <w:szCs w:val="24"/>
+        </w:rPr>
+        <w:t>Line 5: Next, we use the </w:t>
+      </w:r>
+      <w:r>
+        <w:rPr>
+          <w:rFonts w:ascii="Arial" w:hAnsi="Arial" w:cs="Arial"/>
+          <w:sz w:val="24"/>
+          <w:szCs w:val="24"/>
+        </w:rPr>
+        <w:t>open()</w:t>
+      </w:r>
+      <w:r>
+        <w:rPr>
+          <w:rFonts w:ascii="Arial" w:hAnsi="Arial" w:cs="Arial" w:hint="eastAsia"/>
+          <w:sz w:val="24"/>
+          <w:szCs w:val="24"/>
+        </w:rPr>
+        <w:t> function to create a new text file named </w:t>
+      </w:r>
+      <w:r>
+        <w:rPr>
+          <w:rFonts w:ascii="Arial" w:hAnsi="Arial" w:cs="Arial"/>
+          <w:sz w:val="24"/>
+          <w:szCs w:val="24"/>
+        </w:rPr>
+        <w:t>Example3.txt</w:t>
+      </w:r>
+      <w:r>
+        <w:rPr>
+          <w:rFonts w:ascii="Arial" w:hAnsi="Arial" w:cs="Arial" w:hint="eastAsia"/>
+          <w:sz w:val="24"/>
+          <w:szCs w:val="24"/>
+        </w:rPr>
+        <w:t> for writing, </w:t>
+      </w:r>
+      <w:r>
+        <w:rPr>
+          <w:rFonts w:ascii="Arial" w:hAnsi="Arial" w:cs="Arial"/>
+          <w:sz w:val="24"/>
+          <w:szCs w:val="24"/>
+        </w:rPr>
+        <w:t>'w'</w:t>
+      </w:r>
+      <w:r>
+        <w:rPr>
+          <w:rFonts w:ascii="Arial" w:hAnsi="Arial" w:cs="Arial" w:hint="eastAsia"/>
+          <w:sz w:val="24"/>
+          <w:szCs w:val="24"/>
+        </w:rPr>
+        <w:t> mode. The </w:t>
+      </w:r>
+      <w:r>
+        <w:rPr>
+          <w:rFonts w:ascii="Arial" w:hAnsi="Arial" w:cs="Arial"/>
+          <w:sz w:val="24"/>
+          <w:szCs w:val="24"/>
+        </w:rPr>
+        <w:t>'w'</w:t>
+      </w:r>
+      <w:r>
+        <w:rPr>
+          <w:rFonts w:ascii="Arial" w:hAnsi="Arial" w:cs="Arial" w:hint="eastAsia"/>
+          <w:sz w:val="24"/>
+          <w:szCs w:val="24"/>
+        </w:rPr>
+        <w:t> mode indicates that we intend to write data to the file.</w:t>
+      </w:r>
+    </w:p>
+    <w:p>
+      <w:pPr>
+        <w:numPr>
+          <w:ilvl w:val="0"/>
+          <w:numId w:val="33"/>
+        </w:numPr>
+        <w:rPr>
+          <w:rFonts w:ascii="Arial" w:hAnsi="Arial" w:cs="Arial" w:hint="eastAsia"/>
+          <w:sz w:val="24"/>
+          <w:szCs w:val="24"/>
+        </w:rPr>
+      </w:pPr>
+      <w:r>
+        <w:rPr>
+          <w:rFonts w:ascii="Arial" w:hAnsi="Arial" w:cs="Arial" w:hint="eastAsia"/>
+          <w:sz w:val="24"/>
+          <w:szCs w:val="24"/>
+        </w:rPr>
+        <w:t>Line 6: We then enter a for loop to iterate through each element (line) in the </w:t>
+      </w:r>
+      <w:r>
+        <w:rPr>
+          <w:rFonts w:ascii="Arial" w:hAnsi="Arial" w:cs="Arial"/>
+          <w:sz w:val="24"/>
+          <w:szCs w:val="24"/>
+        </w:rPr>
+        <w:t>Lines</w:t>
+      </w:r>
+      <w:r>
+        <w:rPr>
+          <w:rFonts w:ascii="Arial" w:hAnsi="Arial" w:cs="Arial" w:hint="eastAsia"/>
+          <w:sz w:val="24"/>
+          <w:szCs w:val="24"/>
+        </w:rPr>
+        <w:t> list.</w:t>
+      </w:r>
+    </w:p>
+    <w:p>
+      <w:pPr>
+        <w:numPr>
+          <w:ilvl w:val="0"/>
+          <w:numId w:val="33"/>
+        </w:numPr>
+        <w:rPr>
+          <w:rFonts w:ascii="Arial" w:hAnsi="Arial" w:cs="Arial" w:hint="eastAsia"/>
+          <w:sz w:val="24"/>
+          <w:szCs w:val="24"/>
+        </w:rPr>
+      </w:pPr>
+      <w:r>
+        <w:rPr>
+          <w:rFonts w:ascii="Arial" w:hAnsi="Arial" w:cs="Arial" w:hint="eastAsia"/>
+          <w:sz w:val="24"/>
+          <w:szCs w:val="24"/>
+        </w:rPr>
+        <w:t>Line 7: Inside the loop, we use the </w:t>
+      </w:r>
+      <w:r>
+        <w:rPr>
+          <w:rFonts w:ascii="Arial" w:hAnsi="Arial" w:cs="Arial"/>
+          <w:sz w:val="24"/>
+          <w:szCs w:val="24"/>
+        </w:rPr>
+        <w:t>write()</w:t>
+      </w:r>
+      <w:r>
+        <w:rPr>
+          <w:rFonts w:ascii="Arial" w:hAnsi="Arial" w:cs="Arial" w:hint="eastAsia"/>
+          <w:sz w:val="24"/>
+          <w:szCs w:val="24"/>
+        </w:rPr>
+        <w:t> method on the file object </w:t>
+      </w:r>
+      <w:r>
+        <w:rPr>
+          <w:rFonts w:ascii="Arial" w:hAnsi="Arial" w:cs="Arial"/>
+          <w:sz w:val="24"/>
+          <w:szCs w:val="24"/>
+        </w:rPr>
+        <w:t>File2</w:t>
+      </w:r>
+      <w:r>
+        <w:rPr>
+          <w:rFonts w:ascii="Arial" w:hAnsi="Arial" w:cs="Arial" w:hint="eastAsia"/>
+          <w:sz w:val="24"/>
+          <w:szCs w:val="24"/>
+        </w:rPr>
+        <w:t> to write the current line of text (line) to the file. We add </w:t>
+      </w:r>
+      <w:r>
+        <w:rPr>
+          <w:rFonts w:ascii="Arial" w:hAnsi="Arial" w:cs="Arial"/>
+          <w:sz w:val="24"/>
+          <w:szCs w:val="24"/>
+        </w:rPr>
+        <w:t>\n</w:t>
+      </w:r>
+      <w:r>
+        <w:rPr>
+          <w:rFonts w:ascii="Arial" w:hAnsi="Arial" w:cs="Arial" w:hint="eastAsia"/>
+          <w:sz w:val="24"/>
+          <w:szCs w:val="24"/>
+        </w:rPr>
+        <w:t> at the end of each line to ensure that each line is followed by a newline character, which separates them in the file.</w:t>
+      </w:r>
+    </w:p>
+    <w:p>
+      <w:pPr>
+        <w:numPr>
+          <w:ilvl w:val="0"/>
+          <w:numId w:val="33"/>
+        </w:numPr>
+        <w:rPr>
+          <w:rFonts w:ascii="Arial" w:hAnsi="Arial" w:cs="Arial" w:hint="eastAsia"/>
+          <w:sz w:val="24"/>
+          <w:szCs w:val="24"/>
+        </w:rPr>
+      </w:pPr>
+      <w:r>
+        <w:rPr>
+          <w:rFonts w:ascii="Arial" w:hAnsi="Arial" w:cs="Arial" w:hint="eastAsia"/>
+          <w:sz w:val="24"/>
+          <w:szCs w:val="24"/>
+        </w:rPr>
+        <w:t>Line 8: Finally, we add a comment indicating that the file </w:t>
+      </w:r>
+      <w:r>
+        <w:rPr>
+          <w:rFonts w:ascii="Arial" w:hAnsi="Arial" w:cs="Arial"/>
+          <w:sz w:val="24"/>
+          <w:szCs w:val="24"/>
+        </w:rPr>
+        <w:t>File2</w:t>
+      </w:r>
+      <w:r>
+        <w:rPr>
+          <w:rFonts w:ascii="Arial" w:hAnsi="Arial" w:cs="Arial" w:hint="eastAsia"/>
+          <w:sz w:val="24"/>
+          <w:szCs w:val="24"/>
+        </w:rPr>
+        <w:t> will be automatically closed when the code block within the with statement exits. Properly closing the file is essential for good resource management.</w:t>
+      </w:r>
+    </w:p>
+    <w:p>
+      <w:pPr>
+        <w:rPr>
+          <w:rFonts w:ascii="Arial" w:hAnsi="Arial" w:cs="Arial" w:hint="eastAsia"/>
+          <w:b/>
+          <w:bCs/>
+          <w:sz w:val="24"/>
+          <w:szCs w:val="24"/>
+        </w:rPr>
+      </w:pPr>
+      <w:r>
+        <w:rPr>
+          <w:rFonts w:ascii="Arial" w:hAnsi="Arial" w:cs="Arial" w:hint="eastAsia"/>
+          <w:b/>
+          <w:bCs/>
+          <w:sz w:val="24"/>
+          <w:szCs w:val="24"/>
+        </w:rPr>
+        <w:t>Appending data to an existing file</w:t>
+      </w:r>
+    </w:p>
+    <w:p>
+      <w:pPr>
+        <w:rPr>
+          <w:rFonts w:ascii="Arial" w:hAnsi="Arial" w:cs="Arial" w:hint="eastAsia"/>
+          <w:sz w:val="24"/>
+          <w:szCs w:val="24"/>
+        </w:rPr>
+      </w:pPr>
+      <w:r>
+        <w:rPr>
+          <w:rFonts w:ascii="Arial" w:hAnsi="Arial" w:cs="Arial" w:hint="eastAsia"/>
+          <w:sz w:val="24"/>
+          <w:szCs w:val="24"/>
+        </w:rPr>
+        <w:t>In Python, you can use the </w:t>
+      </w:r>
+      <w:r>
+        <w:rPr>
+          <w:rFonts w:ascii="Arial" w:hAnsi="Arial" w:cs="Arial"/>
+          <w:sz w:val="24"/>
+          <w:szCs w:val="24"/>
+        </w:rPr>
+        <w:t>'a'</w:t>
+      </w:r>
+      <w:r>
+        <w:rPr>
+          <w:rFonts w:ascii="Arial" w:hAnsi="Arial" w:cs="Arial" w:hint="eastAsia"/>
+          <w:sz w:val="24"/>
+          <w:szCs w:val="24"/>
+        </w:rPr>
+        <w:t> mode when opening a file to append new data to an existing file without overwriting its contents. Here's an example code snippet that demonstrates this:</w:t>
+      </w:r>
+    </w:p>
+    <w:p>
+      <w:pPr>
+        <w:numPr>
+          <w:ilvl w:val="0"/>
+          <w:numId w:val="35"/>
+        </w:numPr>
+        <w:tabs>
+          <w:tab w:val="clear" w:pos="720"/>
+        </w:tabs>
+        <w:rPr>
+          <w:rFonts w:ascii="Arial" w:hAnsi="Arial" w:cs="Arial"/>
+          <w:sz w:val="24"/>
+          <w:szCs w:val="24"/>
+        </w:rPr>
+      </w:pPr>
+      <w:r>
+        <w:rPr>
+          <w:rFonts w:ascii="Arial" w:hAnsi="Arial" w:cs="Arial"/>
+          <w:sz w:val="24"/>
+          <w:szCs w:val="24"/>
+        </w:rPr>
+        <w:lastRenderedPageBreak/>
+        <w:t># Data to append to the existing file</w:t>
+      </w:r>
+    </w:p>
+    <w:p>
+      <w:pPr>
+        <w:numPr>
+          <w:ilvl w:val="0"/>
+          <w:numId w:val="35"/>
+        </w:numPr>
+        <w:tabs>
+          <w:tab w:val="clear" w:pos="720"/>
+        </w:tabs>
+        <w:rPr>
+          <w:rFonts w:ascii="Arial" w:hAnsi="Arial" w:cs="Arial"/>
+          <w:sz w:val="24"/>
+          <w:szCs w:val="24"/>
+        </w:rPr>
+      </w:pPr>
+      <w:proofErr w:type="spellStart"/>
+      <w:r>
+        <w:rPr>
+          <w:rFonts w:ascii="Arial" w:hAnsi="Arial" w:cs="Arial"/>
+          <w:sz w:val="24"/>
+          <w:szCs w:val="24"/>
+        </w:rPr>
+        <w:t>new_data</w:t>
+      </w:r>
+      <w:proofErr w:type="spellEnd"/>
+      <w:r>
+        <w:rPr>
+          <w:rFonts w:ascii="Arial" w:hAnsi="Arial" w:cs="Arial"/>
+          <w:sz w:val="24"/>
+          <w:szCs w:val="24"/>
+        </w:rPr>
+        <w:t xml:space="preserve"> = "This is line C"</w:t>
+      </w:r>
+    </w:p>
+    <w:p>
+      <w:pPr>
+        <w:numPr>
+          <w:ilvl w:val="0"/>
+          <w:numId w:val="35"/>
+        </w:numPr>
+        <w:tabs>
+          <w:tab w:val="clear" w:pos="720"/>
+        </w:tabs>
+        <w:rPr>
+          <w:rFonts w:ascii="Arial" w:hAnsi="Arial" w:cs="Arial"/>
+          <w:sz w:val="24"/>
+          <w:szCs w:val="24"/>
+        </w:rPr>
+      </w:pPr>
+    </w:p>
+    <w:p>
+      <w:pPr>
+        <w:numPr>
+          <w:ilvl w:val="0"/>
+          <w:numId w:val="35"/>
+        </w:numPr>
+        <w:tabs>
+          <w:tab w:val="clear" w:pos="720"/>
+        </w:tabs>
+        <w:rPr>
+          <w:rFonts w:ascii="Arial" w:hAnsi="Arial" w:cs="Arial"/>
+          <w:sz w:val="24"/>
+          <w:szCs w:val="24"/>
+        </w:rPr>
+      </w:pPr>
+      <w:r>
+        <w:rPr>
+          <w:rFonts w:ascii="Arial" w:hAnsi="Arial" w:cs="Arial"/>
+          <w:sz w:val="24"/>
+          <w:szCs w:val="24"/>
+        </w:rPr>
+        <w:t># Open an existing file Example2.txt for appending</w:t>
+      </w:r>
+    </w:p>
+    <w:p>
+      <w:pPr>
+        <w:numPr>
+          <w:ilvl w:val="0"/>
+          <w:numId w:val="35"/>
+        </w:numPr>
+        <w:tabs>
+          <w:tab w:val="clear" w:pos="720"/>
+        </w:tabs>
+        <w:rPr>
+          <w:rFonts w:ascii="Arial" w:hAnsi="Arial" w:cs="Arial"/>
+          <w:sz w:val="24"/>
+          <w:szCs w:val="24"/>
+        </w:rPr>
+      </w:pPr>
+      <w:r>
+        <w:rPr>
+          <w:rFonts w:ascii="Arial" w:hAnsi="Arial" w:cs="Arial"/>
+          <w:sz w:val="24"/>
+          <w:szCs w:val="24"/>
+        </w:rPr>
+        <w:t>with open('Example2.txt', 'a') as File1:</w:t>
+      </w:r>
+    </w:p>
+    <w:p>
+      <w:pPr>
+        <w:numPr>
+          <w:ilvl w:val="0"/>
+          <w:numId w:val="35"/>
+        </w:numPr>
+        <w:tabs>
+          <w:tab w:val="clear" w:pos="720"/>
+        </w:tabs>
+        <w:rPr>
+          <w:rFonts w:ascii="Arial" w:hAnsi="Arial" w:cs="Arial"/>
+          <w:sz w:val="24"/>
+          <w:szCs w:val="24"/>
+        </w:rPr>
+      </w:pPr>
+      <w:r>
+        <w:rPr>
+          <w:rFonts w:ascii="Arial" w:hAnsi="Arial" w:cs="Arial"/>
+          <w:sz w:val="24"/>
+          <w:szCs w:val="24"/>
+        </w:rPr>
+        <w:t xml:space="preserve">    File1.write(</w:t>
+      </w:r>
+      <w:proofErr w:type="spellStart"/>
+      <w:r>
+        <w:rPr>
+          <w:rFonts w:ascii="Arial" w:hAnsi="Arial" w:cs="Arial"/>
+          <w:sz w:val="24"/>
+          <w:szCs w:val="24"/>
+        </w:rPr>
+        <w:t>new_data</w:t>
+      </w:r>
+      <w:proofErr w:type="spellEnd"/>
+      <w:r>
+        <w:rPr>
+          <w:rFonts w:ascii="Arial" w:hAnsi="Arial" w:cs="Arial"/>
+          <w:sz w:val="24"/>
+          <w:szCs w:val="24"/>
+        </w:rPr>
+        <w:t xml:space="preserve"> + "\n")</w:t>
+      </w:r>
+    </w:p>
+    <w:p>
+      <w:pPr>
+        <w:numPr>
+          <w:ilvl w:val="0"/>
+          <w:numId w:val="35"/>
+        </w:numPr>
+        <w:tabs>
+          <w:tab w:val="clear" w:pos="720"/>
+        </w:tabs>
+        <w:rPr>
+          <w:rFonts w:ascii="Arial" w:hAnsi="Arial" w:cs="Arial"/>
+          <w:sz w:val="24"/>
+          <w:szCs w:val="24"/>
+        </w:rPr>
+      </w:pPr>
+      <w:r>
+        <w:rPr>
+          <w:rFonts w:ascii="Arial" w:hAnsi="Arial" w:cs="Arial"/>
+          <w:sz w:val="24"/>
+          <w:szCs w:val="24"/>
+        </w:rPr>
+        <w:t xml:space="preserve">    # File1 is automatically closed when the 'with' block exits</w:t>
+      </w:r>
+    </w:p>
+    <w:p>
+      <w:pPr>
+        <w:rPr>
+          <w:rFonts w:ascii="Arial" w:hAnsi="Arial" w:cs="Arial"/>
+          <w:sz w:val="24"/>
+          <w:szCs w:val="24"/>
+        </w:rPr>
+      </w:pPr>
+      <w:r>
+        <w:rPr>
+          <w:rFonts w:ascii="Arial" w:hAnsi="Arial" w:cs="Arial" w:hint="eastAsia"/>
+          <w:sz w:val="24"/>
+          <w:szCs w:val="24"/>
+        </w:rPr>
+        <w:t>Here's an explanation of the code:</w:t>
+      </w:r>
+    </w:p>
+    <w:p>
+      <w:pPr>
+        <w:numPr>
+          <w:ilvl w:val="0"/>
+          <w:numId w:val="36"/>
+        </w:numPr>
+        <w:rPr>
+          <w:rFonts w:ascii="Arial" w:hAnsi="Arial" w:cs="Arial" w:hint="eastAsia"/>
+          <w:sz w:val="24"/>
+          <w:szCs w:val="24"/>
+        </w:rPr>
+      </w:pPr>
+      <w:r>
+        <w:rPr>
+          <w:rFonts w:ascii="Arial" w:hAnsi="Arial" w:cs="Arial" w:hint="eastAsia"/>
+          <w:sz w:val="24"/>
+          <w:szCs w:val="24"/>
+        </w:rPr>
+        <w:t>Line 2: We start by defining a variable </w:t>
+      </w:r>
+      <w:proofErr w:type="spellStart"/>
+      <w:r>
+        <w:rPr>
+          <w:rFonts w:ascii="Arial" w:hAnsi="Arial" w:cs="Arial"/>
+          <w:sz w:val="24"/>
+          <w:szCs w:val="24"/>
+        </w:rPr>
+        <w:t>new_data</w:t>
+      </w:r>
+      <w:proofErr w:type="spellEnd"/>
+      <w:r>
+        <w:rPr>
+          <w:rFonts w:ascii="Arial" w:hAnsi="Arial" w:cs="Arial" w:hint="eastAsia"/>
+          <w:sz w:val="24"/>
+          <w:szCs w:val="24"/>
+        </w:rPr>
+        <w:t> that contains the text we want to append to the existing file. In this case, it's the string `This is line C.``</w:t>
+      </w:r>
+    </w:p>
+    <w:p>
+      <w:pPr>
+        <w:numPr>
+          <w:ilvl w:val="0"/>
+          <w:numId w:val="36"/>
+        </w:numPr>
+        <w:rPr>
+          <w:rFonts w:ascii="Arial" w:hAnsi="Arial" w:cs="Arial" w:hint="eastAsia"/>
+          <w:sz w:val="24"/>
+          <w:szCs w:val="24"/>
+        </w:rPr>
+      </w:pPr>
+      <w:r>
+        <w:rPr>
+          <w:rFonts w:ascii="Arial" w:hAnsi="Arial" w:cs="Arial" w:hint="eastAsia"/>
+          <w:sz w:val="24"/>
+          <w:szCs w:val="24"/>
+        </w:rPr>
+        <w:t>Line 5: Next, we use the </w:t>
+      </w:r>
+      <w:r>
+        <w:rPr>
+          <w:rFonts w:ascii="Arial" w:hAnsi="Arial" w:cs="Arial"/>
+          <w:sz w:val="24"/>
+          <w:szCs w:val="24"/>
+        </w:rPr>
+        <w:t>open()</w:t>
+      </w:r>
+      <w:r>
+        <w:rPr>
+          <w:rFonts w:ascii="Arial" w:hAnsi="Arial" w:cs="Arial" w:hint="eastAsia"/>
+          <w:sz w:val="24"/>
+          <w:szCs w:val="24"/>
+        </w:rPr>
+        <w:t> function to open an existing file named </w:t>
+      </w:r>
+      <w:r>
+        <w:rPr>
+          <w:rFonts w:ascii="Arial" w:hAnsi="Arial" w:cs="Arial"/>
+          <w:sz w:val="24"/>
+          <w:szCs w:val="24"/>
+        </w:rPr>
+        <w:t>Example2.txt</w:t>
+      </w:r>
+      <w:r>
+        <w:rPr>
+          <w:rFonts w:ascii="Arial" w:hAnsi="Arial" w:cs="Arial" w:hint="eastAsia"/>
+          <w:sz w:val="24"/>
+          <w:szCs w:val="24"/>
+        </w:rPr>
+        <w:t> for appending, </w:t>
+      </w:r>
+      <w:r>
+        <w:rPr>
+          <w:rFonts w:ascii="Arial" w:hAnsi="Arial" w:cs="Arial"/>
+          <w:sz w:val="24"/>
+          <w:szCs w:val="24"/>
+        </w:rPr>
+        <w:t>'a'</w:t>
+      </w:r>
+      <w:r>
+        <w:rPr>
+          <w:rFonts w:ascii="Arial" w:hAnsi="Arial" w:cs="Arial" w:hint="eastAsia"/>
+          <w:sz w:val="24"/>
+          <w:szCs w:val="24"/>
+        </w:rPr>
+        <w:t> mode. The </w:t>
+      </w:r>
+      <w:r>
+        <w:rPr>
+          <w:rFonts w:ascii="Arial" w:hAnsi="Arial" w:cs="Arial"/>
+          <w:sz w:val="24"/>
+          <w:szCs w:val="24"/>
+        </w:rPr>
+        <w:t>'a'</w:t>
+      </w:r>
+      <w:r>
+        <w:rPr>
+          <w:rFonts w:ascii="Arial" w:hAnsi="Arial" w:cs="Arial" w:hint="eastAsia"/>
+          <w:sz w:val="24"/>
+          <w:szCs w:val="24"/>
+        </w:rPr>
+        <w:t> mode indicates that we intend to append data to the file, and if the file doesn't exist, it will be created.</w:t>
+      </w:r>
+    </w:p>
+    <w:p>
+      <w:pPr>
+        <w:numPr>
+          <w:ilvl w:val="0"/>
+          <w:numId w:val="36"/>
+        </w:numPr>
+        <w:rPr>
+          <w:rFonts w:ascii="Arial" w:hAnsi="Arial" w:cs="Arial" w:hint="eastAsia"/>
+          <w:sz w:val="24"/>
+          <w:szCs w:val="24"/>
+        </w:rPr>
+      </w:pPr>
+      <w:r>
+        <w:rPr>
+          <w:rFonts w:ascii="Arial" w:hAnsi="Arial" w:cs="Arial" w:hint="eastAsia"/>
+          <w:sz w:val="24"/>
+          <w:szCs w:val="24"/>
+        </w:rPr>
+        <w:t>Line 6: Within the with block, we use the </w:t>
+      </w:r>
+      <w:r>
+        <w:rPr>
+          <w:rFonts w:ascii="Arial" w:hAnsi="Arial" w:cs="Arial"/>
+          <w:sz w:val="24"/>
+          <w:szCs w:val="24"/>
+        </w:rPr>
+        <w:t>write()</w:t>
+      </w:r>
+      <w:r>
+        <w:rPr>
+          <w:rFonts w:ascii="Arial" w:hAnsi="Arial" w:cs="Arial" w:hint="eastAsia"/>
+          <w:sz w:val="24"/>
+          <w:szCs w:val="24"/>
+        </w:rPr>
+        <w:t> method on the file object </w:t>
+      </w:r>
+      <w:r>
+        <w:rPr>
+          <w:rFonts w:ascii="Arial" w:hAnsi="Arial" w:cs="Arial"/>
+          <w:sz w:val="24"/>
+          <w:szCs w:val="24"/>
+        </w:rPr>
+        <w:t>File1</w:t>
+      </w:r>
+      <w:r>
+        <w:rPr>
+          <w:rFonts w:ascii="Arial" w:hAnsi="Arial" w:cs="Arial" w:hint="eastAsia"/>
+          <w:sz w:val="24"/>
+          <w:szCs w:val="24"/>
+        </w:rPr>
+        <w:t> to append the </w:t>
+      </w:r>
+      <w:proofErr w:type="spellStart"/>
+      <w:r>
+        <w:rPr>
+          <w:rFonts w:ascii="Arial" w:hAnsi="Arial" w:cs="Arial"/>
+          <w:sz w:val="24"/>
+          <w:szCs w:val="24"/>
+        </w:rPr>
+        <w:t>new_data</w:t>
+      </w:r>
+      <w:proofErr w:type="spellEnd"/>
+      <w:r>
+        <w:rPr>
+          <w:rFonts w:ascii="Arial" w:hAnsi="Arial" w:cs="Arial" w:hint="eastAsia"/>
+          <w:sz w:val="24"/>
+          <w:szCs w:val="24"/>
+        </w:rPr>
+        <w:t> to the file. We add </w:t>
+      </w:r>
+      <w:r>
+        <w:rPr>
+          <w:rFonts w:ascii="Arial" w:hAnsi="Arial" w:cs="Arial"/>
+          <w:sz w:val="24"/>
+          <w:szCs w:val="24"/>
+        </w:rPr>
+        <w:t>"\n"</w:t>
+      </w:r>
+      <w:r>
+        <w:rPr>
+          <w:rFonts w:ascii="Arial" w:hAnsi="Arial" w:cs="Arial" w:hint="eastAsia"/>
+          <w:sz w:val="24"/>
+          <w:szCs w:val="24"/>
+        </w:rPr>
+        <w:t> at the end to ensure that the appended data starts on a new line, maintaining the file's readability.</w:t>
+      </w:r>
+    </w:p>
+    <w:p>
+      <w:pPr>
+        <w:numPr>
+          <w:ilvl w:val="0"/>
+          <w:numId w:val="36"/>
+        </w:numPr>
+        <w:rPr>
+          <w:rFonts w:ascii="Arial" w:hAnsi="Arial" w:cs="Arial" w:hint="eastAsia"/>
+          <w:sz w:val="24"/>
+          <w:szCs w:val="24"/>
+        </w:rPr>
+      </w:pPr>
+      <w:r>
+        <w:rPr>
+          <w:rFonts w:ascii="Arial" w:hAnsi="Arial" w:cs="Arial" w:hint="eastAsia"/>
+          <w:sz w:val="24"/>
+          <w:szCs w:val="24"/>
+        </w:rPr>
+        <w:t>Finally, we add a comment indicating that the file </w:t>
+      </w:r>
+      <w:r>
+        <w:rPr>
+          <w:rFonts w:ascii="Arial" w:hAnsi="Arial" w:cs="Arial"/>
+          <w:sz w:val="24"/>
+          <w:szCs w:val="24"/>
+        </w:rPr>
+        <w:t>File1</w:t>
+      </w:r>
+      <w:r>
+        <w:rPr>
+          <w:rFonts w:ascii="Arial" w:hAnsi="Arial" w:cs="Arial" w:hint="eastAsia"/>
+          <w:sz w:val="24"/>
+          <w:szCs w:val="24"/>
+        </w:rPr>
+        <w:t> will automatically close when the code block within the </w:t>
+      </w:r>
+      <w:r>
+        <w:rPr>
+          <w:rFonts w:ascii="Arial" w:hAnsi="Arial" w:cs="Arial"/>
+          <w:sz w:val="24"/>
+          <w:szCs w:val="24"/>
+        </w:rPr>
+        <w:t>with</w:t>
+      </w:r>
+      <w:r>
+        <w:rPr>
+          <w:rFonts w:ascii="Arial" w:hAnsi="Arial" w:cs="Arial" w:hint="eastAsia"/>
+          <w:sz w:val="24"/>
+          <w:szCs w:val="24"/>
+        </w:rPr>
+        <w:t> statement exits. Properly closing the file is essential for good resource management.</w:t>
+      </w:r>
+    </w:p>
+    <w:p>
+      <w:pPr>
+        <w:rPr>
+          <w:rFonts w:ascii="Arial" w:hAnsi="Arial" w:cs="Arial" w:hint="eastAsia"/>
+          <w:b/>
+          <w:bCs/>
+          <w:sz w:val="24"/>
+          <w:szCs w:val="24"/>
+        </w:rPr>
+      </w:pPr>
+      <w:r>
+        <w:rPr>
+          <w:rFonts w:ascii="Arial" w:hAnsi="Arial" w:cs="Arial" w:hint="eastAsia"/>
+          <w:b/>
+          <w:bCs/>
+          <w:sz w:val="24"/>
+          <w:szCs w:val="24"/>
+        </w:rPr>
+        <w:t>Copying contents from one file to another</w:t>
+      </w:r>
+    </w:p>
+    <w:p>
+      <w:pPr>
+        <w:rPr>
+          <w:rFonts w:ascii="Arial" w:hAnsi="Arial" w:cs="Arial" w:hint="eastAsia"/>
+          <w:sz w:val="24"/>
+          <w:szCs w:val="24"/>
+        </w:rPr>
+      </w:pPr>
+      <w:r>
+        <w:rPr>
+          <w:rFonts w:ascii="Arial" w:hAnsi="Arial" w:cs="Arial" w:hint="eastAsia"/>
+          <w:sz w:val="24"/>
+          <w:szCs w:val="24"/>
+        </w:rPr>
+        <w:t>In Python, you can copy the contents of one file to another by reading from the source file and writing to the destination file. Here's an example code snippet that demonstrates this:</w:t>
+      </w:r>
+    </w:p>
+    <w:p>
+      <w:pPr>
+        <w:numPr>
+          <w:ilvl w:val="0"/>
+          <w:numId w:val="38"/>
+        </w:numPr>
+        <w:tabs>
+          <w:tab w:val="clear" w:pos="720"/>
+        </w:tabs>
+        <w:rPr>
+          <w:rFonts w:ascii="Arial" w:hAnsi="Arial" w:cs="Arial"/>
+          <w:sz w:val="24"/>
+          <w:szCs w:val="24"/>
+        </w:rPr>
+      </w:pPr>
+      <w:r>
+        <w:rPr>
+          <w:rFonts w:ascii="Arial" w:hAnsi="Arial" w:cs="Arial"/>
+          <w:sz w:val="24"/>
+          <w:szCs w:val="24"/>
+        </w:rPr>
+        <w:t># Open the source file for reading</w:t>
+      </w:r>
+    </w:p>
+    <w:p>
+      <w:pPr>
+        <w:numPr>
+          <w:ilvl w:val="0"/>
+          <w:numId w:val="38"/>
+        </w:numPr>
+        <w:tabs>
+          <w:tab w:val="clear" w:pos="720"/>
+        </w:tabs>
+        <w:rPr>
+          <w:rFonts w:ascii="Arial" w:hAnsi="Arial" w:cs="Arial"/>
+          <w:sz w:val="24"/>
+          <w:szCs w:val="24"/>
+        </w:rPr>
+      </w:pPr>
+      <w:r>
+        <w:rPr>
+          <w:rFonts w:ascii="Arial" w:hAnsi="Arial" w:cs="Arial"/>
+          <w:sz w:val="24"/>
+          <w:szCs w:val="24"/>
+        </w:rPr>
+        <w:t xml:space="preserve">with open('source.txt', 'r') as </w:t>
+      </w:r>
+      <w:proofErr w:type="spellStart"/>
+      <w:r>
+        <w:rPr>
+          <w:rFonts w:ascii="Arial" w:hAnsi="Arial" w:cs="Arial"/>
+          <w:sz w:val="24"/>
+          <w:szCs w:val="24"/>
+        </w:rPr>
+        <w:t>source_file</w:t>
+      </w:r>
+      <w:proofErr w:type="spellEnd"/>
+      <w:r>
+        <w:rPr>
+          <w:rFonts w:ascii="Arial" w:hAnsi="Arial" w:cs="Arial"/>
+          <w:sz w:val="24"/>
+          <w:szCs w:val="24"/>
+        </w:rPr>
+        <w:t>:</w:t>
+      </w:r>
+    </w:p>
+    <w:p>
+      <w:pPr>
+        <w:numPr>
+          <w:ilvl w:val="0"/>
+          <w:numId w:val="38"/>
+        </w:numPr>
+        <w:tabs>
+          <w:tab w:val="clear" w:pos="720"/>
+        </w:tabs>
+        <w:rPr>
+          <w:rFonts w:ascii="Arial" w:hAnsi="Arial" w:cs="Arial"/>
+          <w:sz w:val="24"/>
+          <w:szCs w:val="24"/>
+        </w:rPr>
+      </w:pPr>
+      <w:r>
+        <w:rPr>
+          <w:rFonts w:ascii="Arial" w:hAnsi="Arial" w:cs="Arial"/>
+          <w:sz w:val="24"/>
+          <w:szCs w:val="24"/>
+        </w:rPr>
+        <w:t xml:space="preserve">    # Open the destination file for writing</w:t>
+      </w:r>
+    </w:p>
+    <w:p>
+      <w:pPr>
+        <w:numPr>
+          <w:ilvl w:val="0"/>
+          <w:numId w:val="38"/>
+        </w:numPr>
+        <w:tabs>
+          <w:tab w:val="clear" w:pos="720"/>
+        </w:tabs>
+        <w:rPr>
+          <w:rFonts w:ascii="Arial" w:hAnsi="Arial" w:cs="Arial"/>
+          <w:sz w:val="24"/>
+          <w:szCs w:val="24"/>
+        </w:rPr>
+      </w:pPr>
+      <w:r>
+        <w:rPr>
+          <w:rFonts w:ascii="Arial" w:hAnsi="Arial" w:cs="Arial"/>
+          <w:sz w:val="24"/>
+          <w:szCs w:val="24"/>
+        </w:rPr>
+        <w:t xml:space="preserve">    with open('destination.txt', 'w') as </w:t>
+      </w:r>
+      <w:proofErr w:type="spellStart"/>
+      <w:r>
+        <w:rPr>
+          <w:rFonts w:ascii="Arial" w:hAnsi="Arial" w:cs="Arial"/>
+          <w:sz w:val="24"/>
+          <w:szCs w:val="24"/>
+        </w:rPr>
+        <w:t>destination_file</w:t>
+      </w:r>
+      <w:proofErr w:type="spellEnd"/>
+      <w:r>
+        <w:rPr>
+          <w:rFonts w:ascii="Arial" w:hAnsi="Arial" w:cs="Arial"/>
+          <w:sz w:val="24"/>
+          <w:szCs w:val="24"/>
+        </w:rPr>
+        <w:t>:</w:t>
+      </w:r>
+    </w:p>
+    <w:p>
+      <w:pPr>
+        <w:numPr>
+          <w:ilvl w:val="0"/>
+          <w:numId w:val="38"/>
+        </w:numPr>
+        <w:tabs>
+          <w:tab w:val="clear" w:pos="720"/>
+        </w:tabs>
+        <w:rPr>
+          <w:rFonts w:ascii="Arial" w:hAnsi="Arial" w:cs="Arial"/>
+          <w:sz w:val="24"/>
+          <w:szCs w:val="24"/>
+        </w:rPr>
+      </w:pPr>
+      <w:r>
+        <w:rPr>
+          <w:rFonts w:ascii="Arial" w:hAnsi="Arial" w:cs="Arial"/>
+          <w:sz w:val="24"/>
+          <w:szCs w:val="24"/>
+        </w:rPr>
+        <w:t xml:space="preserve">        # Read lines from the source file and copy them to the destination file</w:t>
+      </w:r>
+    </w:p>
+    <w:p>
+      <w:pPr>
+        <w:numPr>
+          <w:ilvl w:val="0"/>
+          <w:numId w:val="38"/>
+        </w:numPr>
+        <w:tabs>
+          <w:tab w:val="clear" w:pos="720"/>
+        </w:tabs>
+        <w:rPr>
+          <w:rFonts w:ascii="Arial" w:hAnsi="Arial" w:cs="Arial"/>
+          <w:sz w:val="24"/>
+          <w:szCs w:val="24"/>
+        </w:rPr>
+      </w:pPr>
+      <w:r>
+        <w:rPr>
+          <w:rFonts w:ascii="Arial" w:hAnsi="Arial" w:cs="Arial"/>
+          <w:sz w:val="24"/>
+          <w:szCs w:val="24"/>
+        </w:rPr>
+        <w:t xml:space="preserve">        for line in </w:t>
+      </w:r>
+      <w:proofErr w:type="spellStart"/>
+      <w:r>
+        <w:rPr>
+          <w:rFonts w:ascii="Arial" w:hAnsi="Arial" w:cs="Arial"/>
+          <w:sz w:val="24"/>
+          <w:szCs w:val="24"/>
+        </w:rPr>
+        <w:t>source_file</w:t>
+      </w:r>
+      <w:proofErr w:type="spellEnd"/>
+      <w:r>
+        <w:rPr>
+          <w:rFonts w:ascii="Arial" w:hAnsi="Arial" w:cs="Arial"/>
+          <w:sz w:val="24"/>
+          <w:szCs w:val="24"/>
+        </w:rPr>
+        <w:t>:</w:t>
+      </w:r>
+    </w:p>
+    <w:p>
+      <w:pPr>
+        <w:numPr>
+          <w:ilvl w:val="0"/>
+          <w:numId w:val="38"/>
+        </w:numPr>
+        <w:tabs>
+          <w:tab w:val="clear" w:pos="720"/>
+        </w:tabs>
+        <w:rPr>
+          <w:rFonts w:ascii="Arial" w:hAnsi="Arial" w:cs="Arial"/>
+          <w:sz w:val="24"/>
+          <w:szCs w:val="24"/>
+        </w:rPr>
+      </w:pPr>
+      <w:r>
+        <w:rPr>
+          <w:rFonts w:ascii="Arial" w:hAnsi="Arial" w:cs="Arial"/>
+          <w:sz w:val="24"/>
+          <w:szCs w:val="24"/>
+        </w:rPr>
+        <w:t xml:space="preserve">            </w:t>
+      </w:r>
+      <w:proofErr w:type="spellStart"/>
+      <w:r>
+        <w:rPr>
+          <w:rFonts w:ascii="Arial" w:hAnsi="Arial" w:cs="Arial"/>
+          <w:sz w:val="24"/>
+          <w:szCs w:val="24"/>
+        </w:rPr>
+        <w:t>destination_file.write</w:t>
+      </w:r>
+      <w:proofErr w:type="spellEnd"/>
+      <w:r>
+        <w:rPr>
+          <w:rFonts w:ascii="Arial" w:hAnsi="Arial" w:cs="Arial"/>
+          <w:sz w:val="24"/>
+          <w:szCs w:val="24"/>
+        </w:rPr>
+        <w:t>(line)</w:t>
+      </w:r>
+    </w:p>
+    <w:p>
+      <w:pPr>
+        <w:numPr>
+          <w:ilvl w:val="0"/>
+          <w:numId w:val="38"/>
+        </w:numPr>
+        <w:tabs>
+          <w:tab w:val="clear" w:pos="720"/>
+        </w:tabs>
+        <w:rPr>
+          <w:rFonts w:ascii="Arial" w:hAnsi="Arial" w:cs="Arial"/>
+          <w:sz w:val="24"/>
+          <w:szCs w:val="24"/>
+        </w:rPr>
+      </w:pPr>
+      <w:r>
+        <w:rPr>
+          <w:rFonts w:ascii="Arial" w:hAnsi="Arial" w:cs="Arial"/>
+          <w:sz w:val="24"/>
+          <w:szCs w:val="24"/>
+        </w:rPr>
+        <w:t xml:space="preserve">    # Destination file is automatically closed when the 'with' block exits</w:t>
+      </w:r>
+    </w:p>
+    <w:p>
+      <w:pPr>
+        <w:numPr>
+          <w:ilvl w:val="0"/>
+          <w:numId w:val="38"/>
+        </w:numPr>
+        <w:tabs>
+          <w:tab w:val="clear" w:pos="720"/>
+        </w:tabs>
+        <w:rPr>
+          <w:rFonts w:ascii="Arial" w:hAnsi="Arial" w:cs="Arial"/>
+          <w:sz w:val="24"/>
+          <w:szCs w:val="24"/>
+        </w:rPr>
+      </w:pPr>
+      <w:r>
+        <w:rPr>
+          <w:rFonts w:ascii="Arial" w:hAnsi="Arial" w:cs="Arial"/>
+          <w:sz w:val="24"/>
+          <w:szCs w:val="24"/>
+        </w:rPr>
+        <w:lastRenderedPageBreak/>
+        <w:t># Source file is automatically closed when the 'with' block exits</w:t>
+      </w:r>
+    </w:p>
+    <w:p>
+      <w:pPr>
+        <w:rPr>
+          <w:rFonts w:ascii="Arial" w:hAnsi="Arial" w:cs="Arial"/>
+          <w:sz w:val="24"/>
+          <w:szCs w:val="24"/>
+        </w:rPr>
+      </w:pPr>
+      <w:r>
+        <w:rPr>
+          <w:rFonts w:ascii="Arial" w:hAnsi="Arial" w:cs="Arial" w:hint="eastAsia"/>
+          <w:sz w:val="24"/>
+          <w:szCs w:val="24"/>
+        </w:rPr>
+        <w:t>Here's an explanation of the code:</w:t>
+      </w:r>
+    </w:p>
+    <w:p>
+      <w:pPr>
+        <w:numPr>
+          <w:ilvl w:val="0"/>
+          <w:numId w:val="39"/>
+        </w:numPr>
+        <w:rPr>
+          <w:rFonts w:ascii="Arial" w:hAnsi="Arial" w:cs="Arial" w:hint="eastAsia"/>
+          <w:sz w:val="24"/>
+          <w:szCs w:val="24"/>
+        </w:rPr>
+      </w:pPr>
+      <w:r>
+        <w:rPr>
+          <w:rFonts w:ascii="Arial" w:hAnsi="Arial" w:cs="Arial" w:hint="eastAsia"/>
+          <w:sz w:val="24"/>
+          <w:szCs w:val="24"/>
+        </w:rPr>
+        <w:t>Line 2: We start by opening the source file, </w:t>
+      </w:r>
+      <w:r>
+        <w:rPr>
+          <w:rFonts w:ascii="Arial" w:hAnsi="Arial" w:cs="Arial"/>
+          <w:sz w:val="24"/>
+          <w:szCs w:val="24"/>
+        </w:rPr>
+        <w:t>source.txt</w:t>
+      </w:r>
+      <w:r>
+        <w:rPr>
+          <w:rFonts w:ascii="Arial" w:hAnsi="Arial" w:cs="Arial" w:hint="eastAsia"/>
+          <w:sz w:val="24"/>
+          <w:szCs w:val="24"/>
+        </w:rPr>
+        <w:t> for reading, </w:t>
+      </w:r>
+      <w:r>
+        <w:rPr>
+          <w:rFonts w:ascii="Arial" w:hAnsi="Arial" w:cs="Arial"/>
+          <w:sz w:val="24"/>
+          <w:szCs w:val="24"/>
+        </w:rPr>
+        <w:t>r</w:t>
+      </w:r>
+      <w:r>
+        <w:rPr>
+          <w:rFonts w:ascii="Arial" w:hAnsi="Arial" w:cs="Arial" w:hint="eastAsia"/>
+          <w:sz w:val="24"/>
+          <w:szCs w:val="24"/>
+        </w:rPr>
+        <w:t> mode, using the </w:t>
+      </w:r>
+      <w:r>
+        <w:rPr>
+          <w:rFonts w:ascii="Arial" w:hAnsi="Arial" w:cs="Arial"/>
+          <w:sz w:val="24"/>
+          <w:szCs w:val="24"/>
+        </w:rPr>
+        <w:t>with</w:t>
+      </w:r>
+      <w:r>
+        <w:rPr>
+          <w:rFonts w:ascii="Arial" w:hAnsi="Arial" w:cs="Arial" w:hint="eastAsia"/>
+          <w:sz w:val="24"/>
+          <w:szCs w:val="24"/>
+        </w:rPr>
+        <w:t> statement and the </w:t>
+      </w:r>
+      <w:r>
+        <w:rPr>
+          <w:rFonts w:ascii="Arial" w:hAnsi="Arial" w:cs="Arial"/>
+          <w:sz w:val="24"/>
+          <w:szCs w:val="24"/>
+        </w:rPr>
+        <w:t>open()</w:t>
+      </w:r>
+      <w:r>
+        <w:rPr>
+          <w:rFonts w:ascii="Arial" w:hAnsi="Arial" w:cs="Arial" w:hint="eastAsia"/>
+          <w:sz w:val="24"/>
+          <w:szCs w:val="24"/>
+        </w:rPr>
+        <w:t> function. This allows us to read data from the source file.</w:t>
+      </w:r>
+    </w:p>
+    <w:p>
+      <w:pPr>
+        <w:numPr>
+          <w:ilvl w:val="0"/>
+          <w:numId w:val="39"/>
+        </w:numPr>
+        <w:rPr>
+          <w:rFonts w:ascii="Arial" w:hAnsi="Arial" w:cs="Arial" w:hint="eastAsia"/>
+          <w:sz w:val="24"/>
+          <w:szCs w:val="24"/>
+        </w:rPr>
+      </w:pPr>
+      <w:r>
+        <w:rPr>
+          <w:rFonts w:ascii="Arial" w:hAnsi="Arial" w:cs="Arial" w:hint="eastAsia"/>
+          <w:sz w:val="24"/>
+          <w:szCs w:val="24"/>
+        </w:rPr>
+        <w:t>Line 4: Inside the first with block, we open the destination file, </w:t>
+      </w:r>
+      <w:r>
+        <w:rPr>
+          <w:rFonts w:ascii="Arial" w:hAnsi="Arial" w:cs="Arial"/>
+          <w:sz w:val="24"/>
+          <w:szCs w:val="24"/>
+        </w:rPr>
+        <w:t>destination.txt</w:t>
+      </w:r>
+      <w:r>
+        <w:rPr>
+          <w:rFonts w:ascii="Arial" w:hAnsi="Arial" w:cs="Arial" w:hint="eastAsia"/>
+          <w:sz w:val="24"/>
+          <w:szCs w:val="24"/>
+        </w:rPr>
+        <w:t> for writing, </w:t>
+      </w:r>
+      <w:r>
+        <w:rPr>
+          <w:rFonts w:ascii="Arial" w:hAnsi="Arial" w:cs="Arial"/>
+          <w:sz w:val="24"/>
+          <w:szCs w:val="24"/>
+        </w:rPr>
+        <w:t>w</w:t>
+      </w:r>
+      <w:r>
+        <w:rPr>
+          <w:rFonts w:ascii="Arial" w:hAnsi="Arial" w:cs="Arial" w:hint="eastAsia"/>
+          <w:sz w:val="24"/>
+          <w:szCs w:val="24"/>
+        </w:rPr>
+        <w:t> mode, using another </w:t>
+      </w:r>
+      <w:r>
+        <w:rPr>
+          <w:rFonts w:ascii="Arial" w:hAnsi="Arial" w:cs="Arial"/>
+          <w:sz w:val="24"/>
+          <w:szCs w:val="24"/>
+        </w:rPr>
+        <w:t>with</w:t>
+      </w:r>
+      <w:r>
+        <w:rPr>
+          <w:rFonts w:ascii="Arial" w:hAnsi="Arial" w:cs="Arial" w:hint="eastAsia"/>
+          <w:sz w:val="24"/>
+          <w:szCs w:val="24"/>
+        </w:rPr>
+        <w:t> statement and the </w:t>
+      </w:r>
+      <w:r>
+        <w:rPr>
+          <w:rFonts w:ascii="Arial" w:hAnsi="Arial" w:cs="Arial"/>
+          <w:sz w:val="24"/>
+          <w:szCs w:val="24"/>
+        </w:rPr>
+        <w:t>open()</w:t>
+      </w:r>
+      <w:r>
+        <w:rPr>
+          <w:rFonts w:ascii="Arial" w:hAnsi="Arial" w:cs="Arial" w:hint="eastAsia"/>
+          <w:sz w:val="24"/>
+          <w:szCs w:val="24"/>
+        </w:rPr>
+        <w:t> function. This prepares the destination file for writing.</w:t>
+      </w:r>
+    </w:p>
+    <w:p>
+      <w:pPr>
+        <w:numPr>
+          <w:ilvl w:val="0"/>
+          <w:numId w:val="39"/>
+        </w:numPr>
+        <w:rPr>
+          <w:rFonts w:ascii="Arial" w:hAnsi="Arial" w:cs="Arial" w:hint="eastAsia"/>
+          <w:sz w:val="24"/>
+          <w:szCs w:val="24"/>
+        </w:rPr>
+      </w:pPr>
+      <w:r>
+        <w:rPr>
+          <w:rFonts w:ascii="Arial" w:hAnsi="Arial" w:cs="Arial" w:hint="eastAsia"/>
+          <w:sz w:val="24"/>
+          <w:szCs w:val="24"/>
+        </w:rPr>
+        <w:t>Line 6: We use a </w:t>
+      </w:r>
+      <w:r>
+        <w:rPr>
+          <w:rFonts w:ascii="Arial" w:hAnsi="Arial" w:cs="Arial"/>
+          <w:sz w:val="24"/>
+          <w:szCs w:val="24"/>
+        </w:rPr>
+        <w:t>for</w:t>
+      </w:r>
+      <w:r>
+        <w:rPr>
+          <w:rFonts w:ascii="Arial" w:hAnsi="Arial" w:cs="Arial" w:hint="eastAsia"/>
+          <w:sz w:val="24"/>
+          <w:szCs w:val="24"/>
+        </w:rPr>
+        <w:t> loop to iterate through each line in the source file </w:t>
+      </w:r>
+      <w:proofErr w:type="spellStart"/>
+      <w:r>
+        <w:rPr>
+          <w:rFonts w:ascii="Arial" w:hAnsi="Arial" w:cs="Arial"/>
+          <w:sz w:val="24"/>
+          <w:szCs w:val="24"/>
+        </w:rPr>
+        <w:t>source_file</w:t>
+      </w:r>
+      <w:proofErr w:type="spellEnd"/>
+      <w:r>
+        <w:rPr>
+          <w:rFonts w:ascii="Arial" w:hAnsi="Arial" w:cs="Arial" w:hint="eastAsia"/>
+          <w:sz w:val="24"/>
+          <w:szCs w:val="24"/>
+        </w:rPr>
+        <w:t>. This loop reads each line from the source file one by one.</w:t>
+      </w:r>
+    </w:p>
+    <w:p>
+      <w:pPr>
+        <w:numPr>
+          <w:ilvl w:val="0"/>
+          <w:numId w:val="39"/>
+        </w:numPr>
+        <w:rPr>
+          <w:rFonts w:ascii="Arial" w:hAnsi="Arial" w:cs="Arial" w:hint="eastAsia"/>
+          <w:sz w:val="24"/>
+          <w:szCs w:val="24"/>
+        </w:rPr>
+      </w:pPr>
+      <w:r>
+        <w:rPr>
+          <w:rFonts w:ascii="Arial" w:hAnsi="Arial" w:cs="Arial" w:hint="eastAsia"/>
+          <w:sz w:val="24"/>
+          <w:szCs w:val="24"/>
+        </w:rPr>
+        <w:t>Line 7: Within the loop, we use the </w:t>
+      </w:r>
+      <w:r>
+        <w:rPr>
+          <w:rFonts w:ascii="Arial" w:hAnsi="Arial" w:cs="Arial"/>
+          <w:sz w:val="24"/>
+          <w:szCs w:val="24"/>
+        </w:rPr>
+        <w:t>write()</w:t>
+      </w:r>
+      <w:r>
+        <w:rPr>
+          <w:rFonts w:ascii="Arial" w:hAnsi="Arial" w:cs="Arial" w:hint="eastAsia"/>
+          <w:sz w:val="24"/>
+          <w:szCs w:val="24"/>
+        </w:rPr>
+        <w:t> method to write each line from the source file to the destination file </w:t>
+      </w:r>
+      <w:proofErr w:type="spellStart"/>
+      <w:r>
+        <w:rPr>
+          <w:rFonts w:ascii="Arial" w:hAnsi="Arial" w:cs="Arial"/>
+          <w:sz w:val="24"/>
+          <w:szCs w:val="24"/>
+        </w:rPr>
+        <w:t>destination_file</w:t>
+      </w:r>
+      <w:proofErr w:type="spellEnd"/>
+      <w:r>
+        <w:rPr>
+          <w:rFonts w:ascii="Arial" w:hAnsi="Arial" w:cs="Arial" w:hint="eastAsia"/>
+          <w:sz w:val="24"/>
+          <w:szCs w:val="24"/>
+        </w:rPr>
+        <w:t>. This effectively copies the content of the source file to the destination file.</w:t>
+      </w:r>
+    </w:p>
+    <w:p>
+      <w:pPr>
+        <w:numPr>
+          <w:ilvl w:val="0"/>
+          <w:numId w:val="39"/>
+        </w:numPr>
+        <w:rPr>
+          <w:rFonts w:ascii="Arial" w:hAnsi="Arial" w:cs="Arial" w:hint="eastAsia"/>
+          <w:sz w:val="24"/>
+          <w:szCs w:val="24"/>
+        </w:rPr>
+      </w:pPr>
+      <w:r>
+        <w:rPr>
+          <w:rFonts w:ascii="Arial" w:hAnsi="Arial" w:cs="Arial" w:hint="eastAsia"/>
+          <w:sz w:val="24"/>
+          <w:szCs w:val="24"/>
+        </w:rPr>
+        <w:t>Lines 8 and 9: After copying all the lines, both the source and destination files are automatically closed when their respective with blocks exit. Proper file closure is crucial for managing resources efficiently.</w:t>
+      </w:r>
+    </w:p>
+    <w:p>
+      <w:pPr>
+        <w:rPr>
+          <w:rFonts w:ascii="Arial" w:hAnsi="Arial" w:cs="Arial" w:hint="eastAsia"/>
+          <w:b/>
+          <w:bCs/>
+          <w:sz w:val="24"/>
+          <w:szCs w:val="24"/>
+        </w:rPr>
+      </w:pPr>
+      <w:r>
+        <w:rPr>
+          <w:rFonts w:ascii="Arial" w:hAnsi="Arial" w:cs="Arial" w:hint="eastAsia"/>
+          <w:b/>
+          <w:bCs/>
+          <w:sz w:val="24"/>
+          <w:szCs w:val="24"/>
+        </w:rPr>
+        <w:t>File modes in Python (syntax and use cases)</w:t>
+      </w:r>
+    </w:p>
+    <w:p>
+      <w:pPr>
+        <w:rPr>
+          <w:rFonts w:ascii="Arial" w:hAnsi="Arial" w:cs="Arial" w:hint="eastAsia"/>
+          <w:sz w:val="24"/>
+          <w:szCs w:val="24"/>
+        </w:rPr>
+      </w:pPr>
+      <w:r>
+        <w:rPr>
+          <w:rFonts w:ascii="Arial" w:hAnsi="Arial" w:cs="Arial" w:hint="eastAsia"/>
+          <w:sz w:val="24"/>
+          <w:szCs w:val="24"/>
+        </w:rPr>
+        <w:t>The following table provides an overview of different file modes, their syntax, and common use cases. Understanding these modes is essential when working with files in Python for various data manipulation tasks.</w:t>
+      </w:r>
+    </w:p>
+    <w:tbl>
+      <w:tblPr>
+        <w:tblW w:w="0" w:type="auto"/>
+        <w:tblCellMar>
+          <w:left w:w="0" w:type="dxa"/>
+          <w:right w:w="0" w:type="dxa"/>
+        </w:tblCellMar>
+        <w:tblLook w:val="04A0" w:firstRow="1" w:lastRow="0" w:firstColumn="1" w:lastColumn="0" w:noHBand="0" w:noVBand="1"/>
+      </w:tblPr>
+      <w:tblGrid>
+        <w:gridCol w:w="1096"/>
+        <w:gridCol w:w="1178"/>
+        <w:gridCol w:w="7070"/>
+      </w:tblGrid>
+      <w:tr>
+        <w:trPr>
+          <w:tblHeader/>
+        </w:trPr>
+        <w:tc>
+          <w:tcPr>
+            <w:tcW w:w="0" w:type="auto"/>
+            <w:tcBorders>
+              <w:top w:val="single" w:sz="6" w:space="0" w:color="DDDDDD"/>
+              <w:left w:val="single" w:sz="6" w:space="0" w:color="DDDDDD"/>
+              <w:bottom w:val="single" w:sz="6" w:space="0" w:color="DDDDDD"/>
+              <w:right w:val="single" w:sz="6" w:space="0" w:color="DDDDDD"/>
+            </w:tcBorders>
+            <w:shd w:val="clear" w:color="auto" w:fill="F8F8F8"/>
+            <w:tcMar>
+              <w:top w:w="90" w:type="dxa"/>
+              <w:left w:w="195" w:type="dxa"/>
+              <w:bottom w:w="90" w:type="dxa"/>
+              <w:right w:w="195" w:type="dxa"/>
+            </w:tcMar>
+            <w:vAlign w:val="center"/>
+            <w:hideMark/>
+          </w:tcPr>
+          <w:p>
+            <w:pPr>
+              <w:rPr>
+                <w:rFonts w:ascii="Arial" w:hAnsi="Arial" w:cs="Arial" w:hint="eastAsia"/>
+                <w:b/>
+                <w:bCs/>
+                <w:sz w:val="24"/>
+                <w:szCs w:val="24"/>
+              </w:rPr>
+            </w:pPr>
+            <w:r>
+              <w:rPr>
+                <w:rFonts w:ascii="Arial" w:hAnsi="Arial" w:cs="Arial" w:hint="eastAsia"/>
+                <w:b/>
+                <w:bCs/>
+                <w:sz w:val="24"/>
+                <w:szCs w:val="24"/>
+              </w:rPr>
+              <w:t>Mode</w:t>
+            </w:r>
+          </w:p>
+        </w:tc>
+        <w:tc>
+          <w:tcPr>
+            <w:tcW w:w="0" w:type="auto"/>
+            <w:tcBorders>
+              <w:top w:val="single" w:sz="6" w:space="0" w:color="DDDDDD"/>
+              <w:left w:val="single" w:sz="6" w:space="0" w:color="DDDDDD"/>
+              <w:bottom w:val="single" w:sz="6" w:space="0" w:color="DDDDDD"/>
+              <w:right w:val="single" w:sz="6" w:space="0" w:color="DDDDDD"/>
+            </w:tcBorders>
+            <w:shd w:val="clear" w:color="auto" w:fill="F8F8F8"/>
+            <w:tcMar>
+              <w:top w:w="90" w:type="dxa"/>
+              <w:left w:w="195" w:type="dxa"/>
+              <w:bottom w:w="90" w:type="dxa"/>
+              <w:right w:w="195" w:type="dxa"/>
+            </w:tcMar>
+            <w:vAlign w:val="center"/>
+            <w:hideMark/>
+          </w:tcPr>
+          <w:p>
+            <w:pPr>
+              <w:rPr>
+                <w:rFonts w:ascii="Arial" w:hAnsi="Arial" w:cs="Arial" w:hint="eastAsia"/>
+                <w:b/>
+                <w:bCs/>
+                <w:sz w:val="24"/>
+                <w:szCs w:val="24"/>
+              </w:rPr>
+            </w:pPr>
+            <w:r>
+              <w:rPr>
+                <w:rFonts w:ascii="Arial" w:hAnsi="Arial" w:cs="Arial" w:hint="eastAsia"/>
+                <w:b/>
+                <w:bCs/>
+                <w:sz w:val="24"/>
+                <w:szCs w:val="24"/>
+              </w:rPr>
+              <w:t>Syntax</w:t>
+            </w:r>
+          </w:p>
+        </w:tc>
+        <w:tc>
+          <w:tcPr>
+            <w:tcW w:w="0" w:type="auto"/>
+            <w:tcBorders>
+              <w:top w:val="single" w:sz="6" w:space="0" w:color="DDDDDD"/>
+              <w:left w:val="single" w:sz="6" w:space="0" w:color="DDDDDD"/>
+              <w:bottom w:val="single" w:sz="6" w:space="0" w:color="DDDDDD"/>
+              <w:right w:val="single" w:sz="6" w:space="0" w:color="DDDDDD"/>
+            </w:tcBorders>
+            <w:shd w:val="clear" w:color="auto" w:fill="F8F8F8"/>
+            <w:tcMar>
+              <w:top w:w="90" w:type="dxa"/>
+              <w:left w:w="195" w:type="dxa"/>
+              <w:bottom w:w="90" w:type="dxa"/>
+              <w:right w:w="195" w:type="dxa"/>
+            </w:tcMar>
+            <w:vAlign w:val="center"/>
+            <w:hideMark/>
+          </w:tcPr>
+          <w:p>
+            <w:pPr>
+              <w:rPr>
+                <w:rFonts w:ascii="Arial" w:hAnsi="Arial" w:cs="Arial" w:hint="eastAsia"/>
+                <w:b/>
+                <w:bCs/>
+                <w:sz w:val="24"/>
+                <w:szCs w:val="24"/>
+              </w:rPr>
+            </w:pPr>
+            <w:r>
+              <w:rPr>
+                <w:rFonts w:ascii="Arial" w:hAnsi="Arial" w:cs="Arial" w:hint="eastAsia"/>
+                <w:b/>
+                <w:bCs/>
+                <w:sz w:val="24"/>
+                <w:szCs w:val="24"/>
+              </w:rPr>
+              <w:t>Description</w:t>
+            </w:r>
+          </w:p>
+        </w:tc>
+      </w:tr>
+      <w:tr>
+        <w:tc>
+          <w:tcPr>
+            <w:tcW w:w="0" w:type="auto"/>
+            <w:tcBorders>
+              <w:top w:val="single" w:sz="6" w:space="0" w:color="DDDDDD"/>
+              <w:left w:val="single" w:sz="6" w:space="0" w:color="DDDDDD"/>
+              <w:bottom w:val="single" w:sz="6" w:space="0" w:color="DDDDDD"/>
+              <w:right w:val="single" w:sz="6" w:space="0" w:color="DDDDDD"/>
+            </w:tcBorders>
+            <w:shd w:val="clear" w:color="auto" w:fill="FFFFFF"/>
+            <w:tcMar>
+              <w:top w:w="90" w:type="dxa"/>
+              <w:left w:w="195" w:type="dxa"/>
+              <w:bottom w:w="90" w:type="dxa"/>
+              <w:right w:w="195" w:type="dxa"/>
+            </w:tcMar>
+            <w:vAlign w:val="center"/>
+            <w:hideMark/>
+          </w:tcPr>
+          <w:p>
+            <w:pPr>
+              <w:rPr>
+                <w:rFonts w:ascii="Arial" w:hAnsi="Arial" w:cs="Arial" w:hint="eastAsia"/>
+                <w:sz w:val="24"/>
+                <w:szCs w:val="24"/>
+              </w:rPr>
+            </w:pPr>
+            <w:r>
+              <w:rPr>
+                <w:rFonts w:ascii="Arial" w:hAnsi="Arial" w:cs="Arial" w:hint="eastAsia"/>
+                <w:sz w:val="24"/>
+                <w:szCs w:val="24"/>
+              </w:rPr>
+              <w:t>‘</w:t>
+            </w:r>
+            <w:r>
+              <w:rPr>
+                <w:rFonts w:ascii="Arial" w:hAnsi="Arial" w:cs="Arial" w:hint="eastAsia"/>
+                <w:sz w:val="24"/>
+                <w:szCs w:val="24"/>
+              </w:rPr>
+              <w:t>r</w:t>
+            </w:r>
+            <w:r>
+              <w:rPr>
+                <w:rFonts w:ascii="Arial" w:hAnsi="Arial" w:cs="Arial" w:hint="eastAsia"/>
+                <w:sz w:val="24"/>
+                <w:szCs w:val="24"/>
+              </w:rPr>
+              <w:t>’</w:t>
+            </w:r>
+          </w:p>
+        </w:tc>
+        <w:tc>
+          <w:tcPr>
+            <w:tcW w:w="0" w:type="auto"/>
+            <w:tcBorders>
+              <w:top w:val="single" w:sz="6" w:space="0" w:color="DDDDDD"/>
+              <w:left w:val="single" w:sz="6" w:space="0" w:color="DDDDDD"/>
+              <w:bottom w:val="single" w:sz="6" w:space="0" w:color="DDDDDD"/>
+              <w:right w:val="single" w:sz="6" w:space="0" w:color="DDDDDD"/>
+            </w:tcBorders>
+            <w:shd w:val="clear" w:color="auto" w:fill="FFFFFF"/>
+            <w:tcMar>
+              <w:top w:w="90" w:type="dxa"/>
+              <w:left w:w="195" w:type="dxa"/>
+              <w:bottom w:w="90" w:type="dxa"/>
+              <w:right w:w="195" w:type="dxa"/>
+            </w:tcMar>
+            <w:vAlign w:val="center"/>
+            <w:hideMark/>
+          </w:tcPr>
+          <w:p>
+            <w:pPr>
+              <w:rPr>
+                <w:rFonts w:ascii="Arial" w:hAnsi="Arial" w:cs="Arial" w:hint="eastAsia"/>
+                <w:sz w:val="24"/>
+                <w:szCs w:val="24"/>
+              </w:rPr>
+            </w:pPr>
+            <w:r>
+              <w:rPr>
+                <w:rFonts w:ascii="Arial" w:hAnsi="Arial" w:cs="Arial"/>
+                <w:sz w:val="24"/>
+                <w:szCs w:val="24"/>
+              </w:rPr>
+              <w:t>'r'</w:t>
+            </w:r>
+          </w:p>
+        </w:tc>
+        <w:tc>
+          <w:tcPr>
+            <w:tcW w:w="0" w:type="auto"/>
+            <w:tcBorders>
+              <w:top w:val="single" w:sz="6" w:space="0" w:color="DDDDDD"/>
+              <w:left w:val="single" w:sz="6" w:space="0" w:color="DDDDDD"/>
+              <w:bottom w:val="single" w:sz="6" w:space="0" w:color="DDDDDD"/>
+              <w:right w:val="single" w:sz="6" w:space="0" w:color="DDDDDD"/>
+            </w:tcBorders>
+            <w:shd w:val="clear" w:color="auto" w:fill="FFFFFF"/>
+            <w:tcMar>
+              <w:top w:w="90" w:type="dxa"/>
+              <w:left w:w="195" w:type="dxa"/>
+              <w:bottom w:w="90" w:type="dxa"/>
+              <w:right w:w="195" w:type="dxa"/>
+            </w:tcMar>
+            <w:vAlign w:val="center"/>
+            <w:hideMark/>
+          </w:tcPr>
+          <w:p>
+            <w:pPr>
+              <w:rPr>
+                <w:rFonts w:ascii="Arial" w:hAnsi="Arial" w:cs="Arial" w:hint="eastAsia"/>
+                <w:sz w:val="24"/>
+                <w:szCs w:val="24"/>
+              </w:rPr>
+            </w:pPr>
+            <w:r>
+              <w:rPr>
+                <w:rFonts w:ascii="Arial" w:hAnsi="Arial" w:cs="Arial" w:hint="eastAsia"/>
+                <w:sz w:val="24"/>
+                <w:szCs w:val="24"/>
+              </w:rPr>
+              <w:t>Read mode. Opens an existing file for reading. Raises an error if the file doesn't exist.</w:t>
+            </w:r>
+          </w:p>
+        </w:tc>
+      </w:tr>
+      <w:tr>
+        <w:tc>
+          <w:tcPr>
+            <w:tcW w:w="0" w:type="auto"/>
+            <w:tcBorders>
+              <w:top w:val="single" w:sz="6" w:space="0" w:color="DDDDDD"/>
+              <w:left w:val="single" w:sz="6" w:space="0" w:color="DDDDDD"/>
+              <w:bottom w:val="single" w:sz="6" w:space="0" w:color="DDDDDD"/>
+              <w:right w:val="single" w:sz="6" w:space="0" w:color="DDDDDD"/>
+            </w:tcBorders>
+            <w:shd w:val="clear" w:color="auto" w:fill="F8F8F8"/>
+            <w:tcMar>
+              <w:top w:w="90" w:type="dxa"/>
+              <w:left w:w="195" w:type="dxa"/>
+              <w:bottom w:w="90" w:type="dxa"/>
+              <w:right w:w="195" w:type="dxa"/>
+            </w:tcMar>
+            <w:vAlign w:val="center"/>
+            <w:hideMark/>
+          </w:tcPr>
+          <w:p>
+            <w:pPr>
+              <w:rPr>
+                <w:rFonts w:ascii="Arial" w:hAnsi="Arial" w:cs="Arial" w:hint="eastAsia"/>
+                <w:sz w:val="24"/>
+                <w:szCs w:val="24"/>
+              </w:rPr>
+            </w:pPr>
+            <w:r>
+              <w:rPr>
+                <w:rFonts w:ascii="Arial" w:hAnsi="Arial" w:cs="Arial" w:hint="eastAsia"/>
+                <w:sz w:val="24"/>
+                <w:szCs w:val="24"/>
+              </w:rPr>
+              <w:t>‘</w:t>
+            </w:r>
+            <w:r>
+              <w:rPr>
+                <w:rFonts w:ascii="Arial" w:hAnsi="Arial" w:cs="Arial" w:hint="eastAsia"/>
+                <w:sz w:val="24"/>
+                <w:szCs w:val="24"/>
+              </w:rPr>
+              <w:t>w</w:t>
+            </w:r>
+            <w:r>
+              <w:rPr>
+                <w:rFonts w:ascii="Arial" w:hAnsi="Arial" w:cs="Arial" w:hint="eastAsia"/>
+                <w:sz w:val="24"/>
+                <w:szCs w:val="24"/>
+              </w:rPr>
+              <w:t>’</w:t>
+            </w:r>
+          </w:p>
+        </w:tc>
+        <w:tc>
+          <w:tcPr>
+            <w:tcW w:w="0" w:type="auto"/>
+            <w:tcBorders>
+              <w:top w:val="single" w:sz="6" w:space="0" w:color="DDDDDD"/>
+              <w:left w:val="single" w:sz="6" w:space="0" w:color="DDDDDD"/>
+              <w:bottom w:val="single" w:sz="6" w:space="0" w:color="DDDDDD"/>
+              <w:right w:val="single" w:sz="6" w:space="0" w:color="DDDDDD"/>
+            </w:tcBorders>
+            <w:shd w:val="clear" w:color="auto" w:fill="F8F8F8"/>
+            <w:tcMar>
+              <w:top w:w="90" w:type="dxa"/>
+              <w:left w:w="195" w:type="dxa"/>
+              <w:bottom w:w="90" w:type="dxa"/>
+              <w:right w:w="195" w:type="dxa"/>
+            </w:tcMar>
+            <w:vAlign w:val="center"/>
+            <w:hideMark/>
+          </w:tcPr>
+          <w:p>
+            <w:pPr>
+              <w:rPr>
+                <w:rFonts w:ascii="Arial" w:hAnsi="Arial" w:cs="Arial" w:hint="eastAsia"/>
+                <w:sz w:val="24"/>
+                <w:szCs w:val="24"/>
+              </w:rPr>
+            </w:pPr>
+            <w:r>
+              <w:rPr>
+                <w:rFonts w:ascii="Arial" w:hAnsi="Arial" w:cs="Arial"/>
+                <w:sz w:val="24"/>
+                <w:szCs w:val="24"/>
+              </w:rPr>
+              <w:t>'w'</w:t>
+            </w:r>
+          </w:p>
+        </w:tc>
+        <w:tc>
+          <w:tcPr>
+            <w:tcW w:w="0" w:type="auto"/>
+            <w:tcBorders>
+              <w:top w:val="single" w:sz="6" w:space="0" w:color="DDDDDD"/>
+              <w:left w:val="single" w:sz="6" w:space="0" w:color="DDDDDD"/>
+              <w:bottom w:val="single" w:sz="6" w:space="0" w:color="DDDDDD"/>
+              <w:right w:val="single" w:sz="6" w:space="0" w:color="DDDDDD"/>
+            </w:tcBorders>
+            <w:shd w:val="clear" w:color="auto" w:fill="F8F8F8"/>
+            <w:tcMar>
+              <w:top w:w="90" w:type="dxa"/>
+              <w:left w:w="195" w:type="dxa"/>
+              <w:bottom w:w="90" w:type="dxa"/>
+              <w:right w:w="195" w:type="dxa"/>
+            </w:tcMar>
+            <w:vAlign w:val="center"/>
+            <w:hideMark/>
+          </w:tcPr>
+          <w:p>
+            <w:pPr>
+              <w:rPr>
+                <w:rFonts w:ascii="Arial" w:hAnsi="Arial" w:cs="Arial" w:hint="eastAsia"/>
+                <w:sz w:val="24"/>
+                <w:szCs w:val="24"/>
+              </w:rPr>
+            </w:pPr>
+            <w:r>
+              <w:rPr>
+                <w:rFonts w:ascii="Arial" w:hAnsi="Arial" w:cs="Arial" w:hint="eastAsia"/>
+                <w:sz w:val="24"/>
+                <w:szCs w:val="24"/>
+              </w:rPr>
+              <w:t>Write mode. Creates a new file for writing. Overwrites the file if it already exists.</w:t>
+            </w:r>
+          </w:p>
+        </w:tc>
+      </w:tr>
+      <w:tr>
+        <w:tc>
+          <w:tcPr>
+            <w:tcW w:w="0" w:type="auto"/>
+            <w:tcBorders>
+              <w:top w:val="single" w:sz="6" w:space="0" w:color="DDDDDD"/>
+              <w:left w:val="single" w:sz="6" w:space="0" w:color="DDDDDD"/>
+              <w:bottom w:val="single" w:sz="6" w:space="0" w:color="DDDDDD"/>
+              <w:right w:val="single" w:sz="6" w:space="0" w:color="DDDDDD"/>
+            </w:tcBorders>
+            <w:shd w:val="clear" w:color="auto" w:fill="FFFFFF"/>
+            <w:tcMar>
+              <w:top w:w="90" w:type="dxa"/>
+              <w:left w:w="195" w:type="dxa"/>
+              <w:bottom w:w="90" w:type="dxa"/>
+              <w:right w:w="195" w:type="dxa"/>
+            </w:tcMar>
+            <w:vAlign w:val="center"/>
+            <w:hideMark/>
+          </w:tcPr>
+          <w:p>
+            <w:pPr>
+              <w:rPr>
+                <w:rFonts w:ascii="Arial" w:hAnsi="Arial" w:cs="Arial" w:hint="eastAsia"/>
+                <w:sz w:val="24"/>
+                <w:szCs w:val="24"/>
+              </w:rPr>
+            </w:pPr>
+            <w:r>
+              <w:rPr>
+                <w:rFonts w:ascii="Arial" w:hAnsi="Arial" w:cs="Arial" w:hint="eastAsia"/>
+                <w:sz w:val="24"/>
+                <w:szCs w:val="24"/>
+              </w:rPr>
+              <w:t>‘</w:t>
+            </w:r>
+            <w:r>
+              <w:rPr>
+                <w:rFonts w:ascii="Arial" w:hAnsi="Arial" w:cs="Arial" w:hint="eastAsia"/>
+                <w:sz w:val="24"/>
+                <w:szCs w:val="24"/>
+              </w:rPr>
+              <w:t>a</w:t>
+            </w:r>
+            <w:r>
+              <w:rPr>
+                <w:rFonts w:ascii="Arial" w:hAnsi="Arial" w:cs="Arial" w:hint="eastAsia"/>
+                <w:sz w:val="24"/>
+                <w:szCs w:val="24"/>
+              </w:rPr>
+              <w:t>’</w:t>
+            </w:r>
+          </w:p>
+        </w:tc>
+        <w:tc>
+          <w:tcPr>
+            <w:tcW w:w="0" w:type="auto"/>
+            <w:tcBorders>
+              <w:top w:val="single" w:sz="6" w:space="0" w:color="DDDDDD"/>
+              <w:left w:val="single" w:sz="6" w:space="0" w:color="DDDDDD"/>
+              <w:bottom w:val="single" w:sz="6" w:space="0" w:color="DDDDDD"/>
+              <w:right w:val="single" w:sz="6" w:space="0" w:color="DDDDDD"/>
+            </w:tcBorders>
+            <w:shd w:val="clear" w:color="auto" w:fill="FFFFFF"/>
+            <w:tcMar>
+              <w:top w:w="90" w:type="dxa"/>
+              <w:left w:w="195" w:type="dxa"/>
+              <w:bottom w:w="90" w:type="dxa"/>
+              <w:right w:w="195" w:type="dxa"/>
+            </w:tcMar>
+            <w:vAlign w:val="center"/>
+            <w:hideMark/>
+          </w:tcPr>
+          <w:p>
+            <w:pPr>
+              <w:rPr>
+                <w:rFonts w:ascii="Arial" w:hAnsi="Arial" w:cs="Arial" w:hint="eastAsia"/>
+                <w:sz w:val="24"/>
+                <w:szCs w:val="24"/>
+              </w:rPr>
+            </w:pPr>
+            <w:r>
+              <w:rPr>
+                <w:rFonts w:ascii="Arial" w:hAnsi="Arial" w:cs="Arial"/>
+                <w:sz w:val="24"/>
+                <w:szCs w:val="24"/>
+              </w:rPr>
+              <w:t>'a'</w:t>
+            </w:r>
+          </w:p>
+        </w:tc>
+        <w:tc>
+          <w:tcPr>
+            <w:tcW w:w="0" w:type="auto"/>
+            <w:tcBorders>
+              <w:top w:val="single" w:sz="6" w:space="0" w:color="DDDDDD"/>
+              <w:left w:val="single" w:sz="6" w:space="0" w:color="DDDDDD"/>
+              <w:bottom w:val="single" w:sz="6" w:space="0" w:color="DDDDDD"/>
+              <w:right w:val="single" w:sz="6" w:space="0" w:color="DDDDDD"/>
+            </w:tcBorders>
+            <w:shd w:val="clear" w:color="auto" w:fill="FFFFFF"/>
+            <w:tcMar>
+              <w:top w:w="90" w:type="dxa"/>
+              <w:left w:w="195" w:type="dxa"/>
+              <w:bottom w:w="90" w:type="dxa"/>
+              <w:right w:w="195" w:type="dxa"/>
+            </w:tcMar>
+            <w:vAlign w:val="center"/>
+            <w:hideMark/>
+          </w:tcPr>
+          <w:p>
+            <w:pPr>
+              <w:rPr>
+                <w:rFonts w:ascii="Arial" w:hAnsi="Arial" w:cs="Arial" w:hint="eastAsia"/>
+                <w:sz w:val="24"/>
+                <w:szCs w:val="24"/>
+              </w:rPr>
+            </w:pPr>
+            <w:r>
+              <w:rPr>
+                <w:rFonts w:ascii="Arial" w:hAnsi="Arial" w:cs="Arial" w:hint="eastAsia"/>
+                <w:sz w:val="24"/>
+                <w:szCs w:val="24"/>
+              </w:rPr>
+              <w:t>Append mode. Opens a file for appending data. Creates the file if it doesn't exist.</w:t>
+            </w:r>
+          </w:p>
+        </w:tc>
+      </w:tr>
+      <w:tr>
+        <w:tc>
+          <w:tcPr>
+            <w:tcW w:w="0" w:type="auto"/>
+            <w:tcBorders>
+              <w:top w:val="single" w:sz="6" w:space="0" w:color="DDDDDD"/>
+              <w:left w:val="single" w:sz="6" w:space="0" w:color="DDDDDD"/>
+              <w:bottom w:val="single" w:sz="6" w:space="0" w:color="DDDDDD"/>
+              <w:right w:val="single" w:sz="6" w:space="0" w:color="DDDDDD"/>
+            </w:tcBorders>
+            <w:shd w:val="clear" w:color="auto" w:fill="F8F8F8"/>
+            <w:tcMar>
+              <w:top w:w="90" w:type="dxa"/>
+              <w:left w:w="195" w:type="dxa"/>
+              <w:bottom w:w="90" w:type="dxa"/>
+              <w:right w:w="195" w:type="dxa"/>
+            </w:tcMar>
+            <w:vAlign w:val="center"/>
+            <w:hideMark/>
+          </w:tcPr>
+          <w:p>
+            <w:pPr>
+              <w:rPr>
+                <w:rFonts w:ascii="Arial" w:hAnsi="Arial" w:cs="Arial" w:hint="eastAsia"/>
+                <w:sz w:val="24"/>
+                <w:szCs w:val="24"/>
+              </w:rPr>
+            </w:pPr>
+            <w:r>
+              <w:rPr>
+                <w:rFonts w:ascii="Arial" w:hAnsi="Arial" w:cs="Arial" w:hint="eastAsia"/>
+                <w:sz w:val="24"/>
+                <w:szCs w:val="24"/>
+              </w:rPr>
+              <w:t>‘</w:t>
+            </w:r>
+            <w:r>
+              <w:rPr>
+                <w:rFonts w:ascii="Arial" w:hAnsi="Arial" w:cs="Arial" w:hint="eastAsia"/>
+                <w:sz w:val="24"/>
+                <w:szCs w:val="24"/>
+              </w:rPr>
+              <w:t>x</w:t>
+            </w:r>
+            <w:r>
+              <w:rPr>
+                <w:rFonts w:ascii="Arial" w:hAnsi="Arial" w:cs="Arial" w:hint="eastAsia"/>
+                <w:sz w:val="24"/>
+                <w:szCs w:val="24"/>
+              </w:rPr>
+              <w:t>’</w:t>
+            </w:r>
+          </w:p>
+        </w:tc>
+        <w:tc>
+          <w:tcPr>
+            <w:tcW w:w="0" w:type="auto"/>
+            <w:tcBorders>
+              <w:top w:val="single" w:sz="6" w:space="0" w:color="DDDDDD"/>
+              <w:left w:val="single" w:sz="6" w:space="0" w:color="DDDDDD"/>
+              <w:bottom w:val="single" w:sz="6" w:space="0" w:color="DDDDDD"/>
+              <w:right w:val="single" w:sz="6" w:space="0" w:color="DDDDDD"/>
+            </w:tcBorders>
+            <w:shd w:val="clear" w:color="auto" w:fill="F8F8F8"/>
+            <w:tcMar>
+              <w:top w:w="90" w:type="dxa"/>
+              <w:left w:w="195" w:type="dxa"/>
+              <w:bottom w:w="90" w:type="dxa"/>
+              <w:right w:w="195" w:type="dxa"/>
+            </w:tcMar>
+            <w:vAlign w:val="center"/>
+            <w:hideMark/>
+          </w:tcPr>
+          <w:p>
+            <w:pPr>
+              <w:rPr>
+                <w:rFonts w:ascii="Arial" w:hAnsi="Arial" w:cs="Arial" w:hint="eastAsia"/>
+                <w:sz w:val="24"/>
+                <w:szCs w:val="24"/>
+              </w:rPr>
+            </w:pPr>
+            <w:r>
+              <w:rPr>
+                <w:rFonts w:ascii="Arial" w:hAnsi="Arial" w:cs="Arial"/>
+                <w:sz w:val="24"/>
+                <w:szCs w:val="24"/>
+              </w:rPr>
+              <w:t>'x'</w:t>
+            </w:r>
+          </w:p>
+        </w:tc>
+        <w:tc>
+          <w:tcPr>
+            <w:tcW w:w="0" w:type="auto"/>
+            <w:tcBorders>
+              <w:top w:val="single" w:sz="6" w:space="0" w:color="DDDDDD"/>
+              <w:left w:val="single" w:sz="6" w:space="0" w:color="DDDDDD"/>
+              <w:bottom w:val="single" w:sz="6" w:space="0" w:color="DDDDDD"/>
+              <w:right w:val="single" w:sz="6" w:space="0" w:color="DDDDDD"/>
+            </w:tcBorders>
+            <w:shd w:val="clear" w:color="auto" w:fill="F8F8F8"/>
+            <w:tcMar>
+              <w:top w:w="90" w:type="dxa"/>
+              <w:left w:w="195" w:type="dxa"/>
+              <w:bottom w:w="90" w:type="dxa"/>
+              <w:right w:w="195" w:type="dxa"/>
+            </w:tcMar>
+            <w:vAlign w:val="center"/>
+            <w:hideMark/>
+          </w:tcPr>
+          <w:p>
+            <w:pPr>
+              <w:rPr>
+                <w:rFonts w:ascii="Arial" w:hAnsi="Arial" w:cs="Arial" w:hint="eastAsia"/>
+                <w:sz w:val="24"/>
+                <w:szCs w:val="24"/>
+              </w:rPr>
+            </w:pPr>
+            <w:r>
+              <w:rPr>
+                <w:rFonts w:ascii="Arial" w:hAnsi="Arial" w:cs="Arial" w:hint="eastAsia"/>
+                <w:sz w:val="24"/>
+                <w:szCs w:val="24"/>
+              </w:rPr>
+              <w:t>Exclusive creation mode. Creates a new file for writing but raises an error if the file already exists.</w:t>
+            </w:r>
+          </w:p>
+        </w:tc>
+      </w:tr>
+      <w:tr>
+        <w:tc>
+          <w:tcPr>
+            <w:tcW w:w="0" w:type="auto"/>
+            <w:tcBorders>
+              <w:top w:val="single" w:sz="6" w:space="0" w:color="DDDDDD"/>
+              <w:left w:val="single" w:sz="6" w:space="0" w:color="DDDDDD"/>
+              <w:bottom w:val="single" w:sz="6" w:space="0" w:color="DDDDDD"/>
+              <w:right w:val="single" w:sz="6" w:space="0" w:color="DDDDDD"/>
+            </w:tcBorders>
+            <w:shd w:val="clear" w:color="auto" w:fill="FFFFFF"/>
+            <w:tcMar>
+              <w:top w:w="90" w:type="dxa"/>
+              <w:left w:w="195" w:type="dxa"/>
+              <w:bottom w:w="90" w:type="dxa"/>
+              <w:right w:w="195" w:type="dxa"/>
+            </w:tcMar>
+            <w:vAlign w:val="center"/>
+            <w:hideMark/>
+          </w:tcPr>
+          <w:p>
+            <w:pPr>
+              <w:rPr>
+                <w:rFonts w:ascii="Arial" w:hAnsi="Arial" w:cs="Arial" w:hint="eastAsia"/>
+                <w:sz w:val="24"/>
+                <w:szCs w:val="24"/>
+              </w:rPr>
+            </w:pPr>
+            <w:r>
+              <w:rPr>
+                <w:rFonts w:ascii="Arial" w:hAnsi="Arial" w:cs="Arial" w:hint="eastAsia"/>
+                <w:sz w:val="24"/>
+                <w:szCs w:val="24"/>
+              </w:rPr>
+              <w:t>‘</w:t>
+            </w:r>
+            <w:proofErr w:type="spellStart"/>
+            <w:r>
+              <w:rPr>
+                <w:rFonts w:ascii="Arial" w:hAnsi="Arial" w:cs="Arial" w:hint="eastAsia"/>
+                <w:sz w:val="24"/>
+                <w:szCs w:val="24"/>
+              </w:rPr>
+              <w:t>rb</w:t>
+            </w:r>
+            <w:proofErr w:type="spellEnd"/>
+            <w:r>
+              <w:rPr>
+                <w:rFonts w:ascii="Arial" w:hAnsi="Arial" w:cs="Arial" w:hint="eastAsia"/>
+                <w:sz w:val="24"/>
+                <w:szCs w:val="24"/>
+              </w:rPr>
+              <w:t>’</w:t>
+            </w:r>
+          </w:p>
+        </w:tc>
+        <w:tc>
+          <w:tcPr>
+            <w:tcW w:w="0" w:type="auto"/>
+            <w:tcBorders>
+              <w:top w:val="single" w:sz="6" w:space="0" w:color="DDDDDD"/>
+              <w:left w:val="single" w:sz="6" w:space="0" w:color="DDDDDD"/>
+              <w:bottom w:val="single" w:sz="6" w:space="0" w:color="DDDDDD"/>
+              <w:right w:val="single" w:sz="6" w:space="0" w:color="DDDDDD"/>
+            </w:tcBorders>
+            <w:shd w:val="clear" w:color="auto" w:fill="FFFFFF"/>
+            <w:tcMar>
+              <w:top w:w="90" w:type="dxa"/>
+              <w:left w:w="195" w:type="dxa"/>
+              <w:bottom w:w="90" w:type="dxa"/>
+              <w:right w:w="195" w:type="dxa"/>
+            </w:tcMar>
+            <w:vAlign w:val="center"/>
+            <w:hideMark/>
+          </w:tcPr>
+          <w:p>
+            <w:pPr>
+              <w:rPr>
+                <w:rFonts w:ascii="Arial" w:hAnsi="Arial" w:cs="Arial" w:hint="eastAsia"/>
+                <w:sz w:val="24"/>
+                <w:szCs w:val="24"/>
+              </w:rPr>
+            </w:pPr>
+            <w:r>
+              <w:rPr>
+                <w:rFonts w:ascii="Arial" w:hAnsi="Arial" w:cs="Arial"/>
+                <w:sz w:val="24"/>
+                <w:szCs w:val="24"/>
+              </w:rPr>
+              <w:t>'</w:t>
+            </w:r>
+            <w:proofErr w:type="spellStart"/>
+            <w:r>
+              <w:rPr>
+                <w:rFonts w:ascii="Arial" w:hAnsi="Arial" w:cs="Arial"/>
+                <w:sz w:val="24"/>
+                <w:szCs w:val="24"/>
+              </w:rPr>
+              <w:t>rb</w:t>
+            </w:r>
+            <w:proofErr w:type="spellEnd"/>
+            <w:r>
+              <w:rPr>
+                <w:rFonts w:ascii="Arial" w:hAnsi="Arial" w:cs="Arial"/>
+                <w:sz w:val="24"/>
+                <w:szCs w:val="24"/>
+              </w:rPr>
+              <w:t>'</w:t>
+            </w:r>
+          </w:p>
+        </w:tc>
+        <w:tc>
+          <w:tcPr>
+            <w:tcW w:w="0" w:type="auto"/>
+            <w:tcBorders>
+              <w:top w:val="single" w:sz="6" w:space="0" w:color="DDDDDD"/>
+              <w:left w:val="single" w:sz="6" w:space="0" w:color="DDDDDD"/>
+              <w:bottom w:val="single" w:sz="6" w:space="0" w:color="DDDDDD"/>
+              <w:right w:val="single" w:sz="6" w:space="0" w:color="DDDDDD"/>
+            </w:tcBorders>
+            <w:shd w:val="clear" w:color="auto" w:fill="FFFFFF"/>
+            <w:tcMar>
+              <w:top w:w="90" w:type="dxa"/>
+              <w:left w:w="195" w:type="dxa"/>
+              <w:bottom w:w="90" w:type="dxa"/>
+              <w:right w:w="195" w:type="dxa"/>
+            </w:tcMar>
+            <w:vAlign w:val="center"/>
+            <w:hideMark/>
+          </w:tcPr>
+          <w:p>
+            <w:pPr>
+              <w:rPr>
+                <w:rFonts w:ascii="Arial" w:hAnsi="Arial" w:cs="Arial" w:hint="eastAsia"/>
+                <w:sz w:val="24"/>
+                <w:szCs w:val="24"/>
+              </w:rPr>
+            </w:pPr>
+            <w:r>
+              <w:rPr>
+                <w:rFonts w:ascii="Arial" w:hAnsi="Arial" w:cs="Arial" w:hint="eastAsia"/>
+                <w:sz w:val="24"/>
+                <w:szCs w:val="24"/>
+              </w:rPr>
+              <w:t>Read binary mode. Opens an existing binary file for reading.</w:t>
+            </w:r>
+          </w:p>
+        </w:tc>
+      </w:tr>
+      <w:tr>
+        <w:tc>
+          <w:tcPr>
+            <w:tcW w:w="0" w:type="auto"/>
+            <w:tcBorders>
+              <w:top w:val="single" w:sz="6" w:space="0" w:color="DDDDDD"/>
+              <w:left w:val="single" w:sz="6" w:space="0" w:color="DDDDDD"/>
+              <w:bottom w:val="single" w:sz="6" w:space="0" w:color="DDDDDD"/>
+              <w:right w:val="single" w:sz="6" w:space="0" w:color="DDDDDD"/>
+            </w:tcBorders>
+            <w:shd w:val="clear" w:color="auto" w:fill="F8F8F8"/>
+            <w:tcMar>
+              <w:top w:w="90" w:type="dxa"/>
+              <w:left w:w="195" w:type="dxa"/>
+              <w:bottom w:w="90" w:type="dxa"/>
+              <w:right w:w="195" w:type="dxa"/>
+            </w:tcMar>
+            <w:vAlign w:val="center"/>
+            <w:hideMark/>
+          </w:tcPr>
+          <w:p>
+            <w:pPr>
+              <w:rPr>
+                <w:rFonts w:ascii="Arial" w:hAnsi="Arial" w:cs="Arial" w:hint="eastAsia"/>
+                <w:sz w:val="24"/>
+                <w:szCs w:val="24"/>
+              </w:rPr>
+            </w:pPr>
+            <w:r>
+              <w:rPr>
+                <w:rFonts w:ascii="Arial" w:hAnsi="Arial" w:cs="Arial" w:hint="eastAsia"/>
+                <w:sz w:val="24"/>
+                <w:szCs w:val="24"/>
+              </w:rPr>
+              <w:lastRenderedPageBreak/>
+              <w:t>‘</w:t>
+            </w:r>
+            <w:proofErr w:type="spellStart"/>
+            <w:r>
+              <w:rPr>
+                <w:rFonts w:ascii="Arial" w:hAnsi="Arial" w:cs="Arial" w:hint="eastAsia"/>
+                <w:sz w:val="24"/>
+                <w:szCs w:val="24"/>
+              </w:rPr>
+              <w:t>wb</w:t>
+            </w:r>
+            <w:proofErr w:type="spellEnd"/>
+            <w:r>
+              <w:rPr>
+                <w:rFonts w:ascii="Arial" w:hAnsi="Arial" w:cs="Arial" w:hint="eastAsia"/>
+                <w:sz w:val="24"/>
+                <w:szCs w:val="24"/>
+              </w:rPr>
+              <w:t>’</w:t>
+            </w:r>
+          </w:p>
+        </w:tc>
+        <w:tc>
+          <w:tcPr>
+            <w:tcW w:w="0" w:type="auto"/>
+            <w:tcBorders>
+              <w:top w:val="single" w:sz="6" w:space="0" w:color="DDDDDD"/>
+              <w:left w:val="single" w:sz="6" w:space="0" w:color="DDDDDD"/>
+              <w:bottom w:val="single" w:sz="6" w:space="0" w:color="DDDDDD"/>
+              <w:right w:val="single" w:sz="6" w:space="0" w:color="DDDDDD"/>
+            </w:tcBorders>
+            <w:shd w:val="clear" w:color="auto" w:fill="F8F8F8"/>
+            <w:tcMar>
+              <w:top w:w="90" w:type="dxa"/>
+              <w:left w:w="195" w:type="dxa"/>
+              <w:bottom w:w="90" w:type="dxa"/>
+              <w:right w:w="195" w:type="dxa"/>
+            </w:tcMar>
+            <w:vAlign w:val="center"/>
+            <w:hideMark/>
+          </w:tcPr>
+          <w:p>
+            <w:pPr>
+              <w:rPr>
+                <w:rFonts w:ascii="Arial" w:hAnsi="Arial" w:cs="Arial" w:hint="eastAsia"/>
+                <w:sz w:val="24"/>
+                <w:szCs w:val="24"/>
+              </w:rPr>
+            </w:pPr>
+            <w:r>
+              <w:rPr>
+                <w:rFonts w:ascii="Arial" w:hAnsi="Arial" w:cs="Arial"/>
+                <w:sz w:val="24"/>
+                <w:szCs w:val="24"/>
+              </w:rPr>
+              <w:t>'</w:t>
+            </w:r>
+            <w:proofErr w:type="spellStart"/>
+            <w:r>
+              <w:rPr>
+                <w:rFonts w:ascii="Arial" w:hAnsi="Arial" w:cs="Arial"/>
+                <w:sz w:val="24"/>
+                <w:szCs w:val="24"/>
+              </w:rPr>
+              <w:t>wb</w:t>
+            </w:r>
+            <w:proofErr w:type="spellEnd"/>
+            <w:r>
+              <w:rPr>
+                <w:rFonts w:ascii="Arial" w:hAnsi="Arial" w:cs="Arial"/>
+                <w:sz w:val="24"/>
+                <w:szCs w:val="24"/>
+              </w:rPr>
+              <w:t>'</w:t>
+            </w:r>
+          </w:p>
+        </w:tc>
+        <w:tc>
+          <w:tcPr>
+            <w:tcW w:w="0" w:type="auto"/>
+            <w:tcBorders>
+              <w:top w:val="single" w:sz="6" w:space="0" w:color="DDDDDD"/>
+              <w:left w:val="single" w:sz="6" w:space="0" w:color="DDDDDD"/>
+              <w:bottom w:val="single" w:sz="6" w:space="0" w:color="DDDDDD"/>
+              <w:right w:val="single" w:sz="6" w:space="0" w:color="DDDDDD"/>
+            </w:tcBorders>
+            <w:shd w:val="clear" w:color="auto" w:fill="F8F8F8"/>
+            <w:tcMar>
+              <w:top w:w="90" w:type="dxa"/>
+              <w:left w:w="195" w:type="dxa"/>
+              <w:bottom w:w="90" w:type="dxa"/>
+              <w:right w:w="195" w:type="dxa"/>
+            </w:tcMar>
+            <w:vAlign w:val="center"/>
+            <w:hideMark/>
+          </w:tcPr>
+          <w:p>
+            <w:pPr>
+              <w:rPr>
+                <w:rFonts w:ascii="Arial" w:hAnsi="Arial" w:cs="Arial" w:hint="eastAsia"/>
+                <w:sz w:val="24"/>
+                <w:szCs w:val="24"/>
+              </w:rPr>
+            </w:pPr>
+            <w:r>
+              <w:rPr>
+                <w:rFonts w:ascii="Arial" w:hAnsi="Arial" w:cs="Arial" w:hint="eastAsia"/>
+                <w:sz w:val="24"/>
+                <w:szCs w:val="24"/>
+              </w:rPr>
+              <w:t>Write binary mode. Creates a new binary file for writing.</w:t>
+            </w:r>
+          </w:p>
+        </w:tc>
+      </w:tr>
+      <w:tr>
+        <w:tc>
+          <w:tcPr>
+            <w:tcW w:w="0" w:type="auto"/>
+            <w:tcBorders>
+              <w:top w:val="single" w:sz="6" w:space="0" w:color="DDDDDD"/>
+              <w:left w:val="single" w:sz="6" w:space="0" w:color="DDDDDD"/>
+              <w:bottom w:val="single" w:sz="6" w:space="0" w:color="DDDDDD"/>
+              <w:right w:val="single" w:sz="6" w:space="0" w:color="DDDDDD"/>
+            </w:tcBorders>
+            <w:shd w:val="clear" w:color="auto" w:fill="FFFFFF"/>
+            <w:tcMar>
+              <w:top w:w="90" w:type="dxa"/>
+              <w:left w:w="195" w:type="dxa"/>
+              <w:bottom w:w="90" w:type="dxa"/>
+              <w:right w:w="195" w:type="dxa"/>
+            </w:tcMar>
+            <w:vAlign w:val="center"/>
+            <w:hideMark/>
+          </w:tcPr>
+          <w:p>
+            <w:pPr>
+              <w:rPr>
+                <w:rFonts w:ascii="Arial" w:hAnsi="Arial" w:cs="Arial" w:hint="eastAsia"/>
+                <w:sz w:val="24"/>
+                <w:szCs w:val="24"/>
+              </w:rPr>
+            </w:pPr>
+            <w:r>
+              <w:rPr>
+                <w:rFonts w:ascii="Arial" w:hAnsi="Arial" w:cs="Arial" w:hint="eastAsia"/>
+                <w:sz w:val="24"/>
+                <w:szCs w:val="24"/>
+              </w:rPr>
+              <w:t>‘</w:t>
+            </w:r>
+            <w:r>
+              <w:rPr>
+                <w:rFonts w:ascii="Arial" w:hAnsi="Arial" w:cs="Arial" w:hint="eastAsia"/>
+                <w:sz w:val="24"/>
+                <w:szCs w:val="24"/>
+              </w:rPr>
+              <w:t>ab</w:t>
+            </w:r>
+            <w:r>
+              <w:rPr>
+                <w:rFonts w:ascii="Arial" w:hAnsi="Arial" w:cs="Arial" w:hint="eastAsia"/>
+                <w:sz w:val="24"/>
+                <w:szCs w:val="24"/>
+              </w:rPr>
+              <w:t>’</w:t>
+            </w:r>
+          </w:p>
+        </w:tc>
+        <w:tc>
+          <w:tcPr>
+            <w:tcW w:w="0" w:type="auto"/>
+            <w:tcBorders>
+              <w:top w:val="single" w:sz="6" w:space="0" w:color="DDDDDD"/>
+              <w:left w:val="single" w:sz="6" w:space="0" w:color="DDDDDD"/>
+              <w:bottom w:val="single" w:sz="6" w:space="0" w:color="DDDDDD"/>
+              <w:right w:val="single" w:sz="6" w:space="0" w:color="DDDDDD"/>
+            </w:tcBorders>
+            <w:shd w:val="clear" w:color="auto" w:fill="FFFFFF"/>
+            <w:tcMar>
+              <w:top w:w="90" w:type="dxa"/>
+              <w:left w:w="195" w:type="dxa"/>
+              <w:bottom w:w="90" w:type="dxa"/>
+              <w:right w:w="195" w:type="dxa"/>
+            </w:tcMar>
+            <w:vAlign w:val="center"/>
+            <w:hideMark/>
+          </w:tcPr>
+          <w:p>
+            <w:pPr>
+              <w:rPr>
+                <w:rFonts w:ascii="Arial" w:hAnsi="Arial" w:cs="Arial" w:hint="eastAsia"/>
+                <w:sz w:val="24"/>
+                <w:szCs w:val="24"/>
+              </w:rPr>
+            </w:pPr>
+            <w:r>
+              <w:rPr>
+                <w:rFonts w:ascii="Arial" w:hAnsi="Arial" w:cs="Arial"/>
+                <w:sz w:val="24"/>
+                <w:szCs w:val="24"/>
+              </w:rPr>
+              <w:t>'ab'</w:t>
+            </w:r>
+          </w:p>
+        </w:tc>
+        <w:tc>
+          <w:tcPr>
+            <w:tcW w:w="0" w:type="auto"/>
+            <w:tcBorders>
+              <w:top w:val="single" w:sz="6" w:space="0" w:color="DDDDDD"/>
+              <w:left w:val="single" w:sz="6" w:space="0" w:color="DDDDDD"/>
+              <w:bottom w:val="single" w:sz="6" w:space="0" w:color="DDDDDD"/>
+              <w:right w:val="single" w:sz="6" w:space="0" w:color="DDDDDD"/>
+            </w:tcBorders>
+            <w:shd w:val="clear" w:color="auto" w:fill="FFFFFF"/>
+            <w:tcMar>
+              <w:top w:w="90" w:type="dxa"/>
+              <w:left w:w="195" w:type="dxa"/>
+              <w:bottom w:w="90" w:type="dxa"/>
+              <w:right w:w="195" w:type="dxa"/>
+            </w:tcMar>
+            <w:vAlign w:val="center"/>
+            <w:hideMark/>
+          </w:tcPr>
+          <w:p>
+            <w:pPr>
+              <w:rPr>
+                <w:rFonts w:ascii="Arial" w:hAnsi="Arial" w:cs="Arial" w:hint="eastAsia"/>
+                <w:sz w:val="24"/>
+                <w:szCs w:val="24"/>
+              </w:rPr>
+            </w:pPr>
+            <w:r>
+              <w:rPr>
+                <w:rFonts w:ascii="Arial" w:hAnsi="Arial" w:cs="Arial" w:hint="eastAsia"/>
+                <w:sz w:val="24"/>
+                <w:szCs w:val="24"/>
+              </w:rPr>
+              <w:t>Append binary mode. Opens a binary file for appending data.</w:t>
+            </w:r>
+          </w:p>
+        </w:tc>
+      </w:tr>
+      <w:tr>
+        <w:tc>
+          <w:tcPr>
+            <w:tcW w:w="0" w:type="auto"/>
+            <w:tcBorders>
+              <w:top w:val="single" w:sz="6" w:space="0" w:color="DDDDDD"/>
+              <w:left w:val="single" w:sz="6" w:space="0" w:color="DDDDDD"/>
+              <w:bottom w:val="single" w:sz="6" w:space="0" w:color="DDDDDD"/>
+              <w:right w:val="single" w:sz="6" w:space="0" w:color="DDDDDD"/>
+            </w:tcBorders>
+            <w:shd w:val="clear" w:color="auto" w:fill="F8F8F8"/>
+            <w:tcMar>
+              <w:top w:w="90" w:type="dxa"/>
+              <w:left w:w="195" w:type="dxa"/>
+              <w:bottom w:w="90" w:type="dxa"/>
+              <w:right w:w="195" w:type="dxa"/>
+            </w:tcMar>
+            <w:vAlign w:val="center"/>
+            <w:hideMark/>
+          </w:tcPr>
+          <w:p>
+            <w:pPr>
+              <w:rPr>
+                <w:rFonts w:ascii="Arial" w:hAnsi="Arial" w:cs="Arial" w:hint="eastAsia"/>
+                <w:sz w:val="24"/>
+                <w:szCs w:val="24"/>
+              </w:rPr>
+            </w:pPr>
+            <w:r>
+              <w:rPr>
+                <w:rFonts w:ascii="Arial" w:hAnsi="Arial" w:cs="Arial" w:hint="eastAsia"/>
+                <w:sz w:val="24"/>
+                <w:szCs w:val="24"/>
+              </w:rPr>
+              <w:t>‘</w:t>
+            </w:r>
+            <w:proofErr w:type="spellStart"/>
+            <w:r>
+              <w:rPr>
+                <w:rFonts w:ascii="Arial" w:hAnsi="Arial" w:cs="Arial" w:hint="eastAsia"/>
+                <w:sz w:val="24"/>
+                <w:szCs w:val="24"/>
+              </w:rPr>
+              <w:t>xb</w:t>
+            </w:r>
+            <w:proofErr w:type="spellEnd"/>
+            <w:r>
+              <w:rPr>
+                <w:rFonts w:ascii="Arial" w:hAnsi="Arial" w:cs="Arial" w:hint="eastAsia"/>
+                <w:sz w:val="24"/>
+                <w:szCs w:val="24"/>
+              </w:rPr>
+              <w:t>’</w:t>
+            </w:r>
+          </w:p>
+        </w:tc>
+        <w:tc>
+          <w:tcPr>
+            <w:tcW w:w="0" w:type="auto"/>
+            <w:tcBorders>
+              <w:top w:val="single" w:sz="6" w:space="0" w:color="DDDDDD"/>
+              <w:left w:val="single" w:sz="6" w:space="0" w:color="DDDDDD"/>
+              <w:bottom w:val="single" w:sz="6" w:space="0" w:color="DDDDDD"/>
+              <w:right w:val="single" w:sz="6" w:space="0" w:color="DDDDDD"/>
+            </w:tcBorders>
+            <w:shd w:val="clear" w:color="auto" w:fill="F8F8F8"/>
+            <w:tcMar>
+              <w:top w:w="90" w:type="dxa"/>
+              <w:left w:w="195" w:type="dxa"/>
+              <w:bottom w:w="90" w:type="dxa"/>
+              <w:right w:w="195" w:type="dxa"/>
+            </w:tcMar>
+            <w:vAlign w:val="center"/>
+            <w:hideMark/>
+          </w:tcPr>
+          <w:p>
+            <w:pPr>
+              <w:rPr>
+                <w:rFonts w:ascii="Arial" w:hAnsi="Arial" w:cs="Arial" w:hint="eastAsia"/>
+                <w:sz w:val="24"/>
+                <w:szCs w:val="24"/>
+              </w:rPr>
+            </w:pPr>
+            <w:r>
+              <w:rPr>
+                <w:rFonts w:ascii="Arial" w:hAnsi="Arial" w:cs="Arial"/>
+                <w:sz w:val="24"/>
+                <w:szCs w:val="24"/>
+              </w:rPr>
+              <w:t>'</w:t>
+            </w:r>
+            <w:proofErr w:type="spellStart"/>
+            <w:r>
+              <w:rPr>
+                <w:rFonts w:ascii="Arial" w:hAnsi="Arial" w:cs="Arial"/>
+                <w:sz w:val="24"/>
+                <w:szCs w:val="24"/>
+              </w:rPr>
+              <w:t>xb</w:t>
+            </w:r>
+            <w:proofErr w:type="spellEnd"/>
+            <w:r>
+              <w:rPr>
+                <w:rFonts w:ascii="Arial" w:hAnsi="Arial" w:cs="Arial"/>
+                <w:sz w:val="24"/>
+                <w:szCs w:val="24"/>
+              </w:rPr>
+              <w:t>'</w:t>
+            </w:r>
+          </w:p>
+        </w:tc>
+        <w:tc>
+          <w:tcPr>
+            <w:tcW w:w="0" w:type="auto"/>
+            <w:tcBorders>
+              <w:top w:val="single" w:sz="6" w:space="0" w:color="DDDDDD"/>
+              <w:left w:val="single" w:sz="6" w:space="0" w:color="DDDDDD"/>
+              <w:bottom w:val="single" w:sz="6" w:space="0" w:color="DDDDDD"/>
+              <w:right w:val="single" w:sz="6" w:space="0" w:color="DDDDDD"/>
+            </w:tcBorders>
+            <w:shd w:val="clear" w:color="auto" w:fill="F8F8F8"/>
+            <w:tcMar>
+              <w:top w:w="90" w:type="dxa"/>
+              <w:left w:w="195" w:type="dxa"/>
+              <w:bottom w:w="90" w:type="dxa"/>
+              <w:right w:w="195" w:type="dxa"/>
+            </w:tcMar>
+            <w:vAlign w:val="center"/>
+            <w:hideMark/>
+          </w:tcPr>
+          <w:p>
+            <w:pPr>
+              <w:rPr>
+                <w:rFonts w:ascii="Arial" w:hAnsi="Arial" w:cs="Arial" w:hint="eastAsia"/>
+                <w:sz w:val="24"/>
+                <w:szCs w:val="24"/>
+              </w:rPr>
+            </w:pPr>
+            <w:r>
+              <w:rPr>
+                <w:rFonts w:ascii="Arial" w:hAnsi="Arial" w:cs="Arial" w:hint="eastAsia"/>
+                <w:sz w:val="24"/>
+                <w:szCs w:val="24"/>
+              </w:rPr>
+              <w:t>Exclusive binary creation mode. Creates a new binary file for writing but raises an error if it already exists.</w:t>
+            </w:r>
+          </w:p>
+        </w:tc>
+      </w:tr>
+      <w:tr>
+        <w:tc>
+          <w:tcPr>
+            <w:tcW w:w="0" w:type="auto"/>
+            <w:tcBorders>
+              <w:top w:val="single" w:sz="6" w:space="0" w:color="DDDDDD"/>
+              <w:left w:val="single" w:sz="6" w:space="0" w:color="DDDDDD"/>
+              <w:bottom w:val="single" w:sz="6" w:space="0" w:color="DDDDDD"/>
+              <w:right w:val="single" w:sz="6" w:space="0" w:color="DDDDDD"/>
+            </w:tcBorders>
+            <w:shd w:val="clear" w:color="auto" w:fill="FFFFFF"/>
+            <w:tcMar>
+              <w:top w:w="90" w:type="dxa"/>
+              <w:left w:w="195" w:type="dxa"/>
+              <w:bottom w:w="90" w:type="dxa"/>
+              <w:right w:w="195" w:type="dxa"/>
+            </w:tcMar>
+            <w:vAlign w:val="center"/>
+            <w:hideMark/>
+          </w:tcPr>
+          <w:p>
+            <w:pPr>
+              <w:rPr>
+                <w:rFonts w:ascii="Arial" w:hAnsi="Arial" w:cs="Arial" w:hint="eastAsia"/>
+                <w:sz w:val="24"/>
+                <w:szCs w:val="24"/>
+              </w:rPr>
+            </w:pPr>
+            <w:r>
+              <w:rPr>
+                <w:rFonts w:ascii="Arial" w:hAnsi="Arial" w:cs="Arial" w:hint="eastAsia"/>
+                <w:sz w:val="24"/>
+                <w:szCs w:val="24"/>
+              </w:rPr>
+              <w:t>‘</w:t>
+            </w:r>
+            <w:proofErr w:type="spellStart"/>
+            <w:r>
+              <w:rPr>
+                <w:rFonts w:ascii="Arial" w:hAnsi="Arial" w:cs="Arial" w:hint="eastAsia"/>
+                <w:sz w:val="24"/>
+                <w:szCs w:val="24"/>
+              </w:rPr>
+              <w:t>rt</w:t>
+            </w:r>
+            <w:proofErr w:type="spellEnd"/>
+            <w:r>
+              <w:rPr>
+                <w:rFonts w:ascii="Arial" w:hAnsi="Arial" w:cs="Arial" w:hint="eastAsia"/>
+                <w:sz w:val="24"/>
+                <w:szCs w:val="24"/>
+              </w:rPr>
+              <w:t>’</w:t>
+            </w:r>
+          </w:p>
+        </w:tc>
+        <w:tc>
+          <w:tcPr>
+            <w:tcW w:w="0" w:type="auto"/>
+            <w:tcBorders>
+              <w:top w:val="single" w:sz="6" w:space="0" w:color="DDDDDD"/>
+              <w:left w:val="single" w:sz="6" w:space="0" w:color="DDDDDD"/>
+              <w:bottom w:val="single" w:sz="6" w:space="0" w:color="DDDDDD"/>
+              <w:right w:val="single" w:sz="6" w:space="0" w:color="DDDDDD"/>
+            </w:tcBorders>
+            <w:shd w:val="clear" w:color="auto" w:fill="FFFFFF"/>
+            <w:tcMar>
+              <w:top w:w="90" w:type="dxa"/>
+              <w:left w:w="195" w:type="dxa"/>
+              <w:bottom w:w="90" w:type="dxa"/>
+              <w:right w:w="195" w:type="dxa"/>
+            </w:tcMar>
+            <w:vAlign w:val="center"/>
+            <w:hideMark/>
+          </w:tcPr>
+          <w:p>
+            <w:pPr>
+              <w:rPr>
+                <w:rFonts w:ascii="Arial" w:hAnsi="Arial" w:cs="Arial" w:hint="eastAsia"/>
+                <w:sz w:val="24"/>
+                <w:szCs w:val="24"/>
+              </w:rPr>
+            </w:pPr>
+            <w:r>
+              <w:rPr>
+                <w:rFonts w:ascii="Arial" w:hAnsi="Arial" w:cs="Arial"/>
+                <w:sz w:val="24"/>
+                <w:szCs w:val="24"/>
+              </w:rPr>
+              <w:t>'</w:t>
+            </w:r>
+            <w:proofErr w:type="spellStart"/>
+            <w:r>
+              <w:rPr>
+                <w:rFonts w:ascii="Arial" w:hAnsi="Arial" w:cs="Arial"/>
+                <w:sz w:val="24"/>
+                <w:szCs w:val="24"/>
+              </w:rPr>
+              <w:t>rt</w:t>
+            </w:r>
+            <w:proofErr w:type="spellEnd"/>
+            <w:r>
+              <w:rPr>
+                <w:rFonts w:ascii="Arial" w:hAnsi="Arial" w:cs="Arial"/>
+                <w:sz w:val="24"/>
+                <w:szCs w:val="24"/>
+              </w:rPr>
+              <w:t>'</w:t>
+            </w:r>
+          </w:p>
+        </w:tc>
+        <w:tc>
+          <w:tcPr>
+            <w:tcW w:w="0" w:type="auto"/>
+            <w:tcBorders>
+              <w:top w:val="single" w:sz="6" w:space="0" w:color="DDDDDD"/>
+              <w:left w:val="single" w:sz="6" w:space="0" w:color="DDDDDD"/>
+              <w:bottom w:val="single" w:sz="6" w:space="0" w:color="DDDDDD"/>
+              <w:right w:val="single" w:sz="6" w:space="0" w:color="DDDDDD"/>
+            </w:tcBorders>
+            <w:shd w:val="clear" w:color="auto" w:fill="FFFFFF"/>
+            <w:tcMar>
+              <w:top w:w="90" w:type="dxa"/>
+              <w:left w:w="195" w:type="dxa"/>
+              <w:bottom w:w="90" w:type="dxa"/>
+              <w:right w:w="195" w:type="dxa"/>
+            </w:tcMar>
+            <w:vAlign w:val="center"/>
+            <w:hideMark/>
+          </w:tcPr>
+          <w:p>
+            <w:pPr>
+              <w:rPr>
+                <w:rFonts w:ascii="Arial" w:hAnsi="Arial" w:cs="Arial" w:hint="eastAsia"/>
+                <w:sz w:val="24"/>
+                <w:szCs w:val="24"/>
+              </w:rPr>
+            </w:pPr>
+            <w:r>
+              <w:rPr>
+                <w:rFonts w:ascii="Arial" w:hAnsi="Arial" w:cs="Arial" w:hint="eastAsia"/>
+                <w:sz w:val="24"/>
+                <w:szCs w:val="24"/>
+              </w:rPr>
+              <w:t>Read text mode. Opens an existing text file for reading. (Default for text files)</w:t>
+            </w:r>
+          </w:p>
+        </w:tc>
+      </w:tr>
+      <w:tr>
+        <w:tc>
+          <w:tcPr>
+            <w:tcW w:w="0" w:type="auto"/>
+            <w:tcBorders>
+              <w:top w:val="single" w:sz="6" w:space="0" w:color="DDDDDD"/>
+              <w:left w:val="single" w:sz="6" w:space="0" w:color="DDDDDD"/>
+              <w:bottom w:val="single" w:sz="6" w:space="0" w:color="DDDDDD"/>
+              <w:right w:val="single" w:sz="6" w:space="0" w:color="DDDDDD"/>
+            </w:tcBorders>
+            <w:shd w:val="clear" w:color="auto" w:fill="F8F8F8"/>
+            <w:tcMar>
+              <w:top w:w="90" w:type="dxa"/>
+              <w:left w:w="195" w:type="dxa"/>
+              <w:bottom w:w="90" w:type="dxa"/>
+              <w:right w:w="195" w:type="dxa"/>
+            </w:tcMar>
+            <w:vAlign w:val="center"/>
+            <w:hideMark/>
+          </w:tcPr>
+          <w:p>
+            <w:pPr>
+              <w:rPr>
+                <w:rFonts w:ascii="Arial" w:hAnsi="Arial" w:cs="Arial" w:hint="eastAsia"/>
+                <w:sz w:val="24"/>
+                <w:szCs w:val="24"/>
+              </w:rPr>
+            </w:pPr>
+            <w:r>
+              <w:rPr>
+                <w:rFonts w:ascii="Arial" w:hAnsi="Arial" w:cs="Arial" w:hint="eastAsia"/>
+                <w:sz w:val="24"/>
+                <w:szCs w:val="24"/>
+              </w:rPr>
+              <w:t>‘</w:t>
+            </w:r>
+            <w:proofErr w:type="spellStart"/>
+            <w:r>
+              <w:rPr>
+                <w:rFonts w:ascii="Arial" w:hAnsi="Arial" w:cs="Arial" w:hint="eastAsia"/>
+                <w:sz w:val="24"/>
+                <w:szCs w:val="24"/>
+              </w:rPr>
+              <w:t>wt</w:t>
+            </w:r>
+            <w:proofErr w:type="spellEnd"/>
+            <w:r>
+              <w:rPr>
+                <w:rFonts w:ascii="Arial" w:hAnsi="Arial" w:cs="Arial" w:hint="eastAsia"/>
+                <w:sz w:val="24"/>
+                <w:szCs w:val="24"/>
+              </w:rPr>
+              <w:t>’</w:t>
+            </w:r>
+          </w:p>
+        </w:tc>
+        <w:tc>
+          <w:tcPr>
+            <w:tcW w:w="0" w:type="auto"/>
+            <w:tcBorders>
+              <w:top w:val="single" w:sz="6" w:space="0" w:color="DDDDDD"/>
+              <w:left w:val="single" w:sz="6" w:space="0" w:color="DDDDDD"/>
+              <w:bottom w:val="single" w:sz="6" w:space="0" w:color="DDDDDD"/>
+              <w:right w:val="single" w:sz="6" w:space="0" w:color="DDDDDD"/>
+            </w:tcBorders>
+            <w:shd w:val="clear" w:color="auto" w:fill="F8F8F8"/>
+            <w:tcMar>
+              <w:top w:w="90" w:type="dxa"/>
+              <w:left w:w="195" w:type="dxa"/>
+              <w:bottom w:w="90" w:type="dxa"/>
+              <w:right w:w="195" w:type="dxa"/>
+            </w:tcMar>
+            <w:vAlign w:val="center"/>
+            <w:hideMark/>
+          </w:tcPr>
+          <w:p>
+            <w:pPr>
+              <w:rPr>
+                <w:rFonts w:ascii="Arial" w:hAnsi="Arial" w:cs="Arial" w:hint="eastAsia"/>
+                <w:sz w:val="24"/>
+                <w:szCs w:val="24"/>
+              </w:rPr>
+            </w:pPr>
+            <w:r>
+              <w:rPr>
+                <w:rFonts w:ascii="Arial" w:hAnsi="Arial" w:cs="Arial"/>
+                <w:sz w:val="24"/>
+                <w:szCs w:val="24"/>
+              </w:rPr>
+              <w:t>'</w:t>
+            </w:r>
+            <w:proofErr w:type="spellStart"/>
+            <w:r>
+              <w:rPr>
+                <w:rFonts w:ascii="Arial" w:hAnsi="Arial" w:cs="Arial"/>
+                <w:sz w:val="24"/>
+                <w:szCs w:val="24"/>
+              </w:rPr>
+              <w:t>wt</w:t>
+            </w:r>
+            <w:proofErr w:type="spellEnd"/>
+            <w:r>
+              <w:rPr>
+                <w:rFonts w:ascii="Arial" w:hAnsi="Arial" w:cs="Arial"/>
+                <w:sz w:val="24"/>
+                <w:szCs w:val="24"/>
+              </w:rPr>
+              <w:t>'</w:t>
+            </w:r>
+          </w:p>
+        </w:tc>
+        <w:tc>
+          <w:tcPr>
+            <w:tcW w:w="0" w:type="auto"/>
+            <w:tcBorders>
+              <w:top w:val="single" w:sz="6" w:space="0" w:color="DDDDDD"/>
+              <w:left w:val="single" w:sz="6" w:space="0" w:color="DDDDDD"/>
+              <w:bottom w:val="single" w:sz="6" w:space="0" w:color="DDDDDD"/>
+              <w:right w:val="single" w:sz="6" w:space="0" w:color="DDDDDD"/>
+            </w:tcBorders>
+            <w:shd w:val="clear" w:color="auto" w:fill="F8F8F8"/>
+            <w:tcMar>
+              <w:top w:w="90" w:type="dxa"/>
+              <w:left w:w="195" w:type="dxa"/>
+              <w:bottom w:w="90" w:type="dxa"/>
+              <w:right w:w="195" w:type="dxa"/>
+            </w:tcMar>
+            <w:vAlign w:val="center"/>
+            <w:hideMark/>
+          </w:tcPr>
+          <w:p>
+            <w:pPr>
+              <w:rPr>
+                <w:rFonts w:ascii="Arial" w:hAnsi="Arial" w:cs="Arial" w:hint="eastAsia"/>
+                <w:sz w:val="24"/>
+                <w:szCs w:val="24"/>
+              </w:rPr>
+            </w:pPr>
+            <w:r>
+              <w:rPr>
+                <w:rFonts w:ascii="Arial" w:hAnsi="Arial" w:cs="Arial" w:hint="eastAsia"/>
+                <w:sz w:val="24"/>
+                <w:szCs w:val="24"/>
+              </w:rPr>
+              <w:t>Write text mode. Creates a new text file for writing. (Default for text files)</w:t>
+            </w:r>
+          </w:p>
+        </w:tc>
+      </w:tr>
+      <w:tr>
+        <w:tc>
+          <w:tcPr>
+            <w:tcW w:w="0" w:type="auto"/>
+            <w:tcBorders>
+              <w:top w:val="single" w:sz="6" w:space="0" w:color="DDDDDD"/>
+              <w:left w:val="single" w:sz="6" w:space="0" w:color="DDDDDD"/>
+              <w:bottom w:val="single" w:sz="6" w:space="0" w:color="DDDDDD"/>
+              <w:right w:val="single" w:sz="6" w:space="0" w:color="DDDDDD"/>
+            </w:tcBorders>
+            <w:shd w:val="clear" w:color="auto" w:fill="FFFFFF"/>
+            <w:tcMar>
+              <w:top w:w="90" w:type="dxa"/>
+              <w:left w:w="195" w:type="dxa"/>
+              <w:bottom w:w="90" w:type="dxa"/>
+              <w:right w:w="195" w:type="dxa"/>
+            </w:tcMar>
+            <w:vAlign w:val="center"/>
+            <w:hideMark/>
+          </w:tcPr>
+          <w:p>
+            <w:pPr>
+              <w:rPr>
+                <w:rFonts w:ascii="Arial" w:hAnsi="Arial" w:cs="Arial" w:hint="eastAsia"/>
+                <w:sz w:val="24"/>
+                <w:szCs w:val="24"/>
+              </w:rPr>
+            </w:pPr>
+            <w:r>
+              <w:rPr>
+                <w:rFonts w:ascii="Arial" w:hAnsi="Arial" w:cs="Arial" w:hint="eastAsia"/>
+                <w:sz w:val="24"/>
+                <w:szCs w:val="24"/>
+              </w:rPr>
+              <w:t>‘</w:t>
+            </w:r>
+            <w:r>
+              <w:rPr>
+                <w:rFonts w:ascii="Arial" w:hAnsi="Arial" w:cs="Arial" w:hint="eastAsia"/>
+                <w:sz w:val="24"/>
+                <w:szCs w:val="24"/>
+              </w:rPr>
+              <w:t>at</w:t>
+            </w:r>
+            <w:r>
+              <w:rPr>
+                <w:rFonts w:ascii="Arial" w:hAnsi="Arial" w:cs="Arial" w:hint="eastAsia"/>
+                <w:sz w:val="24"/>
+                <w:szCs w:val="24"/>
+              </w:rPr>
+              <w:t>’</w:t>
+            </w:r>
+          </w:p>
+        </w:tc>
+        <w:tc>
+          <w:tcPr>
+            <w:tcW w:w="0" w:type="auto"/>
+            <w:tcBorders>
+              <w:top w:val="single" w:sz="6" w:space="0" w:color="DDDDDD"/>
+              <w:left w:val="single" w:sz="6" w:space="0" w:color="DDDDDD"/>
+              <w:bottom w:val="single" w:sz="6" w:space="0" w:color="DDDDDD"/>
+              <w:right w:val="single" w:sz="6" w:space="0" w:color="DDDDDD"/>
+            </w:tcBorders>
+            <w:shd w:val="clear" w:color="auto" w:fill="FFFFFF"/>
+            <w:tcMar>
+              <w:top w:w="90" w:type="dxa"/>
+              <w:left w:w="195" w:type="dxa"/>
+              <w:bottom w:w="90" w:type="dxa"/>
+              <w:right w:w="195" w:type="dxa"/>
+            </w:tcMar>
+            <w:vAlign w:val="center"/>
+            <w:hideMark/>
+          </w:tcPr>
+          <w:p>
+            <w:pPr>
+              <w:rPr>
+                <w:rFonts w:ascii="Arial" w:hAnsi="Arial" w:cs="Arial" w:hint="eastAsia"/>
+                <w:sz w:val="24"/>
+                <w:szCs w:val="24"/>
+              </w:rPr>
+            </w:pPr>
+            <w:r>
+              <w:rPr>
+                <w:rFonts w:ascii="Arial" w:hAnsi="Arial" w:cs="Arial"/>
+                <w:sz w:val="24"/>
+                <w:szCs w:val="24"/>
+              </w:rPr>
+              <w:t>'at'</w:t>
+            </w:r>
+          </w:p>
+        </w:tc>
+        <w:tc>
+          <w:tcPr>
+            <w:tcW w:w="0" w:type="auto"/>
+            <w:tcBorders>
+              <w:top w:val="single" w:sz="6" w:space="0" w:color="DDDDDD"/>
+              <w:left w:val="single" w:sz="6" w:space="0" w:color="DDDDDD"/>
+              <w:bottom w:val="single" w:sz="6" w:space="0" w:color="DDDDDD"/>
+              <w:right w:val="single" w:sz="6" w:space="0" w:color="DDDDDD"/>
+            </w:tcBorders>
+            <w:shd w:val="clear" w:color="auto" w:fill="FFFFFF"/>
+            <w:tcMar>
+              <w:top w:w="90" w:type="dxa"/>
+              <w:left w:w="195" w:type="dxa"/>
+              <w:bottom w:w="90" w:type="dxa"/>
+              <w:right w:w="195" w:type="dxa"/>
+            </w:tcMar>
+            <w:vAlign w:val="center"/>
+            <w:hideMark/>
+          </w:tcPr>
+          <w:p>
+            <w:pPr>
+              <w:rPr>
+                <w:rFonts w:ascii="Arial" w:hAnsi="Arial" w:cs="Arial" w:hint="eastAsia"/>
+                <w:sz w:val="24"/>
+                <w:szCs w:val="24"/>
+              </w:rPr>
+            </w:pPr>
+            <w:r>
+              <w:rPr>
+                <w:rFonts w:ascii="Arial" w:hAnsi="Arial" w:cs="Arial" w:hint="eastAsia"/>
+                <w:sz w:val="24"/>
+                <w:szCs w:val="24"/>
+              </w:rPr>
+              <w:t>Append text mode. Opens a text file for appending data. (Default for text files)</w:t>
+            </w:r>
+          </w:p>
+        </w:tc>
+      </w:tr>
+      <w:tr>
+        <w:tc>
+          <w:tcPr>
+            <w:tcW w:w="0" w:type="auto"/>
+            <w:tcBorders>
+              <w:top w:val="single" w:sz="6" w:space="0" w:color="DDDDDD"/>
+              <w:left w:val="single" w:sz="6" w:space="0" w:color="DDDDDD"/>
+              <w:bottom w:val="single" w:sz="6" w:space="0" w:color="DDDDDD"/>
+              <w:right w:val="single" w:sz="6" w:space="0" w:color="DDDDDD"/>
+            </w:tcBorders>
+            <w:shd w:val="clear" w:color="auto" w:fill="F8F8F8"/>
+            <w:tcMar>
+              <w:top w:w="90" w:type="dxa"/>
+              <w:left w:w="195" w:type="dxa"/>
+              <w:bottom w:w="90" w:type="dxa"/>
+              <w:right w:w="195" w:type="dxa"/>
+            </w:tcMar>
+            <w:vAlign w:val="center"/>
+            <w:hideMark/>
+          </w:tcPr>
+          <w:p>
+            <w:pPr>
+              <w:rPr>
+                <w:rFonts w:ascii="Arial" w:hAnsi="Arial" w:cs="Arial" w:hint="eastAsia"/>
+                <w:sz w:val="24"/>
+                <w:szCs w:val="24"/>
+              </w:rPr>
+            </w:pPr>
+            <w:r>
+              <w:rPr>
+                <w:rFonts w:ascii="Arial" w:hAnsi="Arial" w:cs="Arial" w:hint="eastAsia"/>
+                <w:sz w:val="24"/>
+                <w:szCs w:val="24"/>
+              </w:rPr>
+              <w:t>‘</w:t>
+            </w:r>
+            <w:proofErr w:type="spellStart"/>
+            <w:r>
+              <w:rPr>
+                <w:rFonts w:ascii="Arial" w:hAnsi="Arial" w:cs="Arial" w:hint="eastAsia"/>
+                <w:sz w:val="24"/>
+                <w:szCs w:val="24"/>
+              </w:rPr>
+              <w:t>xt</w:t>
+            </w:r>
+            <w:proofErr w:type="spellEnd"/>
+            <w:r>
+              <w:rPr>
+                <w:rFonts w:ascii="Arial" w:hAnsi="Arial" w:cs="Arial" w:hint="eastAsia"/>
+                <w:sz w:val="24"/>
+                <w:szCs w:val="24"/>
+              </w:rPr>
+              <w:t>’</w:t>
+            </w:r>
+          </w:p>
+        </w:tc>
+        <w:tc>
+          <w:tcPr>
+            <w:tcW w:w="0" w:type="auto"/>
+            <w:tcBorders>
+              <w:top w:val="single" w:sz="6" w:space="0" w:color="DDDDDD"/>
+              <w:left w:val="single" w:sz="6" w:space="0" w:color="DDDDDD"/>
+              <w:bottom w:val="single" w:sz="6" w:space="0" w:color="DDDDDD"/>
+              <w:right w:val="single" w:sz="6" w:space="0" w:color="DDDDDD"/>
+            </w:tcBorders>
+            <w:shd w:val="clear" w:color="auto" w:fill="F8F8F8"/>
+            <w:tcMar>
+              <w:top w:w="90" w:type="dxa"/>
+              <w:left w:w="195" w:type="dxa"/>
+              <w:bottom w:w="90" w:type="dxa"/>
+              <w:right w:w="195" w:type="dxa"/>
+            </w:tcMar>
+            <w:vAlign w:val="center"/>
+            <w:hideMark/>
+          </w:tcPr>
+          <w:p>
+            <w:pPr>
+              <w:rPr>
+                <w:rFonts w:ascii="Arial" w:hAnsi="Arial" w:cs="Arial" w:hint="eastAsia"/>
+                <w:sz w:val="24"/>
+                <w:szCs w:val="24"/>
+              </w:rPr>
+            </w:pPr>
+            <w:r>
+              <w:rPr>
+                <w:rFonts w:ascii="Arial" w:hAnsi="Arial" w:cs="Arial"/>
+                <w:sz w:val="24"/>
+                <w:szCs w:val="24"/>
+              </w:rPr>
+              <w:t>'</w:t>
+            </w:r>
+            <w:proofErr w:type="spellStart"/>
+            <w:r>
+              <w:rPr>
+                <w:rFonts w:ascii="Arial" w:hAnsi="Arial" w:cs="Arial"/>
+                <w:sz w:val="24"/>
+                <w:szCs w:val="24"/>
+              </w:rPr>
+              <w:t>xt</w:t>
+            </w:r>
+            <w:proofErr w:type="spellEnd"/>
+            <w:r>
+              <w:rPr>
+                <w:rFonts w:ascii="Arial" w:hAnsi="Arial" w:cs="Arial"/>
+                <w:sz w:val="24"/>
+                <w:szCs w:val="24"/>
+              </w:rPr>
+              <w:t>'</w:t>
+            </w:r>
+          </w:p>
+        </w:tc>
+        <w:tc>
+          <w:tcPr>
+            <w:tcW w:w="0" w:type="auto"/>
+            <w:tcBorders>
+              <w:top w:val="single" w:sz="6" w:space="0" w:color="DDDDDD"/>
+              <w:left w:val="single" w:sz="6" w:space="0" w:color="DDDDDD"/>
+              <w:bottom w:val="single" w:sz="6" w:space="0" w:color="DDDDDD"/>
+              <w:right w:val="single" w:sz="6" w:space="0" w:color="DDDDDD"/>
+            </w:tcBorders>
+            <w:shd w:val="clear" w:color="auto" w:fill="F8F8F8"/>
+            <w:tcMar>
+              <w:top w:w="90" w:type="dxa"/>
+              <w:left w:w="195" w:type="dxa"/>
+              <w:bottom w:w="90" w:type="dxa"/>
+              <w:right w:w="195" w:type="dxa"/>
+            </w:tcMar>
+            <w:vAlign w:val="center"/>
+            <w:hideMark/>
+          </w:tcPr>
+          <w:p>
+            <w:pPr>
+              <w:rPr>
+                <w:rFonts w:ascii="Arial" w:hAnsi="Arial" w:cs="Arial" w:hint="eastAsia"/>
+                <w:sz w:val="24"/>
+                <w:szCs w:val="24"/>
+              </w:rPr>
+            </w:pPr>
+            <w:r>
+              <w:rPr>
+                <w:rFonts w:ascii="Arial" w:hAnsi="Arial" w:cs="Arial" w:hint="eastAsia"/>
+                <w:sz w:val="24"/>
+                <w:szCs w:val="24"/>
+              </w:rPr>
+              <w:t>Exclusive text creation mode. Creates a new text file for writing but raises an error if it already exists.</w:t>
+            </w:r>
+          </w:p>
+        </w:tc>
+      </w:tr>
+      <w:tr>
+        <w:tc>
+          <w:tcPr>
+            <w:tcW w:w="0" w:type="auto"/>
+            <w:tcBorders>
+              <w:top w:val="single" w:sz="6" w:space="0" w:color="DDDDDD"/>
+              <w:left w:val="single" w:sz="6" w:space="0" w:color="DDDDDD"/>
+              <w:bottom w:val="single" w:sz="6" w:space="0" w:color="DDDDDD"/>
+              <w:right w:val="single" w:sz="6" w:space="0" w:color="DDDDDD"/>
+            </w:tcBorders>
+            <w:shd w:val="clear" w:color="auto" w:fill="FFFFFF"/>
+            <w:tcMar>
+              <w:top w:w="90" w:type="dxa"/>
+              <w:left w:w="195" w:type="dxa"/>
+              <w:bottom w:w="90" w:type="dxa"/>
+              <w:right w:w="195" w:type="dxa"/>
+            </w:tcMar>
+            <w:vAlign w:val="center"/>
+            <w:hideMark/>
+          </w:tcPr>
+          <w:p>
+            <w:pPr>
+              <w:rPr>
+                <w:rFonts w:ascii="Arial" w:hAnsi="Arial" w:cs="Arial" w:hint="eastAsia"/>
+                <w:sz w:val="24"/>
+                <w:szCs w:val="24"/>
+              </w:rPr>
+            </w:pPr>
+            <w:r>
+              <w:rPr>
+                <w:rFonts w:ascii="Arial" w:hAnsi="Arial" w:cs="Arial" w:hint="eastAsia"/>
+                <w:sz w:val="24"/>
+                <w:szCs w:val="24"/>
+              </w:rPr>
+              <w:t>‘</w:t>
+            </w:r>
+            <w:r>
+              <w:rPr>
+                <w:rFonts w:ascii="Arial" w:hAnsi="Arial" w:cs="Arial" w:hint="eastAsia"/>
+                <w:sz w:val="24"/>
+                <w:szCs w:val="24"/>
+              </w:rPr>
+              <w:t>r+</w:t>
+            </w:r>
+            <w:r>
+              <w:rPr>
+                <w:rFonts w:ascii="Arial" w:hAnsi="Arial" w:cs="Arial" w:hint="eastAsia"/>
+                <w:sz w:val="24"/>
+                <w:szCs w:val="24"/>
+              </w:rPr>
+              <w:t>’</w:t>
+            </w:r>
+          </w:p>
+        </w:tc>
+        <w:tc>
+          <w:tcPr>
+            <w:tcW w:w="0" w:type="auto"/>
+            <w:tcBorders>
+              <w:top w:val="single" w:sz="6" w:space="0" w:color="DDDDDD"/>
+              <w:left w:val="single" w:sz="6" w:space="0" w:color="DDDDDD"/>
+              <w:bottom w:val="single" w:sz="6" w:space="0" w:color="DDDDDD"/>
+              <w:right w:val="single" w:sz="6" w:space="0" w:color="DDDDDD"/>
+            </w:tcBorders>
+            <w:shd w:val="clear" w:color="auto" w:fill="FFFFFF"/>
+            <w:tcMar>
+              <w:top w:w="90" w:type="dxa"/>
+              <w:left w:w="195" w:type="dxa"/>
+              <w:bottom w:w="90" w:type="dxa"/>
+              <w:right w:w="195" w:type="dxa"/>
+            </w:tcMar>
+            <w:vAlign w:val="center"/>
+            <w:hideMark/>
+          </w:tcPr>
+          <w:p>
+            <w:pPr>
+              <w:rPr>
+                <w:rFonts w:ascii="Arial" w:hAnsi="Arial" w:cs="Arial" w:hint="eastAsia"/>
+                <w:sz w:val="24"/>
+                <w:szCs w:val="24"/>
+              </w:rPr>
+            </w:pPr>
+            <w:r>
+              <w:rPr>
+                <w:rFonts w:ascii="Arial" w:hAnsi="Arial" w:cs="Arial"/>
+                <w:sz w:val="24"/>
+                <w:szCs w:val="24"/>
+              </w:rPr>
+              <w:t>'r+'</w:t>
+            </w:r>
+          </w:p>
+        </w:tc>
+        <w:tc>
+          <w:tcPr>
+            <w:tcW w:w="0" w:type="auto"/>
+            <w:tcBorders>
+              <w:top w:val="single" w:sz="6" w:space="0" w:color="DDDDDD"/>
+              <w:left w:val="single" w:sz="6" w:space="0" w:color="DDDDDD"/>
+              <w:bottom w:val="single" w:sz="6" w:space="0" w:color="DDDDDD"/>
+              <w:right w:val="single" w:sz="6" w:space="0" w:color="DDDDDD"/>
+            </w:tcBorders>
+            <w:shd w:val="clear" w:color="auto" w:fill="FFFFFF"/>
+            <w:tcMar>
+              <w:top w:w="90" w:type="dxa"/>
+              <w:left w:w="195" w:type="dxa"/>
+              <w:bottom w:w="90" w:type="dxa"/>
+              <w:right w:w="195" w:type="dxa"/>
+            </w:tcMar>
+            <w:vAlign w:val="center"/>
+            <w:hideMark/>
+          </w:tcPr>
+          <w:p>
+            <w:pPr>
+              <w:rPr>
+                <w:rFonts w:ascii="Arial" w:hAnsi="Arial" w:cs="Arial" w:hint="eastAsia"/>
+                <w:sz w:val="24"/>
+                <w:szCs w:val="24"/>
+              </w:rPr>
+            </w:pPr>
+            <w:r>
+              <w:rPr>
+                <w:rFonts w:ascii="Arial" w:hAnsi="Arial" w:cs="Arial" w:hint="eastAsia"/>
+                <w:sz w:val="24"/>
+                <w:szCs w:val="24"/>
+              </w:rPr>
+              <w:t>Read and write mode. Opens an existing file for both reading and writing.</w:t>
+            </w:r>
+          </w:p>
+        </w:tc>
+      </w:tr>
+      <w:tr>
+        <w:tc>
+          <w:tcPr>
+            <w:tcW w:w="0" w:type="auto"/>
+            <w:tcBorders>
+              <w:top w:val="single" w:sz="6" w:space="0" w:color="DDDDDD"/>
+              <w:left w:val="single" w:sz="6" w:space="0" w:color="DDDDDD"/>
+              <w:bottom w:val="single" w:sz="6" w:space="0" w:color="DDDDDD"/>
+              <w:right w:val="single" w:sz="6" w:space="0" w:color="DDDDDD"/>
+            </w:tcBorders>
+            <w:shd w:val="clear" w:color="auto" w:fill="F8F8F8"/>
+            <w:tcMar>
+              <w:top w:w="90" w:type="dxa"/>
+              <w:left w:w="195" w:type="dxa"/>
+              <w:bottom w:w="90" w:type="dxa"/>
+              <w:right w:w="195" w:type="dxa"/>
+            </w:tcMar>
+            <w:vAlign w:val="center"/>
+            <w:hideMark/>
+          </w:tcPr>
+          <w:p>
+            <w:pPr>
+              <w:rPr>
+                <w:rFonts w:ascii="Arial" w:hAnsi="Arial" w:cs="Arial" w:hint="eastAsia"/>
+                <w:sz w:val="24"/>
+                <w:szCs w:val="24"/>
+              </w:rPr>
+            </w:pPr>
+            <w:r>
+              <w:rPr>
+                <w:rFonts w:ascii="Arial" w:hAnsi="Arial" w:cs="Arial" w:hint="eastAsia"/>
+                <w:sz w:val="24"/>
+                <w:szCs w:val="24"/>
+              </w:rPr>
+              <w:t>‘</w:t>
+            </w:r>
+            <w:r>
+              <w:rPr>
+                <w:rFonts w:ascii="Arial" w:hAnsi="Arial" w:cs="Arial" w:hint="eastAsia"/>
+                <w:sz w:val="24"/>
+                <w:szCs w:val="24"/>
+              </w:rPr>
+              <w:t>w+</w:t>
+            </w:r>
+            <w:r>
+              <w:rPr>
+                <w:rFonts w:ascii="Arial" w:hAnsi="Arial" w:cs="Arial" w:hint="eastAsia"/>
+                <w:sz w:val="24"/>
+                <w:szCs w:val="24"/>
+              </w:rPr>
+              <w:t>’</w:t>
+            </w:r>
+          </w:p>
+        </w:tc>
+        <w:tc>
+          <w:tcPr>
+            <w:tcW w:w="0" w:type="auto"/>
+            <w:tcBorders>
+              <w:top w:val="single" w:sz="6" w:space="0" w:color="DDDDDD"/>
+              <w:left w:val="single" w:sz="6" w:space="0" w:color="DDDDDD"/>
+              <w:bottom w:val="single" w:sz="6" w:space="0" w:color="DDDDDD"/>
+              <w:right w:val="single" w:sz="6" w:space="0" w:color="DDDDDD"/>
+            </w:tcBorders>
+            <w:shd w:val="clear" w:color="auto" w:fill="F8F8F8"/>
+            <w:tcMar>
+              <w:top w:w="90" w:type="dxa"/>
+              <w:left w:w="195" w:type="dxa"/>
+              <w:bottom w:w="90" w:type="dxa"/>
+              <w:right w:w="195" w:type="dxa"/>
+            </w:tcMar>
+            <w:vAlign w:val="center"/>
+            <w:hideMark/>
+          </w:tcPr>
+          <w:p>
+            <w:pPr>
+              <w:rPr>
+                <w:rFonts w:ascii="Arial" w:hAnsi="Arial" w:cs="Arial" w:hint="eastAsia"/>
+                <w:sz w:val="24"/>
+                <w:szCs w:val="24"/>
+              </w:rPr>
+            </w:pPr>
+            <w:r>
+              <w:rPr>
+                <w:rFonts w:ascii="Arial" w:hAnsi="Arial" w:cs="Arial"/>
+                <w:sz w:val="24"/>
+                <w:szCs w:val="24"/>
+              </w:rPr>
+              <w:t>'w+'</w:t>
+            </w:r>
+          </w:p>
+        </w:tc>
+        <w:tc>
+          <w:tcPr>
+            <w:tcW w:w="0" w:type="auto"/>
+            <w:tcBorders>
+              <w:top w:val="single" w:sz="6" w:space="0" w:color="DDDDDD"/>
+              <w:left w:val="single" w:sz="6" w:space="0" w:color="DDDDDD"/>
+              <w:bottom w:val="single" w:sz="6" w:space="0" w:color="DDDDDD"/>
+              <w:right w:val="single" w:sz="6" w:space="0" w:color="DDDDDD"/>
+            </w:tcBorders>
+            <w:shd w:val="clear" w:color="auto" w:fill="F8F8F8"/>
+            <w:tcMar>
+              <w:top w:w="90" w:type="dxa"/>
+              <w:left w:w="195" w:type="dxa"/>
+              <w:bottom w:w="90" w:type="dxa"/>
+              <w:right w:w="195" w:type="dxa"/>
+            </w:tcMar>
+            <w:vAlign w:val="center"/>
+            <w:hideMark/>
+          </w:tcPr>
+          <w:p>
+            <w:pPr>
+              <w:rPr>
+                <w:rFonts w:ascii="Arial" w:hAnsi="Arial" w:cs="Arial" w:hint="eastAsia"/>
+                <w:sz w:val="24"/>
+                <w:szCs w:val="24"/>
+              </w:rPr>
+            </w:pPr>
+            <w:r>
+              <w:rPr>
+                <w:rFonts w:ascii="Arial" w:hAnsi="Arial" w:cs="Arial" w:hint="eastAsia"/>
+                <w:sz w:val="24"/>
+                <w:szCs w:val="24"/>
+              </w:rPr>
+              <w:t>Write and read mode. Creates a new file for reading and writing. Overwrites the file if it already exists.</w:t>
+            </w:r>
+          </w:p>
+        </w:tc>
+      </w:tr>
+      <w:tr>
+        <w:tc>
+          <w:tcPr>
+            <w:tcW w:w="0" w:type="auto"/>
+            <w:tcBorders>
+              <w:top w:val="single" w:sz="6" w:space="0" w:color="DDDDDD"/>
+              <w:left w:val="single" w:sz="6" w:space="0" w:color="DDDDDD"/>
+              <w:bottom w:val="single" w:sz="6" w:space="0" w:color="DDDDDD"/>
+              <w:right w:val="single" w:sz="6" w:space="0" w:color="DDDDDD"/>
+            </w:tcBorders>
+            <w:shd w:val="clear" w:color="auto" w:fill="FFFFFF"/>
+            <w:tcMar>
+              <w:top w:w="90" w:type="dxa"/>
+              <w:left w:w="195" w:type="dxa"/>
+              <w:bottom w:w="90" w:type="dxa"/>
+              <w:right w:w="195" w:type="dxa"/>
+            </w:tcMar>
+            <w:vAlign w:val="center"/>
+            <w:hideMark/>
+          </w:tcPr>
+          <w:p>
+            <w:pPr>
+              <w:rPr>
+                <w:rFonts w:ascii="Arial" w:hAnsi="Arial" w:cs="Arial" w:hint="eastAsia"/>
+                <w:sz w:val="24"/>
+                <w:szCs w:val="24"/>
+              </w:rPr>
+            </w:pPr>
+            <w:r>
+              <w:rPr>
+                <w:rFonts w:ascii="Arial" w:hAnsi="Arial" w:cs="Arial" w:hint="eastAsia"/>
+                <w:sz w:val="24"/>
+                <w:szCs w:val="24"/>
+              </w:rPr>
+              <w:t>‘</w:t>
+            </w:r>
+            <w:r>
+              <w:rPr>
+                <w:rFonts w:ascii="Arial" w:hAnsi="Arial" w:cs="Arial" w:hint="eastAsia"/>
+                <w:sz w:val="24"/>
+                <w:szCs w:val="24"/>
+              </w:rPr>
+              <w:t>a+</w:t>
+            </w:r>
+            <w:r>
+              <w:rPr>
+                <w:rFonts w:ascii="Arial" w:hAnsi="Arial" w:cs="Arial" w:hint="eastAsia"/>
+                <w:sz w:val="24"/>
+                <w:szCs w:val="24"/>
+              </w:rPr>
+              <w:t>’</w:t>
+            </w:r>
+          </w:p>
+        </w:tc>
+        <w:tc>
+          <w:tcPr>
+            <w:tcW w:w="0" w:type="auto"/>
+            <w:tcBorders>
+              <w:top w:val="single" w:sz="6" w:space="0" w:color="DDDDDD"/>
+              <w:left w:val="single" w:sz="6" w:space="0" w:color="DDDDDD"/>
+              <w:bottom w:val="single" w:sz="6" w:space="0" w:color="DDDDDD"/>
+              <w:right w:val="single" w:sz="6" w:space="0" w:color="DDDDDD"/>
+            </w:tcBorders>
+            <w:shd w:val="clear" w:color="auto" w:fill="FFFFFF"/>
+            <w:tcMar>
+              <w:top w:w="90" w:type="dxa"/>
+              <w:left w:w="195" w:type="dxa"/>
+              <w:bottom w:w="90" w:type="dxa"/>
+              <w:right w:w="195" w:type="dxa"/>
+            </w:tcMar>
+            <w:vAlign w:val="center"/>
+            <w:hideMark/>
+          </w:tcPr>
+          <w:p>
+            <w:pPr>
+              <w:rPr>
+                <w:rFonts w:ascii="Arial" w:hAnsi="Arial" w:cs="Arial" w:hint="eastAsia"/>
+                <w:sz w:val="24"/>
+                <w:szCs w:val="24"/>
+              </w:rPr>
+            </w:pPr>
+            <w:r>
+              <w:rPr>
+                <w:rFonts w:ascii="Arial" w:hAnsi="Arial" w:cs="Arial"/>
+                <w:sz w:val="24"/>
+                <w:szCs w:val="24"/>
+              </w:rPr>
+              <w:t>'a+'</w:t>
+            </w:r>
+          </w:p>
+        </w:tc>
+        <w:tc>
+          <w:tcPr>
+            <w:tcW w:w="0" w:type="auto"/>
+            <w:tcBorders>
+              <w:top w:val="single" w:sz="6" w:space="0" w:color="DDDDDD"/>
+              <w:left w:val="single" w:sz="6" w:space="0" w:color="DDDDDD"/>
+              <w:bottom w:val="single" w:sz="6" w:space="0" w:color="DDDDDD"/>
+              <w:right w:val="single" w:sz="6" w:space="0" w:color="DDDDDD"/>
+            </w:tcBorders>
+            <w:shd w:val="clear" w:color="auto" w:fill="FFFFFF"/>
+            <w:tcMar>
+              <w:top w:w="90" w:type="dxa"/>
+              <w:left w:w="195" w:type="dxa"/>
+              <w:bottom w:w="90" w:type="dxa"/>
+              <w:right w:w="195" w:type="dxa"/>
+            </w:tcMar>
+            <w:vAlign w:val="center"/>
+            <w:hideMark/>
+          </w:tcPr>
+          <w:p>
+            <w:pPr>
+              <w:rPr>
+                <w:rFonts w:ascii="Arial" w:hAnsi="Arial" w:cs="Arial" w:hint="eastAsia"/>
+                <w:sz w:val="24"/>
+                <w:szCs w:val="24"/>
+              </w:rPr>
+            </w:pPr>
+            <w:r>
+              <w:rPr>
+                <w:rFonts w:ascii="Arial" w:hAnsi="Arial" w:cs="Arial" w:hint="eastAsia"/>
+                <w:sz w:val="24"/>
+                <w:szCs w:val="24"/>
+              </w:rPr>
+              <w:t>Append and read mode. Opens a file for both appending and reading. Creates the file if it doesn't exist.</w:t>
+            </w:r>
+          </w:p>
+        </w:tc>
+      </w:tr>
+      <w:tr>
+        <w:tc>
+          <w:tcPr>
+            <w:tcW w:w="0" w:type="auto"/>
+            <w:tcBorders>
+              <w:top w:val="single" w:sz="6" w:space="0" w:color="DDDDDD"/>
+              <w:left w:val="single" w:sz="6" w:space="0" w:color="DDDDDD"/>
+              <w:bottom w:val="single" w:sz="6" w:space="0" w:color="DDDDDD"/>
+              <w:right w:val="single" w:sz="6" w:space="0" w:color="DDDDDD"/>
+            </w:tcBorders>
+            <w:shd w:val="clear" w:color="auto" w:fill="F8F8F8"/>
+            <w:tcMar>
+              <w:top w:w="90" w:type="dxa"/>
+              <w:left w:w="195" w:type="dxa"/>
+              <w:bottom w:w="90" w:type="dxa"/>
+              <w:right w:w="195" w:type="dxa"/>
+            </w:tcMar>
+            <w:vAlign w:val="center"/>
+            <w:hideMark/>
+          </w:tcPr>
+          <w:p>
+            <w:pPr>
+              <w:rPr>
+                <w:rFonts w:ascii="Arial" w:hAnsi="Arial" w:cs="Arial" w:hint="eastAsia"/>
+                <w:sz w:val="24"/>
+                <w:szCs w:val="24"/>
+              </w:rPr>
+            </w:pPr>
+            <w:r>
+              <w:rPr>
+                <w:rFonts w:ascii="Arial" w:hAnsi="Arial" w:cs="Arial" w:hint="eastAsia"/>
+                <w:sz w:val="24"/>
+                <w:szCs w:val="24"/>
+              </w:rPr>
+              <w:t>‘</w:t>
+            </w:r>
+            <w:r>
+              <w:rPr>
+                <w:rFonts w:ascii="Arial" w:hAnsi="Arial" w:cs="Arial" w:hint="eastAsia"/>
+                <w:sz w:val="24"/>
+                <w:szCs w:val="24"/>
+              </w:rPr>
+              <w:t>x+</w:t>
+            </w:r>
+            <w:r>
+              <w:rPr>
+                <w:rFonts w:ascii="Arial" w:hAnsi="Arial" w:cs="Arial" w:hint="eastAsia"/>
+                <w:sz w:val="24"/>
+                <w:szCs w:val="24"/>
+              </w:rPr>
+              <w:t>’</w:t>
+            </w:r>
+          </w:p>
+        </w:tc>
+        <w:tc>
+          <w:tcPr>
+            <w:tcW w:w="0" w:type="auto"/>
+            <w:tcBorders>
+              <w:top w:val="single" w:sz="6" w:space="0" w:color="DDDDDD"/>
+              <w:left w:val="single" w:sz="6" w:space="0" w:color="DDDDDD"/>
+              <w:bottom w:val="single" w:sz="6" w:space="0" w:color="DDDDDD"/>
+              <w:right w:val="single" w:sz="6" w:space="0" w:color="DDDDDD"/>
+            </w:tcBorders>
+            <w:shd w:val="clear" w:color="auto" w:fill="F8F8F8"/>
+            <w:tcMar>
+              <w:top w:w="90" w:type="dxa"/>
+              <w:left w:w="195" w:type="dxa"/>
+              <w:bottom w:w="90" w:type="dxa"/>
+              <w:right w:w="195" w:type="dxa"/>
+            </w:tcMar>
+            <w:vAlign w:val="center"/>
+            <w:hideMark/>
+          </w:tcPr>
+          <w:p>
+            <w:pPr>
+              <w:rPr>
+                <w:rFonts w:ascii="Arial" w:hAnsi="Arial" w:cs="Arial" w:hint="eastAsia"/>
+                <w:sz w:val="24"/>
+                <w:szCs w:val="24"/>
+              </w:rPr>
+            </w:pPr>
+            <w:r>
+              <w:rPr>
+                <w:rFonts w:ascii="Arial" w:hAnsi="Arial" w:cs="Arial"/>
+                <w:sz w:val="24"/>
+                <w:szCs w:val="24"/>
+              </w:rPr>
+              <w:t>'x+'</w:t>
+            </w:r>
+          </w:p>
+        </w:tc>
+        <w:tc>
+          <w:tcPr>
+            <w:tcW w:w="0" w:type="auto"/>
+            <w:tcBorders>
+              <w:top w:val="single" w:sz="6" w:space="0" w:color="DDDDDD"/>
+              <w:left w:val="single" w:sz="6" w:space="0" w:color="DDDDDD"/>
+              <w:bottom w:val="single" w:sz="6" w:space="0" w:color="DDDDDD"/>
+              <w:right w:val="single" w:sz="6" w:space="0" w:color="DDDDDD"/>
+            </w:tcBorders>
+            <w:shd w:val="clear" w:color="auto" w:fill="F8F8F8"/>
+            <w:tcMar>
+              <w:top w:w="90" w:type="dxa"/>
+              <w:left w:w="195" w:type="dxa"/>
+              <w:bottom w:w="90" w:type="dxa"/>
+              <w:right w:w="195" w:type="dxa"/>
+            </w:tcMar>
+            <w:vAlign w:val="center"/>
+            <w:hideMark/>
+          </w:tcPr>
+          <w:p>
+            <w:pPr>
+              <w:rPr>
+                <w:rFonts w:ascii="Arial" w:hAnsi="Arial" w:cs="Arial" w:hint="eastAsia"/>
+                <w:sz w:val="24"/>
+                <w:szCs w:val="24"/>
+              </w:rPr>
+            </w:pPr>
+            <w:r>
+              <w:rPr>
+                <w:rFonts w:ascii="Arial" w:hAnsi="Arial" w:cs="Arial" w:hint="eastAsia"/>
+                <w:sz w:val="24"/>
+                <w:szCs w:val="24"/>
+              </w:rPr>
+              <w:t>Exclusive creation and read/write mode. Creates a new file for reading and writing but raises an error if it already exists.</w:t>
+            </w:r>
+          </w:p>
+        </w:tc>
+      </w:tr>
+    </w:tbl>
+    <w:p>
+      <w:pPr>
+        <w:rPr>
+          <w:rFonts w:ascii="Arial" w:hAnsi="Arial" w:cs="Arial" w:hint="eastAsia"/>
+          <w:b/>
+          <w:bCs/>
+          <w:sz w:val="24"/>
+          <w:szCs w:val="24"/>
+        </w:rPr>
+      </w:pPr>
+      <w:r>
+        <w:rPr>
+          <w:rFonts w:ascii="Arial" w:hAnsi="Arial" w:cs="Arial" w:hint="eastAsia"/>
+          <w:b/>
+          <w:bCs/>
+          <w:sz w:val="24"/>
+          <w:szCs w:val="24"/>
+        </w:rPr>
+        <w:lastRenderedPageBreak/>
+        <w:t>Conclusion</w:t>
+      </w:r>
+    </w:p>
+    <w:p>
+      <w:pPr>
+        <w:rPr>
+          <w:rFonts w:ascii="Arial" w:hAnsi="Arial" w:cs="Arial" w:hint="eastAsia"/>
+          <w:sz w:val="24"/>
+          <w:szCs w:val="24"/>
+        </w:rPr>
+      </w:pPr>
+      <w:r>
+        <w:rPr>
+          <w:rFonts w:ascii="Arial" w:hAnsi="Arial" w:cs="Arial" w:hint="eastAsia"/>
+          <w:sz w:val="24"/>
+          <w:szCs w:val="24"/>
+        </w:rPr>
+        <w:t>Working with files is a fundamental aspect of programming, and Python provides powerful tools to perform various file operations. In this summary, we covered key concepts and code examples related to file handling in Python, including writing, appending, and copying files.</w:t>
+      </w:r>
+    </w:p>
+    <w:p>
+      <w:pPr>
+        <w:rPr>
+          <w:rFonts w:ascii="Arial" w:hAnsi="Arial" w:cs="Arial"/>
+          <w:sz w:val="24"/>
+          <w:szCs w:val="24"/>
+        </w:rPr>
+      </w:pPr>
     </w:p>
     <w:sectPr>
       <w:pgSz w:w="12240" w:h="15840"/>
@@ -2078,6 +6889,155 @@
 <file path=word/numbering.xml><?xml version="1.0" encoding="utf-8"?>
 <w:numbering xmlns:wpc="http://schemas.microsoft.com/office/word/2010/wordprocessingCanvas" xmlns:mc="http://schemas.openxmlformats.org/markup-compatibility/2006" xmlns:o="urn:schemas-microsoft-com:office:office" xmlns:r="http://schemas.openxmlformats.org/officeDocument/2006/relationships" xmlns:m="http://schemas.openxmlformats.org/officeDocument/2006/math" xmlns:v="urn:schemas-microsoft-com:vml" xmlns:wp14="http://schemas.microsoft.com/office/word/2010/wordprocessingDrawing" xmlns:wp="http://schemas.openxmlformats.org/drawingml/2006/wordprocessingDrawing" xmlns:w10="urn:schemas-microsoft-com:office:word" xmlns:w="http://schemas.openxmlformats.org/wordprocessingml/2006/main" xmlns:w14="http://schemas.microsoft.com/office/word/2010/wordml" xmlns:w15="http://schemas.microsoft.com/office/word/2012/wordml" xmlns:wpg="http://schemas.microsoft.com/office/word/2010/wordprocessingGroup" xmlns:wpi="http://schemas.microsoft.com/office/word/2010/wordprocessingInk" xmlns:wne="http://schemas.microsoft.com/office/word/2006/wordml" xmlns:wps="http://schemas.microsoft.com/office/word/2010/wordprocessingShape" mc:Ignorable="w14 w15 wp14">
   <w:abstractNum w:abstractNumId="0" w15:restartNumberingAfterBreak="0">
+    <w:nsid w:val="09C57DD7"/>
+    <w:multiLevelType w:val="multilevel"/>
+    <w:tmpl w:val="D3B41C4E"/>
+    <w:lvl w:ilvl="0">
+      <w:start w:val="1"/>
+      <w:numFmt w:val="bullet"/>
+      <w:lvlText w:val=""/>
+      <w:lvlJc w:val="left"/>
+      <w:pPr>
+        <w:tabs>
+          <w:tab w:val="num" w:pos="720"/>
+        </w:tabs>
+        <w:ind w:left="720" w:hanging="360"/>
+      </w:pPr>
+      <w:rPr>
+        <w:rFonts w:ascii="Symbol" w:hAnsi="Symbol" w:hint="default"/>
+        <w:sz w:val="20"/>
+      </w:rPr>
+    </w:lvl>
+    <w:lvl w:ilvl="1" w:tentative="1">
+      <w:start w:val="1"/>
+      <w:numFmt w:val="bullet"/>
+      <w:lvlText w:val="o"/>
+      <w:lvlJc w:val="left"/>
+      <w:pPr>
+        <w:tabs>
+          <w:tab w:val="num" w:pos="1440"/>
+        </w:tabs>
+        <w:ind w:left="1440" w:hanging="360"/>
+      </w:pPr>
+      <w:rPr>
+        <w:rFonts w:ascii="Courier New" w:hAnsi="Courier New" w:hint="default"/>
+        <w:sz w:val="20"/>
+      </w:rPr>
+    </w:lvl>
+    <w:lvl w:ilvl="2" w:tentative="1">
+      <w:start w:val="1"/>
+      <w:numFmt w:val="bullet"/>
+      <w:lvlText w:val=""/>
+      <w:lvlJc w:val="left"/>
+      <w:pPr>
+        <w:tabs>
+          <w:tab w:val="num" w:pos="2160"/>
+        </w:tabs>
+        <w:ind w:left="2160" w:hanging="360"/>
+      </w:pPr>
+      <w:rPr>
+        <w:rFonts w:ascii="Wingdings" w:hAnsi="Wingdings" w:hint="default"/>
+        <w:sz w:val="20"/>
+      </w:rPr>
+    </w:lvl>
+    <w:lvl w:ilvl="3" w:tentative="1">
+      <w:start w:val="1"/>
+      <w:numFmt w:val="bullet"/>
+      <w:lvlText w:val=""/>
+      <w:lvlJc w:val="left"/>
+      <w:pPr>
+        <w:tabs>
+          <w:tab w:val="num" w:pos="2880"/>
+        </w:tabs>
+        <w:ind w:left="2880" w:hanging="360"/>
+      </w:pPr>
+      <w:rPr>
+        <w:rFonts w:ascii="Wingdings" w:hAnsi="Wingdings" w:hint="default"/>
+        <w:sz w:val="20"/>
+      </w:rPr>
+    </w:lvl>
+    <w:lvl w:ilvl="4" w:tentative="1">
+      <w:start w:val="1"/>
+      <w:numFmt w:val="bullet"/>
+      <w:lvlText w:val=""/>
+      <w:lvlJc w:val="left"/>
+      <w:pPr>
+        <w:tabs>
+          <w:tab w:val="num" w:pos="3600"/>
+        </w:tabs>
+        <w:ind w:left="3600" w:hanging="360"/>
+      </w:pPr>
+      <w:rPr>
+        <w:rFonts w:ascii="Wingdings" w:hAnsi="Wingdings" w:hint="default"/>
+        <w:sz w:val="20"/>
+      </w:rPr>
+    </w:lvl>
+    <w:lvl w:ilvl="5" w:tentative="1">
+      <w:start w:val="1"/>
+      <w:numFmt w:val="bullet"/>
+      <w:lvlText w:val=""/>
+      <w:lvlJc w:val="left"/>
+      <w:pPr>
+        <w:tabs>
+          <w:tab w:val="num" w:pos="4320"/>
+        </w:tabs>
+        <w:ind w:left="4320" w:hanging="360"/>
+      </w:pPr>
+      <w:rPr>
+        <w:rFonts w:ascii="Wingdings" w:hAnsi="Wingdings" w:hint="default"/>
+        <w:sz w:val="20"/>
+      </w:rPr>
+    </w:lvl>
+    <w:lvl w:ilvl="6" w:tentative="1">
+      <w:start w:val="1"/>
+      <w:numFmt w:val="bullet"/>
+      <w:lvlText w:val=""/>
+      <w:lvlJc w:val="left"/>
+      <w:pPr>
+        <w:tabs>
+          <w:tab w:val="num" w:pos="5040"/>
+        </w:tabs>
+        <w:ind w:left="5040" w:hanging="360"/>
+      </w:pPr>
+      <w:rPr>
+        <w:rFonts w:ascii="Wingdings" w:hAnsi="Wingdings" w:hint="default"/>
+        <w:sz w:val="20"/>
+      </w:rPr>
+    </w:lvl>
+    <w:lvl w:ilvl="7" w:tentative="1">
+      <w:start w:val="1"/>
+      <w:numFmt w:val="bullet"/>
+      <w:lvlText w:val=""/>
+      <w:lvlJc w:val="left"/>
+      <w:pPr>
+        <w:tabs>
+          <w:tab w:val="num" w:pos="5760"/>
+        </w:tabs>
+        <w:ind w:left="5760" w:hanging="360"/>
+      </w:pPr>
+      <w:rPr>
+        <w:rFonts w:ascii="Wingdings" w:hAnsi="Wingdings" w:hint="default"/>
+        <w:sz w:val="20"/>
+      </w:rPr>
+    </w:lvl>
+    <w:lvl w:ilvl="8" w:tentative="1">
+      <w:start w:val="1"/>
+      <w:numFmt w:val="bullet"/>
+      <w:lvlText w:val=""/>
+      <w:lvlJc w:val="left"/>
+      <w:pPr>
+        <w:tabs>
+          <w:tab w:val="num" w:pos="6480"/>
+        </w:tabs>
+        <w:ind w:left="6480" w:hanging="360"/>
+      </w:pPr>
+      <w:rPr>
+        <w:rFonts w:ascii="Wingdings" w:hAnsi="Wingdings" w:hint="default"/>
+        <w:sz w:val="20"/>
+      </w:rPr>
+    </w:lvl>
+  </w:abstractNum>
+  <w:abstractNum w:abstractNumId="1" w15:restartNumberingAfterBreak="0">
     <w:nsid w:val="0D762227"/>
     <w:multiLevelType w:val="multilevel"/>
     <w:tmpl w:val="E99EEA28"/>
@@ -2190,7 +7150,7 @@
       </w:pPr>
     </w:lvl>
   </w:abstractNum>
-  <w:abstractNum w:abstractNumId="1" w15:restartNumberingAfterBreak="0">
+  <w:abstractNum w:abstractNumId="2" w15:restartNumberingAfterBreak="0">
     <w:nsid w:val="0F6719DB"/>
     <w:multiLevelType w:val="multilevel"/>
     <w:tmpl w:val="3988A92E"/>
@@ -2303,7 +7263,120 @@
       </w:pPr>
     </w:lvl>
   </w:abstractNum>
-  <w:abstractNum w:abstractNumId="2" w15:restartNumberingAfterBreak="0">
+  <w:abstractNum w:abstractNumId="3" w15:restartNumberingAfterBreak="0">
+    <w:nsid w:val="10B65769"/>
+    <w:multiLevelType w:val="multilevel"/>
+    <w:tmpl w:val="2C02A5C4"/>
+    <w:lvl w:ilvl="0">
+      <w:start w:val="1"/>
+      <w:numFmt w:val="decimal"/>
+      <w:lvlText w:val="%1."/>
+      <w:lvlJc w:val="left"/>
+      <w:pPr>
+        <w:tabs>
+          <w:tab w:val="num" w:pos="720"/>
+        </w:tabs>
+        <w:ind w:left="720" w:hanging="360"/>
+      </w:pPr>
+    </w:lvl>
+    <w:lvl w:ilvl="1" w:tentative="1">
+      <w:start w:val="1"/>
+      <w:numFmt w:val="decimal"/>
+      <w:lvlText w:val="%2."/>
+      <w:lvlJc w:val="left"/>
+      <w:pPr>
+        <w:tabs>
+          <w:tab w:val="num" w:pos="1440"/>
+        </w:tabs>
+        <w:ind w:left="1440" w:hanging="360"/>
+      </w:pPr>
+    </w:lvl>
+    <w:lvl w:ilvl="2" w:tentative="1">
+      <w:start w:val="1"/>
+      <w:numFmt w:val="decimal"/>
+      <w:lvlText w:val="%3."/>
+      <w:lvlJc w:val="left"/>
+      <w:pPr>
+        <w:tabs>
+          <w:tab w:val="num" w:pos="2160"/>
+        </w:tabs>
+        <w:ind w:left="2160" w:hanging="360"/>
+      </w:pPr>
+    </w:lvl>
+    <w:lvl w:ilvl="3" w:tentative="1">
+      <w:start w:val="1"/>
+      <w:numFmt w:val="decimal"/>
+      <w:lvlText w:val="%4."/>
+      <w:lvlJc w:val="left"/>
+      <w:pPr>
+        <w:tabs>
+          <w:tab w:val="num" w:pos="2880"/>
+        </w:tabs>
+        <w:ind w:left="2880" w:hanging="360"/>
+      </w:pPr>
+    </w:lvl>
+    <w:lvl w:ilvl="4" w:tentative="1">
+      <w:start w:val="1"/>
+      <w:numFmt w:val="decimal"/>
+      <w:lvlText w:val="%5."/>
+      <w:lvlJc w:val="left"/>
+      <w:pPr>
+        <w:tabs>
+          <w:tab w:val="num" w:pos="3600"/>
+        </w:tabs>
+        <w:ind w:left="3600" w:hanging="360"/>
+      </w:pPr>
+    </w:lvl>
+    <w:lvl w:ilvl="5" w:tentative="1">
+      <w:start w:val="1"/>
+      <w:numFmt w:val="decimal"/>
+      <w:lvlText w:val="%6."/>
+      <w:lvlJc w:val="left"/>
+      <w:pPr>
+        <w:tabs>
+          <w:tab w:val="num" w:pos="4320"/>
+        </w:tabs>
+        <w:ind w:left="4320" w:hanging="360"/>
+      </w:pPr>
+    </w:lvl>
+    <w:lvl w:ilvl="6" w:tentative="1">
+      <w:start w:val="1"/>
+      <w:numFmt w:val="decimal"/>
+      <w:lvlText w:val="%7."/>
+      <w:lvlJc w:val="left"/>
+      <w:pPr>
+        <w:tabs>
+          <w:tab w:val="num" w:pos="5040"/>
+        </w:tabs>
+        <w:ind w:left="5040" w:hanging="360"/>
+      </w:pPr>
+    </w:lvl>
+    <w:lvl w:ilvl="7" w:tentative="1">
+      <w:start w:val="1"/>
+      <w:numFmt w:val="decimal"/>
+      <w:lvlText w:val="%8."/>
+      <w:lvlJc w:val="left"/>
+      <w:pPr>
+        <w:tabs>
+          <w:tab w:val="num" w:pos="5760"/>
+        </w:tabs>
+        <w:ind w:left="5760" w:hanging="360"/>
+      </w:pPr>
+    </w:lvl>
+    <w:lvl w:ilvl="8" w:tentative="1">
+      <w:start w:val="1"/>
+      <w:numFmt w:val="decimal"/>
+      <w:lvlText w:val="%9."/>
+      <w:lvlJc w:val="left"/>
+      <w:pPr>
+        <w:tabs>
+          <w:tab w:val="num" w:pos="6480"/>
+        </w:tabs>
+        <w:ind w:left="6480" w:hanging="360"/>
+      </w:pPr>
+    </w:lvl>
+  </w:abstractNum>
+  <w:abstractNum w:abstractNumId="4" w15:restartNumberingAfterBreak="0">
     <w:nsid w:val="1176084A"/>
     <w:multiLevelType w:val="multilevel"/>
     <w:tmpl w:val="745A3974"/>
@@ -2416,7 +7489,156 @@
       </w:pPr>
     </w:lvl>
   </w:abstractNum>
-  <w:abstractNum w:abstractNumId="3" w15:restartNumberingAfterBreak="0">
+  <w:abstractNum w:abstractNumId="5" w15:restartNumberingAfterBreak="0">
+    <w:nsid w:val="11D1360C"/>
+    <w:multiLevelType w:val="multilevel"/>
+    <w:tmpl w:val="5C14CA38"/>
+    <w:lvl w:ilvl="0">
+      <w:start w:val="1"/>
+      <w:numFmt w:val="bullet"/>
+      <w:lvlText w:val=""/>
+      <w:lvlJc w:val="left"/>
+      <w:pPr>
+        <w:tabs>
+          <w:tab w:val="num" w:pos="720"/>
+        </w:tabs>
+        <w:ind w:left="720" w:hanging="360"/>
+      </w:pPr>
+      <w:rPr>
+        <w:rFonts w:ascii="Symbol" w:hAnsi="Symbol" w:hint="default"/>
+        <w:sz w:val="20"/>
+      </w:rPr>
+    </w:lvl>
+    <w:lvl w:ilvl="1" w:tentative="1">
+      <w:start w:val="1"/>
+      <w:numFmt w:val="bullet"/>
+      <w:lvlText w:val="o"/>
+      <w:lvlJc w:val="left"/>
+      <w:pPr>
+        <w:tabs>
+          <w:tab w:val="num" w:pos="1440"/>
+        </w:tabs>
+        <w:ind w:left="1440" w:hanging="360"/>
+      </w:pPr>
+      <w:rPr>
+        <w:rFonts w:ascii="Courier New" w:hAnsi="Courier New" w:hint="default"/>
+        <w:sz w:val="20"/>
+      </w:rPr>
+    </w:lvl>
+    <w:lvl w:ilvl="2" w:tentative="1">
+      <w:start w:val="1"/>
+      <w:numFmt w:val="bullet"/>
+      <w:lvlText w:val=""/>
+      <w:lvlJc w:val="left"/>
+      <w:pPr>
+        <w:tabs>
+          <w:tab w:val="num" w:pos="2160"/>
+        </w:tabs>
+        <w:ind w:left="2160" w:hanging="360"/>
+      </w:pPr>
+      <w:rPr>
+        <w:rFonts w:ascii="Wingdings" w:hAnsi="Wingdings" w:hint="default"/>
+        <w:sz w:val="20"/>
+      </w:rPr>
+    </w:lvl>
+    <w:lvl w:ilvl="3" w:tentative="1">
+      <w:start w:val="1"/>
+      <w:numFmt w:val="bullet"/>
+      <w:lvlText w:val=""/>
+      <w:lvlJc w:val="left"/>
+      <w:pPr>
+        <w:tabs>
+          <w:tab w:val="num" w:pos="2880"/>
+        </w:tabs>
+        <w:ind w:left="2880" w:hanging="360"/>
+      </w:pPr>
+      <w:rPr>
+        <w:rFonts w:ascii="Wingdings" w:hAnsi="Wingdings" w:hint="default"/>
+        <w:sz w:val="20"/>
+      </w:rPr>
+    </w:lvl>
+    <w:lvl w:ilvl="4" w:tentative="1">
+      <w:start w:val="1"/>
+      <w:numFmt w:val="bullet"/>
+      <w:lvlText w:val=""/>
+      <w:lvlJc w:val="left"/>
+      <w:pPr>
+        <w:tabs>
+          <w:tab w:val="num" w:pos="3600"/>
+        </w:tabs>
+        <w:ind w:left="3600" w:hanging="360"/>
+      </w:pPr>
+      <w:rPr>
+        <w:rFonts w:ascii="Wingdings" w:hAnsi="Wingdings" w:hint="default"/>
+        <w:sz w:val="20"/>
+      </w:rPr>
+    </w:lvl>
+    <w:lvl w:ilvl="5" w:tentative="1">
+      <w:start w:val="1"/>
+      <w:numFmt w:val="bullet"/>
+      <w:lvlText w:val=""/>
+      <w:lvlJc w:val="left"/>
+      <w:pPr>
+        <w:tabs>
+          <w:tab w:val="num" w:pos="4320"/>
+        </w:tabs>
+        <w:ind w:left="4320" w:hanging="360"/>
+      </w:pPr>
+      <w:rPr>
+        <w:rFonts w:ascii="Wingdings" w:hAnsi="Wingdings" w:hint="default"/>
+        <w:sz w:val="20"/>
+      </w:rPr>
+    </w:lvl>
+    <w:lvl w:ilvl="6" w:tentative="1">
+      <w:start w:val="1"/>
+      <w:numFmt w:val="bullet"/>
+      <w:lvlText w:val=""/>
+      <w:lvlJc w:val="left"/>
+      <w:pPr>
+        <w:tabs>
+          <w:tab w:val="num" w:pos="5040"/>
+        </w:tabs>
+        <w:ind w:left="5040" w:hanging="360"/>
+      </w:pPr>
+      <w:rPr>
+        <w:rFonts w:ascii="Wingdings" w:hAnsi="Wingdings" w:hint="default"/>
+        <w:sz w:val="20"/>
+      </w:rPr>
+    </w:lvl>
+    <w:lvl w:ilvl="7" w:tentative="1">
+      <w:start w:val="1"/>
+      <w:numFmt w:val="bullet"/>
+      <w:lvlText w:val=""/>
+      <w:lvlJc w:val="left"/>
+      <w:pPr>
+        <w:tabs>
+          <w:tab w:val="num" w:pos="5760"/>
+        </w:tabs>
+        <w:ind w:left="5760" w:hanging="360"/>
+      </w:pPr>
+      <w:rPr>
+        <w:rFonts w:ascii="Wingdings" w:hAnsi="Wingdings" w:hint="default"/>
+        <w:sz w:val="20"/>
+      </w:rPr>
+    </w:lvl>
+    <w:lvl w:ilvl="8" w:tentative="1">
+      <w:start w:val="1"/>
+      <w:numFmt w:val="bullet"/>
+      <w:lvlText w:val=""/>
+      <w:lvlJc w:val="left"/>
+      <w:pPr>
+        <w:tabs>
+          <w:tab w:val="num" w:pos="6480"/>
+        </w:tabs>
+        <w:ind w:left="6480" w:hanging="360"/>
+      </w:pPr>
+      <w:rPr>
+        <w:rFonts w:ascii="Wingdings" w:hAnsi="Wingdings" w:hint="default"/>
+        <w:sz w:val="20"/>
+      </w:rPr>
+    </w:lvl>
+  </w:abstractNum>
+  <w:abstractNum w:abstractNumId="6" w15:restartNumberingAfterBreak="0">
     <w:nsid w:val="14390EC0"/>
     <w:multiLevelType w:val="multilevel"/>
     <w:tmpl w:val="23527862"/>
@@ -2529,7 +7751,7 @@
       </w:pPr>
     </w:lvl>
   </w:abstractNum>
-  <w:abstractNum w:abstractNumId="4" w15:restartNumberingAfterBreak="0">
+  <w:abstractNum w:abstractNumId="7" w15:restartNumberingAfterBreak="0">
     <w:nsid w:val="1BAC47EC"/>
     <w:multiLevelType w:val="multilevel"/>
     <w:tmpl w:val="B4F498AA"/>
@@ -2642,7 +7864,156 @@
       </w:pPr>
     </w:lvl>
   </w:abstractNum>
-  <w:abstractNum w:abstractNumId="5" w15:restartNumberingAfterBreak="0">
+  <w:abstractNum w:abstractNumId="8" w15:restartNumberingAfterBreak="0">
+    <w:nsid w:val="244119A1"/>
+    <w:multiLevelType w:val="multilevel"/>
+    <w:tmpl w:val="C1A2F5E2"/>
+    <w:lvl w:ilvl="0">
+      <w:start w:val="1"/>
+      <w:numFmt w:val="bullet"/>
+      <w:lvlText w:val=""/>
+      <w:lvlJc w:val="left"/>
+      <w:pPr>
+        <w:tabs>
+          <w:tab w:val="num" w:pos="720"/>
+        </w:tabs>
+        <w:ind w:left="720" w:hanging="360"/>
+      </w:pPr>
+      <w:rPr>
+        <w:rFonts w:ascii="Symbol" w:hAnsi="Symbol" w:hint="default"/>
+        <w:sz w:val="20"/>
+      </w:rPr>
+    </w:lvl>
+    <w:lvl w:ilvl="1" w:tentative="1">
+      <w:start w:val="1"/>
+      <w:numFmt w:val="bullet"/>
+      <w:lvlText w:val="o"/>
+      <w:lvlJc w:val="left"/>
+      <w:pPr>
+        <w:tabs>
+          <w:tab w:val="num" w:pos="1440"/>
+        </w:tabs>
+        <w:ind w:left="1440" w:hanging="360"/>
+      </w:pPr>
+      <w:rPr>
+        <w:rFonts w:ascii="Courier New" w:hAnsi="Courier New" w:hint="default"/>
+        <w:sz w:val="20"/>
+      </w:rPr>
+    </w:lvl>
+    <w:lvl w:ilvl="2" w:tentative="1">
+      <w:start w:val="1"/>
+      <w:numFmt w:val="bullet"/>
+      <w:lvlText w:val=""/>
+      <w:lvlJc w:val="left"/>
+      <w:pPr>
+        <w:tabs>
+          <w:tab w:val="num" w:pos="2160"/>
+        </w:tabs>
+        <w:ind w:left="2160" w:hanging="360"/>
+      </w:pPr>
+      <w:rPr>
+        <w:rFonts w:ascii="Wingdings" w:hAnsi="Wingdings" w:hint="default"/>
+        <w:sz w:val="20"/>
+      </w:rPr>
+    </w:lvl>
+    <w:lvl w:ilvl="3" w:tentative="1">
+      <w:start w:val="1"/>
+      <w:numFmt w:val="bullet"/>
+      <w:lvlText w:val=""/>
+      <w:lvlJc w:val="left"/>
+      <w:pPr>
+        <w:tabs>
+          <w:tab w:val="num" w:pos="2880"/>
+        </w:tabs>
+        <w:ind w:left="2880" w:hanging="360"/>
+      </w:pPr>
+      <w:rPr>
+        <w:rFonts w:ascii="Wingdings" w:hAnsi="Wingdings" w:hint="default"/>
+        <w:sz w:val="20"/>
+      </w:rPr>
+    </w:lvl>
+    <w:lvl w:ilvl="4" w:tentative="1">
+      <w:start w:val="1"/>
+      <w:numFmt w:val="bullet"/>
+      <w:lvlText w:val=""/>
+      <w:lvlJc w:val="left"/>
+      <w:pPr>
+        <w:tabs>
+          <w:tab w:val="num" w:pos="3600"/>
+        </w:tabs>
+        <w:ind w:left="3600" w:hanging="360"/>
+      </w:pPr>
+      <w:rPr>
+        <w:rFonts w:ascii="Wingdings" w:hAnsi="Wingdings" w:hint="default"/>
+        <w:sz w:val="20"/>
+      </w:rPr>
+    </w:lvl>
+    <w:lvl w:ilvl="5" w:tentative="1">
+      <w:start w:val="1"/>
+      <w:numFmt w:val="bullet"/>
+      <w:lvlText w:val=""/>
+      <w:lvlJc w:val="left"/>
+      <w:pPr>
+        <w:tabs>
+          <w:tab w:val="num" w:pos="4320"/>
+        </w:tabs>
+        <w:ind w:left="4320" w:hanging="360"/>
+      </w:pPr>
+      <w:rPr>
+        <w:rFonts w:ascii="Wingdings" w:hAnsi="Wingdings" w:hint="default"/>
+        <w:sz w:val="20"/>
+      </w:rPr>
+    </w:lvl>
+    <w:lvl w:ilvl="6" w:tentative="1">
+      <w:start w:val="1"/>
+      <w:numFmt w:val="bullet"/>
+      <w:lvlText w:val=""/>
+      <w:lvlJc w:val="left"/>
+      <w:pPr>
+        <w:tabs>
+          <w:tab w:val="num" w:pos="5040"/>
+        </w:tabs>
+        <w:ind w:left="5040" w:hanging="360"/>
+      </w:pPr>
+      <w:rPr>
+        <w:rFonts w:ascii="Wingdings" w:hAnsi="Wingdings" w:hint="default"/>
+        <w:sz w:val="20"/>
+      </w:rPr>
+    </w:lvl>
+    <w:lvl w:ilvl="7" w:tentative="1">
+      <w:start w:val="1"/>
+      <w:numFmt w:val="bullet"/>
+      <w:lvlText w:val=""/>
+      <w:lvlJc w:val="left"/>
+      <w:pPr>
+        <w:tabs>
+          <w:tab w:val="num" w:pos="5760"/>
+        </w:tabs>
+        <w:ind w:left="5760" w:hanging="360"/>
+      </w:pPr>
+      <w:rPr>
+        <w:rFonts w:ascii="Wingdings" w:hAnsi="Wingdings" w:hint="default"/>
+        <w:sz w:val="20"/>
+      </w:rPr>
+    </w:lvl>
+    <w:lvl w:ilvl="8" w:tentative="1">
+      <w:start w:val="1"/>
+      <w:numFmt w:val="bullet"/>
+      <w:lvlText w:val=""/>
+      <w:lvlJc w:val="left"/>
+      <w:pPr>
+        <w:tabs>
+          <w:tab w:val="num" w:pos="6480"/>
+        </w:tabs>
+        <w:ind w:left="6480" w:hanging="360"/>
+      </w:pPr>
+      <w:rPr>
+        <w:rFonts w:ascii="Wingdings" w:hAnsi="Wingdings" w:hint="default"/>
+        <w:sz w:val="20"/>
+      </w:rPr>
+    </w:lvl>
+  </w:abstractNum>
+  <w:abstractNum w:abstractNumId="9" w15:restartNumberingAfterBreak="0">
     <w:nsid w:val="271212C8"/>
     <w:multiLevelType w:val="multilevel"/>
     <w:tmpl w:val="8494A7E8"/>
@@ -2755,7 +8126,7 @@
       </w:pPr>
     </w:lvl>
   </w:abstractNum>
-  <w:abstractNum w:abstractNumId="6" w15:restartNumberingAfterBreak="0">
+  <w:abstractNum w:abstractNumId="10" w15:restartNumberingAfterBreak="0">
     <w:nsid w:val="2ABF0D09"/>
     <w:multiLevelType w:val="multilevel"/>
     <w:tmpl w:val="A7B8E6FE"/>
@@ -2904,7 +8275,7 @@
       </w:rPr>
     </w:lvl>
   </w:abstractNum>
-  <w:abstractNum w:abstractNumId="7" w15:restartNumberingAfterBreak="0">
+  <w:abstractNum w:abstractNumId="11" w15:restartNumberingAfterBreak="0">
     <w:nsid w:val="315705F8"/>
     <w:multiLevelType w:val="multilevel"/>
     <w:tmpl w:val="74C04A98"/>
@@ -3017,7 +8388,120 @@
       </w:pPr>
     </w:lvl>
   </w:abstractNum>
-  <w:abstractNum w:abstractNumId="8" w15:restartNumberingAfterBreak="0">
+  <w:abstractNum w:abstractNumId="12" w15:restartNumberingAfterBreak="0">
+    <w:nsid w:val="32274030"/>
+    <w:multiLevelType w:val="multilevel"/>
+    <w:tmpl w:val="4F48DC00"/>
+    <w:lvl w:ilvl="0">
+      <w:start w:val="1"/>
+      <w:numFmt w:val="decimal"/>
+      <w:lvlText w:val="%1."/>
+      <w:lvlJc w:val="left"/>
+      <w:pPr>
+        <w:tabs>
+          <w:tab w:val="num" w:pos="720"/>
+        </w:tabs>
+        <w:ind w:left="720" w:hanging="360"/>
+      </w:pPr>
+    </w:lvl>
+    <w:lvl w:ilvl="1" w:tentative="1">
+      <w:start w:val="1"/>
+      <w:numFmt w:val="decimal"/>
+      <w:lvlText w:val="%2."/>
+      <w:lvlJc w:val="left"/>
+      <w:pPr>
+        <w:tabs>
+          <w:tab w:val="num" w:pos="1440"/>
+        </w:tabs>
+        <w:ind w:left="1440" w:hanging="360"/>
+      </w:pPr>
+    </w:lvl>
+    <w:lvl w:ilvl="2" w:tentative="1">
+      <w:start w:val="1"/>
+      <w:numFmt w:val="decimal"/>
+      <w:lvlText w:val="%3."/>
+      <w:lvlJc w:val="left"/>
+      <w:pPr>
+        <w:tabs>
+          <w:tab w:val="num" w:pos="2160"/>
+        </w:tabs>
+        <w:ind w:left="2160" w:hanging="360"/>
+      </w:pPr>
+    </w:lvl>
+    <w:lvl w:ilvl="3" w:tentative="1">
+      <w:start w:val="1"/>
+      <w:numFmt w:val="decimal"/>
+      <w:lvlText w:val="%4."/>
+      <w:lvlJc w:val="left"/>
+      <w:pPr>
+        <w:tabs>
+          <w:tab w:val="num" w:pos="2880"/>
+        </w:tabs>
+        <w:ind w:left="2880" w:hanging="360"/>
+      </w:pPr>
+    </w:lvl>
+    <w:lvl w:ilvl="4" w:tentative="1">
+      <w:start w:val="1"/>
+      <w:numFmt w:val="decimal"/>
+      <w:lvlText w:val="%5."/>
+      <w:lvlJc w:val="left"/>
+      <w:pPr>
+        <w:tabs>
+          <w:tab w:val="num" w:pos="3600"/>
+        </w:tabs>
+        <w:ind w:left="3600" w:hanging="360"/>
+      </w:pPr>
+    </w:lvl>
+    <w:lvl w:ilvl="5" w:tentative="1">
+      <w:start w:val="1"/>
+      <w:numFmt w:val="decimal"/>
+      <w:lvlText w:val="%6."/>
+      <w:lvlJc w:val="left"/>
+      <w:pPr>
+        <w:tabs>
+          <w:tab w:val="num" w:pos="4320"/>
+        </w:tabs>
+        <w:ind w:left="4320" w:hanging="360"/>
+      </w:pPr>
+    </w:lvl>
+    <w:lvl w:ilvl="6" w:tentative="1">
+      <w:start w:val="1"/>
+      <w:numFmt w:val="decimal"/>
+      <w:lvlText w:val="%7."/>
+      <w:lvlJc w:val="left"/>
+      <w:pPr>
+        <w:tabs>
+          <w:tab w:val="num" w:pos="5040"/>
+        </w:tabs>
+        <w:ind w:left="5040" w:hanging="360"/>
+      </w:pPr>
+    </w:lvl>
+    <w:lvl w:ilvl="7" w:tentative="1">
+      <w:start w:val="1"/>
+      <w:numFmt w:val="decimal"/>
+      <w:lvlText w:val="%8."/>
+      <w:lvlJc w:val="left"/>
+      <w:pPr>
+        <w:tabs>
+          <w:tab w:val="num" w:pos="5760"/>
+        </w:tabs>
+        <w:ind w:left="5760" w:hanging="360"/>
+      </w:pPr>
+    </w:lvl>
+    <w:lvl w:ilvl="8" w:tentative="1">
+      <w:start w:val="1"/>
+      <w:numFmt w:val="decimal"/>
+      <w:lvlText w:val="%9."/>
+      <w:lvlJc w:val="left"/>
+      <w:pPr>
+        <w:tabs>
+          <w:tab w:val="num" w:pos="6480"/>
+        </w:tabs>
+        <w:ind w:left="6480" w:hanging="360"/>
+      </w:pPr>
+    </w:lvl>
+  </w:abstractNum>
+  <w:abstractNum w:abstractNumId="13" w15:restartNumberingAfterBreak="0">
     <w:nsid w:val="3773797D"/>
     <w:multiLevelType w:val="multilevel"/>
     <w:tmpl w:val="12C6A91C"/>
@@ -3130,7 +8614,418 @@
       </w:pPr>
     </w:lvl>
   </w:abstractNum>
-  <w:abstractNum w:abstractNumId="9" w15:restartNumberingAfterBreak="0">
+  <w:abstractNum w:abstractNumId="14" w15:restartNumberingAfterBreak="0">
+    <w:nsid w:val="38874B3B"/>
+    <w:multiLevelType w:val="multilevel"/>
+    <w:tmpl w:val="CE6814B8"/>
+    <w:lvl w:ilvl="0">
+      <w:start w:val="1"/>
+      <w:numFmt w:val="decimal"/>
+      <w:lvlText w:val="%1."/>
+      <w:lvlJc w:val="left"/>
+      <w:pPr>
+        <w:tabs>
+          <w:tab w:val="num" w:pos="720"/>
+        </w:tabs>
+        <w:ind w:left="720" w:hanging="360"/>
+      </w:pPr>
+    </w:lvl>
+    <w:lvl w:ilvl="1" w:tentative="1">
+      <w:start w:val="1"/>
+      <w:numFmt w:val="decimal"/>
+      <w:lvlText w:val="%2."/>
+      <w:lvlJc w:val="left"/>
+      <w:pPr>
+        <w:tabs>
+          <w:tab w:val="num" w:pos="1440"/>
+        </w:tabs>
+        <w:ind w:left="1440" w:hanging="360"/>
+      </w:pPr>
+    </w:lvl>
+    <w:lvl w:ilvl="2" w:tentative="1">
+      <w:start w:val="1"/>
+      <w:numFmt w:val="decimal"/>
+      <w:lvlText w:val="%3."/>
+      <w:lvlJc w:val="left"/>
+      <w:pPr>
+        <w:tabs>
+          <w:tab w:val="num" w:pos="2160"/>
+        </w:tabs>
+        <w:ind w:left="2160" w:hanging="360"/>
+      </w:pPr>
+    </w:lvl>
+    <w:lvl w:ilvl="3" w:tentative="1">
+      <w:start w:val="1"/>
+      <w:numFmt w:val="decimal"/>
+      <w:lvlText w:val="%4."/>
+      <w:lvlJc w:val="left"/>
+      <w:pPr>
+        <w:tabs>
+          <w:tab w:val="num" w:pos="2880"/>
+        </w:tabs>
+        <w:ind w:left="2880" w:hanging="360"/>
+      </w:pPr>
+    </w:lvl>
+    <w:lvl w:ilvl="4" w:tentative="1">
+      <w:start w:val="1"/>
+      <w:numFmt w:val="decimal"/>
+      <w:lvlText w:val="%5."/>
+      <w:lvlJc w:val="left"/>
+      <w:pPr>
+        <w:tabs>
+          <w:tab w:val="num" w:pos="3600"/>
+        </w:tabs>
+        <w:ind w:left="3600" w:hanging="360"/>
+      </w:pPr>
+    </w:lvl>
+    <w:lvl w:ilvl="5" w:tentative="1">
+      <w:start w:val="1"/>
+      <w:numFmt w:val="decimal"/>
+      <w:lvlText w:val="%6."/>
+      <w:lvlJc w:val="left"/>
+      <w:pPr>
+        <w:tabs>
+          <w:tab w:val="num" w:pos="4320"/>
+        </w:tabs>
+        <w:ind w:left="4320" w:hanging="360"/>
+      </w:pPr>
+    </w:lvl>
+    <w:lvl w:ilvl="6" w:tentative="1">
+      <w:start w:val="1"/>
+      <w:numFmt w:val="decimal"/>
+      <w:lvlText w:val="%7."/>
+      <w:lvlJc w:val="left"/>
+      <w:pPr>
+        <w:tabs>
+          <w:tab w:val="num" w:pos="5040"/>
+        </w:tabs>
+        <w:ind w:left="5040" w:hanging="360"/>
+      </w:pPr>
+    </w:lvl>
+    <w:lvl w:ilvl="7" w:tentative="1">
+      <w:start w:val="1"/>
+      <w:numFmt w:val="decimal"/>
+      <w:lvlText w:val="%8."/>
+      <w:lvlJc w:val="left"/>
+      <w:pPr>
+        <w:tabs>
+          <w:tab w:val="num" w:pos="5760"/>
+        </w:tabs>
+        <w:ind w:left="5760" w:hanging="360"/>
+      </w:pPr>
+    </w:lvl>
+    <w:lvl w:ilvl="8" w:tentative="1">
+      <w:start w:val="1"/>
+      <w:numFmt w:val="decimal"/>
+      <w:lvlText w:val="%9."/>
+      <w:lvlJc w:val="left"/>
+      <w:pPr>
+        <w:tabs>
+          <w:tab w:val="num" w:pos="6480"/>
+        </w:tabs>
+        <w:ind w:left="6480" w:hanging="360"/>
+      </w:pPr>
+    </w:lvl>
+  </w:abstractNum>
+  <w:abstractNum w:abstractNumId="15" w15:restartNumberingAfterBreak="0">
+    <w:nsid w:val="39D14945"/>
+    <w:multiLevelType w:val="multilevel"/>
+    <w:tmpl w:val="3C04C7C0"/>
+    <w:lvl w:ilvl="0">
+      <w:start w:val="1"/>
+      <w:numFmt w:val="bullet"/>
+      <w:lvlText w:val=""/>
+      <w:lvlJc w:val="left"/>
+      <w:pPr>
+        <w:tabs>
+          <w:tab w:val="num" w:pos="720"/>
+        </w:tabs>
+        <w:ind w:left="720" w:hanging="360"/>
+      </w:pPr>
+      <w:rPr>
+        <w:rFonts w:ascii="Symbol" w:hAnsi="Symbol" w:hint="default"/>
+        <w:sz w:val="20"/>
+      </w:rPr>
+    </w:lvl>
+    <w:lvl w:ilvl="1" w:tentative="1">
+      <w:start w:val="1"/>
+      <w:numFmt w:val="bullet"/>
+      <w:lvlText w:val="o"/>
+      <w:lvlJc w:val="left"/>
+      <w:pPr>
+        <w:tabs>
+          <w:tab w:val="num" w:pos="1440"/>
+        </w:tabs>
+        <w:ind w:left="1440" w:hanging="360"/>
+      </w:pPr>
+      <w:rPr>
+        <w:rFonts w:ascii="Courier New" w:hAnsi="Courier New" w:hint="default"/>
+        <w:sz w:val="20"/>
+      </w:rPr>
+    </w:lvl>
+    <w:lvl w:ilvl="2" w:tentative="1">
+      <w:start w:val="1"/>
+      <w:numFmt w:val="bullet"/>
+      <w:lvlText w:val=""/>
+      <w:lvlJc w:val="left"/>
+      <w:pPr>
+        <w:tabs>
+          <w:tab w:val="num" w:pos="2160"/>
+        </w:tabs>
+        <w:ind w:left="2160" w:hanging="360"/>
+      </w:pPr>
+      <w:rPr>
+        <w:rFonts w:ascii="Wingdings" w:hAnsi="Wingdings" w:hint="default"/>
+        <w:sz w:val="20"/>
+      </w:rPr>
+    </w:lvl>
+    <w:lvl w:ilvl="3" w:tentative="1">
+      <w:start w:val="1"/>
+      <w:numFmt w:val="bullet"/>
+      <w:lvlText w:val=""/>
+      <w:lvlJc w:val="left"/>
+      <w:pPr>
+        <w:tabs>
+          <w:tab w:val="num" w:pos="2880"/>
+        </w:tabs>
+        <w:ind w:left="2880" w:hanging="360"/>
+      </w:pPr>
+      <w:rPr>
+        <w:rFonts w:ascii="Wingdings" w:hAnsi="Wingdings" w:hint="default"/>
+        <w:sz w:val="20"/>
+      </w:rPr>
+    </w:lvl>
+    <w:lvl w:ilvl="4" w:tentative="1">
+      <w:start w:val="1"/>
+      <w:numFmt w:val="bullet"/>
+      <w:lvlText w:val=""/>
+      <w:lvlJc w:val="left"/>
+      <w:pPr>
+        <w:tabs>
+          <w:tab w:val="num" w:pos="3600"/>
+        </w:tabs>
+        <w:ind w:left="3600" w:hanging="360"/>
+      </w:pPr>
+      <w:rPr>
+        <w:rFonts w:ascii="Wingdings" w:hAnsi="Wingdings" w:hint="default"/>
+        <w:sz w:val="20"/>
+      </w:rPr>
+    </w:lvl>
+    <w:lvl w:ilvl="5" w:tentative="1">
+      <w:start w:val="1"/>
+      <w:numFmt w:val="bullet"/>
+      <w:lvlText w:val=""/>
+      <w:lvlJc w:val="left"/>
+      <w:pPr>
+        <w:tabs>
+          <w:tab w:val="num" w:pos="4320"/>
+        </w:tabs>
+        <w:ind w:left="4320" w:hanging="360"/>
+      </w:pPr>
+      <w:rPr>
+        <w:rFonts w:ascii="Wingdings" w:hAnsi="Wingdings" w:hint="default"/>
+        <w:sz w:val="20"/>
+      </w:rPr>
+    </w:lvl>
+    <w:lvl w:ilvl="6" w:tentative="1">
+      <w:start w:val="1"/>
+      <w:numFmt w:val="bullet"/>
+      <w:lvlText w:val=""/>
+      <w:lvlJc w:val="left"/>
+      <w:pPr>
+        <w:tabs>
+          <w:tab w:val="num" w:pos="5040"/>
+        </w:tabs>
+        <w:ind w:left="5040" w:hanging="360"/>
+      </w:pPr>
+      <w:rPr>
+        <w:rFonts w:ascii="Wingdings" w:hAnsi="Wingdings" w:hint="default"/>
+        <w:sz w:val="20"/>
+      </w:rPr>
+    </w:lvl>
+    <w:lvl w:ilvl="7" w:tentative="1">
+      <w:start w:val="1"/>
+      <w:numFmt w:val="bullet"/>
+      <w:lvlText w:val=""/>
+      <w:lvlJc w:val="left"/>
+      <w:pPr>
+        <w:tabs>
+          <w:tab w:val="num" w:pos="5760"/>
+        </w:tabs>
+        <w:ind w:left="5760" w:hanging="360"/>
+      </w:pPr>
+      <w:rPr>
+        <w:rFonts w:ascii="Wingdings" w:hAnsi="Wingdings" w:hint="default"/>
+        <w:sz w:val="20"/>
+      </w:rPr>
+    </w:lvl>
+    <w:lvl w:ilvl="8" w:tentative="1">
+      <w:start w:val="1"/>
+      <w:numFmt w:val="bullet"/>
+      <w:lvlText w:val=""/>
+      <w:lvlJc w:val="left"/>
+      <w:pPr>
+        <w:tabs>
+          <w:tab w:val="num" w:pos="6480"/>
+        </w:tabs>
+        <w:ind w:left="6480" w:hanging="360"/>
+      </w:pPr>
+      <w:rPr>
+        <w:rFonts w:ascii="Wingdings" w:hAnsi="Wingdings" w:hint="default"/>
+        <w:sz w:val="20"/>
+      </w:rPr>
+    </w:lvl>
+  </w:abstractNum>
+  <w:abstractNum w:abstractNumId="16" w15:restartNumberingAfterBreak="0">
+    <w:nsid w:val="3A53328E"/>
+    <w:multiLevelType w:val="multilevel"/>
+    <w:tmpl w:val="47D2DB38"/>
+    <w:lvl w:ilvl="0">
+      <w:start w:val="1"/>
+      <w:numFmt w:val="bullet"/>
+      <w:lvlText w:val=""/>
+      <w:lvlJc w:val="left"/>
+      <w:pPr>
+        <w:tabs>
+          <w:tab w:val="num" w:pos="720"/>
+        </w:tabs>
+        <w:ind w:left="720" w:hanging="360"/>
+      </w:pPr>
+      <w:rPr>
+        <w:rFonts w:ascii="Symbol" w:hAnsi="Symbol" w:hint="default"/>
+        <w:sz w:val="20"/>
+      </w:rPr>
+    </w:lvl>
+    <w:lvl w:ilvl="1" w:tentative="1">
+      <w:start w:val="1"/>
+      <w:numFmt w:val="bullet"/>
+      <w:lvlText w:val="o"/>
+      <w:lvlJc w:val="left"/>
+      <w:pPr>
+        <w:tabs>
+          <w:tab w:val="num" w:pos="1440"/>
+        </w:tabs>
+        <w:ind w:left="1440" w:hanging="360"/>
+      </w:pPr>
+      <w:rPr>
+        <w:rFonts w:ascii="Courier New" w:hAnsi="Courier New" w:hint="default"/>
+        <w:sz w:val="20"/>
+      </w:rPr>
+    </w:lvl>
+    <w:lvl w:ilvl="2" w:tentative="1">
+      <w:start w:val="1"/>
+      <w:numFmt w:val="bullet"/>
+      <w:lvlText w:val=""/>
+      <w:lvlJc w:val="left"/>
+      <w:pPr>
+        <w:tabs>
+          <w:tab w:val="num" w:pos="2160"/>
+        </w:tabs>
+        <w:ind w:left="2160" w:hanging="360"/>
+      </w:pPr>
+      <w:rPr>
+        <w:rFonts w:ascii="Wingdings" w:hAnsi="Wingdings" w:hint="default"/>
+        <w:sz w:val="20"/>
+      </w:rPr>
+    </w:lvl>
+    <w:lvl w:ilvl="3" w:tentative="1">
+      <w:start w:val="1"/>
+      <w:numFmt w:val="bullet"/>
+      <w:lvlText w:val=""/>
+      <w:lvlJc w:val="left"/>
+      <w:pPr>
+        <w:tabs>
+          <w:tab w:val="num" w:pos="2880"/>
+        </w:tabs>
+        <w:ind w:left="2880" w:hanging="360"/>
+      </w:pPr>
+      <w:rPr>
+        <w:rFonts w:ascii="Wingdings" w:hAnsi="Wingdings" w:hint="default"/>
+        <w:sz w:val="20"/>
+      </w:rPr>
+    </w:lvl>
+    <w:lvl w:ilvl="4" w:tentative="1">
+      <w:start w:val="1"/>
+      <w:numFmt w:val="bullet"/>
+      <w:lvlText w:val=""/>
+      <w:lvlJc w:val="left"/>
+      <w:pPr>
+        <w:tabs>
+          <w:tab w:val="num" w:pos="3600"/>
+        </w:tabs>
+        <w:ind w:left="3600" w:hanging="360"/>
+      </w:pPr>
+      <w:rPr>
+        <w:rFonts w:ascii="Wingdings" w:hAnsi="Wingdings" w:hint="default"/>
+        <w:sz w:val="20"/>
+      </w:rPr>
+    </w:lvl>
+    <w:lvl w:ilvl="5" w:tentative="1">
+      <w:start w:val="1"/>
+      <w:numFmt w:val="bullet"/>
+      <w:lvlText w:val=""/>
+      <w:lvlJc w:val="left"/>
+      <w:pPr>
+        <w:tabs>
+          <w:tab w:val="num" w:pos="4320"/>
+        </w:tabs>
+        <w:ind w:left="4320" w:hanging="360"/>
+      </w:pPr>
+      <w:rPr>
+        <w:rFonts w:ascii="Wingdings" w:hAnsi="Wingdings" w:hint="default"/>
+        <w:sz w:val="20"/>
+      </w:rPr>
+    </w:lvl>
+    <w:lvl w:ilvl="6" w:tentative="1">
+      <w:start w:val="1"/>
+      <w:numFmt w:val="bullet"/>
+      <w:lvlText w:val=""/>
+      <w:lvlJc w:val="left"/>
+      <w:pPr>
+        <w:tabs>
+          <w:tab w:val="num" w:pos="5040"/>
+        </w:tabs>
+        <w:ind w:left="5040" w:hanging="360"/>
+      </w:pPr>
+      <w:rPr>
+        <w:rFonts w:ascii="Wingdings" w:hAnsi="Wingdings" w:hint="default"/>
+        <w:sz w:val="20"/>
+      </w:rPr>
+    </w:lvl>
+    <w:lvl w:ilvl="7" w:tentative="1">
+      <w:start w:val="1"/>
+      <w:numFmt w:val="bullet"/>
+      <w:lvlText w:val=""/>
+      <w:lvlJc w:val="left"/>
+      <w:pPr>
+        <w:tabs>
+          <w:tab w:val="num" w:pos="5760"/>
+        </w:tabs>
+        <w:ind w:left="5760" w:hanging="360"/>
+      </w:pPr>
+      <w:rPr>
+        <w:rFonts w:ascii="Wingdings" w:hAnsi="Wingdings" w:hint="default"/>
+        <w:sz w:val="20"/>
+      </w:rPr>
+    </w:lvl>
+    <w:lvl w:ilvl="8" w:tentative="1">
+      <w:start w:val="1"/>
+      <w:numFmt w:val="bullet"/>
+      <w:lvlText w:val=""/>
+      <w:lvlJc w:val="left"/>
+      <w:pPr>
+        <w:tabs>
+          <w:tab w:val="num" w:pos="6480"/>
+        </w:tabs>
+        <w:ind w:left="6480" w:hanging="360"/>
+      </w:pPr>
+      <w:rPr>
+        <w:rFonts w:ascii="Wingdings" w:hAnsi="Wingdings" w:hint="default"/>
+        <w:sz w:val="20"/>
+      </w:rPr>
+    </w:lvl>
+  </w:abstractNum>
+  <w:abstractNum w:abstractNumId="17" w15:restartNumberingAfterBreak="0">
     <w:nsid w:val="3A8D6549"/>
     <w:multiLevelType w:val="multilevel"/>
     <w:tmpl w:val="EDA22802"/>
@@ -3243,7 +9138,346 @@
       </w:pPr>
     </w:lvl>
   </w:abstractNum>
-  <w:abstractNum w:abstractNumId="10" w15:restartNumberingAfterBreak="0">
+  <w:abstractNum w:abstractNumId="18" w15:restartNumberingAfterBreak="0">
+    <w:nsid w:val="3E3B0C39"/>
+    <w:multiLevelType w:val="multilevel"/>
+    <w:tmpl w:val="28FE0CEE"/>
+    <w:lvl w:ilvl="0">
+      <w:start w:val="1"/>
+      <w:numFmt w:val="decimal"/>
+      <w:lvlText w:val="%1."/>
+      <w:lvlJc w:val="left"/>
+      <w:pPr>
+        <w:tabs>
+          <w:tab w:val="num" w:pos="720"/>
+        </w:tabs>
+        <w:ind w:left="720" w:hanging="360"/>
+      </w:pPr>
+    </w:lvl>
+    <w:lvl w:ilvl="1" w:tentative="1">
+      <w:start w:val="1"/>
+      <w:numFmt w:val="decimal"/>
+      <w:lvlText w:val="%2."/>
+      <w:lvlJc w:val="left"/>
+      <w:pPr>
+        <w:tabs>
+          <w:tab w:val="num" w:pos="1440"/>
+        </w:tabs>
+        <w:ind w:left="1440" w:hanging="360"/>
+      </w:pPr>
+    </w:lvl>
+    <w:lvl w:ilvl="2" w:tentative="1">
+      <w:start w:val="1"/>
+      <w:numFmt w:val="decimal"/>
+      <w:lvlText w:val="%3."/>
+      <w:lvlJc w:val="left"/>
+      <w:pPr>
+        <w:tabs>
+          <w:tab w:val="num" w:pos="2160"/>
+        </w:tabs>
+        <w:ind w:left="2160" w:hanging="360"/>
+      </w:pPr>
+    </w:lvl>
+    <w:lvl w:ilvl="3" w:tentative="1">
+      <w:start w:val="1"/>
+      <w:numFmt w:val="decimal"/>
+      <w:lvlText w:val="%4."/>
+      <w:lvlJc w:val="left"/>
+      <w:pPr>
+        <w:tabs>
+          <w:tab w:val="num" w:pos="2880"/>
+        </w:tabs>
+        <w:ind w:left="2880" w:hanging="360"/>
+      </w:pPr>
+    </w:lvl>
+    <w:lvl w:ilvl="4" w:tentative="1">
+      <w:start w:val="1"/>
+      <w:numFmt w:val="decimal"/>
+      <w:lvlText w:val="%5."/>
+      <w:lvlJc w:val="left"/>
+      <w:pPr>
+        <w:tabs>
+          <w:tab w:val="num" w:pos="3600"/>
+        </w:tabs>
+        <w:ind w:left="3600" w:hanging="360"/>
+      </w:pPr>
+    </w:lvl>
+    <w:lvl w:ilvl="5" w:tentative="1">
+      <w:start w:val="1"/>
+      <w:numFmt w:val="decimal"/>
+      <w:lvlText w:val="%6."/>
+      <w:lvlJc w:val="left"/>
+      <w:pPr>
+        <w:tabs>
+          <w:tab w:val="num" w:pos="4320"/>
+        </w:tabs>
+        <w:ind w:left="4320" w:hanging="360"/>
+      </w:pPr>
+    </w:lvl>
+    <w:lvl w:ilvl="6" w:tentative="1">
+      <w:start w:val="1"/>
+      <w:numFmt w:val="decimal"/>
+      <w:lvlText w:val="%7."/>
+      <w:lvlJc w:val="left"/>
+      <w:pPr>
+        <w:tabs>
+          <w:tab w:val="num" w:pos="5040"/>
+        </w:tabs>
+        <w:ind w:left="5040" w:hanging="360"/>
+      </w:pPr>
+    </w:lvl>
+    <w:lvl w:ilvl="7" w:tentative="1">
+      <w:start w:val="1"/>
+      <w:numFmt w:val="decimal"/>
+      <w:lvlText w:val="%8."/>
+      <w:lvlJc w:val="left"/>
+      <w:pPr>
+        <w:tabs>
+          <w:tab w:val="num" w:pos="5760"/>
+        </w:tabs>
+        <w:ind w:left="5760" w:hanging="360"/>
+      </w:pPr>
+    </w:lvl>
+    <w:lvl w:ilvl="8" w:tentative="1">
+      <w:start w:val="1"/>
+      <w:numFmt w:val="decimal"/>
+      <w:lvlText w:val="%9."/>
+      <w:lvlJc w:val="left"/>
+      <w:pPr>
+        <w:tabs>
+          <w:tab w:val="num" w:pos="6480"/>
+        </w:tabs>
+        <w:ind w:left="6480" w:hanging="360"/>
+      </w:pPr>
+    </w:lvl>
+  </w:abstractNum>
+  <w:abstractNum w:abstractNumId="19" w15:restartNumberingAfterBreak="0">
+    <w:nsid w:val="3F777802"/>
+    <w:multiLevelType w:val="multilevel"/>
+    <w:tmpl w:val="6DFE44AE"/>
+    <w:lvl w:ilvl="0">
+      <w:start w:val="1"/>
+      <w:numFmt w:val="decimal"/>
+      <w:lvlText w:val="%1."/>
+      <w:lvlJc w:val="left"/>
+      <w:pPr>
+        <w:tabs>
+          <w:tab w:val="num" w:pos="720"/>
+        </w:tabs>
+        <w:ind w:left="720" w:hanging="360"/>
+      </w:pPr>
+    </w:lvl>
+    <w:lvl w:ilvl="1" w:tentative="1">
+      <w:start w:val="1"/>
+      <w:numFmt w:val="decimal"/>
+      <w:lvlText w:val="%2."/>
+      <w:lvlJc w:val="left"/>
+      <w:pPr>
+        <w:tabs>
+          <w:tab w:val="num" w:pos="1440"/>
+        </w:tabs>
+        <w:ind w:left="1440" w:hanging="360"/>
+      </w:pPr>
+    </w:lvl>
+    <w:lvl w:ilvl="2" w:tentative="1">
+      <w:start w:val="1"/>
+      <w:numFmt w:val="decimal"/>
+      <w:lvlText w:val="%3."/>
+      <w:lvlJc w:val="left"/>
+      <w:pPr>
+        <w:tabs>
+          <w:tab w:val="num" w:pos="2160"/>
+        </w:tabs>
+        <w:ind w:left="2160" w:hanging="360"/>
+      </w:pPr>
+    </w:lvl>
+    <w:lvl w:ilvl="3" w:tentative="1">
+      <w:start w:val="1"/>
+      <w:numFmt w:val="decimal"/>
+      <w:lvlText w:val="%4."/>
+      <w:lvlJc w:val="left"/>
+      <w:pPr>
+        <w:tabs>
+          <w:tab w:val="num" w:pos="2880"/>
+        </w:tabs>
+        <w:ind w:left="2880" w:hanging="360"/>
+      </w:pPr>
+    </w:lvl>
+    <w:lvl w:ilvl="4" w:tentative="1">
+      <w:start w:val="1"/>
+      <w:numFmt w:val="decimal"/>
+      <w:lvlText w:val="%5."/>
+      <w:lvlJc w:val="left"/>
+      <w:pPr>
+        <w:tabs>
+          <w:tab w:val="num" w:pos="3600"/>
+        </w:tabs>
+        <w:ind w:left="3600" w:hanging="360"/>
+      </w:pPr>
+    </w:lvl>
+    <w:lvl w:ilvl="5" w:tentative="1">
+      <w:start w:val="1"/>
+      <w:numFmt w:val="decimal"/>
+      <w:lvlText w:val="%6."/>
+      <w:lvlJc w:val="left"/>
+      <w:pPr>
+        <w:tabs>
+          <w:tab w:val="num" w:pos="4320"/>
+        </w:tabs>
+        <w:ind w:left="4320" w:hanging="360"/>
+      </w:pPr>
+    </w:lvl>
+    <w:lvl w:ilvl="6" w:tentative="1">
+      <w:start w:val="1"/>
+      <w:numFmt w:val="decimal"/>
+      <w:lvlText w:val="%7."/>
+      <w:lvlJc w:val="left"/>
+      <w:pPr>
+        <w:tabs>
+          <w:tab w:val="num" w:pos="5040"/>
+        </w:tabs>
+        <w:ind w:left="5040" w:hanging="360"/>
+      </w:pPr>
+    </w:lvl>
+    <w:lvl w:ilvl="7" w:tentative="1">
+      <w:start w:val="1"/>
+      <w:numFmt w:val="decimal"/>
+      <w:lvlText w:val="%8."/>
+      <w:lvlJc w:val="left"/>
+      <w:pPr>
+        <w:tabs>
+          <w:tab w:val="num" w:pos="5760"/>
+        </w:tabs>
+        <w:ind w:left="5760" w:hanging="360"/>
+      </w:pPr>
+    </w:lvl>
+    <w:lvl w:ilvl="8" w:tentative="1">
+      <w:start w:val="1"/>
+      <w:numFmt w:val="decimal"/>
+      <w:lvlText w:val="%9."/>
+      <w:lvlJc w:val="left"/>
+      <w:pPr>
+        <w:tabs>
+          <w:tab w:val="num" w:pos="6480"/>
+        </w:tabs>
+        <w:ind w:left="6480" w:hanging="360"/>
+      </w:pPr>
+    </w:lvl>
+  </w:abstractNum>
+  <w:abstractNum w:abstractNumId="20" w15:restartNumberingAfterBreak="0">
+    <w:nsid w:val="40D20B5F"/>
+    <w:multiLevelType w:val="multilevel"/>
+    <w:tmpl w:val="F158682A"/>
+    <w:lvl w:ilvl="0">
+      <w:start w:val="1"/>
+      <w:numFmt w:val="decimal"/>
+      <w:lvlText w:val="%1."/>
+      <w:lvlJc w:val="left"/>
+      <w:pPr>
+        <w:tabs>
+          <w:tab w:val="num" w:pos="720"/>
+        </w:tabs>
+        <w:ind w:left="720" w:hanging="360"/>
+      </w:pPr>
+    </w:lvl>
+    <w:lvl w:ilvl="1" w:tentative="1">
+      <w:start w:val="1"/>
+      <w:numFmt w:val="decimal"/>
+      <w:lvlText w:val="%2."/>
+      <w:lvlJc w:val="left"/>
+      <w:pPr>
+        <w:tabs>
+          <w:tab w:val="num" w:pos="1440"/>
+        </w:tabs>
+        <w:ind w:left="1440" w:hanging="360"/>
+      </w:pPr>
+    </w:lvl>
+    <w:lvl w:ilvl="2" w:tentative="1">
+      <w:start w:val="1"/>
+      <w:numFmt w:val="decimal"/>
+      <w:lvlText w:val="%3."/>
+      <w:lvlJc w:val="left"/>
+      <w:pPr>
+        <w:tabs>
+          <w:tab w:val="num" w:pos="2160"/>
+        </w:tabs>
+        <w:ind w:left="2160" w:hanging="360"/>
+      </w:pPr>
+    </w:lvl>
+    <w:lvl w:ilvl="3" w:tentative="1">
+      <w:start w:val="1"/>
+      <w:numFmt w:val="decimal"/>
+      <w:lvlText w:val="%4."/>
+      <w:lvlJc w:val="left"/>
+      <w:pPr>
+        <w:tabs>
+          <w:tab w:val="num" w:pos="2880"/>
+        </w:tabs>
+        <w:ind w:left="2880" w:hanging="360"/>
+      </w:pPr>
+    </w:lvl>
+    <w:lvl w:ilvl="4" w:tentative="1">
+      <w:start w:val="1"/>
+      <w:numFmt w:val="decimal"/>
+      <w:lvlText w:val="%5."/>
+      <w:lvlJc w:val="left"/>
+      <w:pPr>
+        <w:tabs>
+          <w:tab w:val="num" w:pos="3600"/>
+        </w:tabs>
+        <w:ind w:left="3600" w:hanging="360"/>
+      </w:pPr>
+    </w:lvl>
+    <w:lvl w:ilvl="5" w:tentative="1">
+      <w:start w:val="1"/>
+      <w:numFmt w:val="decimal"/>
+      <w:lvlText w:val="%6."/>
+      <w:lvlJc w:val="left"/>
+      <w:pPr>
+        <w:tabs>
+          <w:tab w:val="num" w:pos="4320"/>
+        </w:tabs>
+        <w:ind w:left="4320" w:hanging="360"/>
+      </w:pPr>
+    </w:lvl>
+    <w:lvl w:ilvl="6" w:tentative="1">
+      <w:start w:val="1"/>
+      <w:numFmt w:val="decimal"/>
+      <w:lvlText w:val="%7."/>
+      <w:lvlJc w:val="left"/>
+      <w:pPr>
+        <w:tabs>
+          <w:tab w:val="num" w:pos="5040"/>
+        </w:tabs>
+        <w:ind w:left="5040" w:hanging="360"/>
+      </w:pPr>
+    </w:lvl>
+    <w:lvl w:ilvl="7" w:tentative="1">
+      <w:start w:val="1"/>
+      <w:numFmt w:val="decimal"/>
+      <w:lvlText w:val="%8."/>
+      <w:lvlJc w:val="left"/>
+      <w:pPr>
+        <w:tabs>
+          <w:tab w:val="num" w:pos="5760"/>
+        </w:tabs>
+        <w:ind w:left="5760" w:hanging="360"/>
+      </w:pPr>
+    </w:lvl>
+    <w:lvl w:ilvl="8" w:tentative="1">
+      <w:start w:val="1"/>
+      <w:numFmt w:val="decimal"/>
+      <w:lvlText w:val="%9."/>
+      <w:lvlJc w:val="left"/>
+      <w:pPr>
+        <w:tabs>
+          <w:tab w:val="num" w:pos="6480"/>
+        </w:tabs>
+        <w:ind w:left="6480" w:hanging="360"/>
+      </w:pPr>
+    </w:lvl>
+  </w:abstractNum>
+  <w:abstractNum w:abstractNumId="21" w15:restartNumberingAfterBreak="0">
     <w:nsid w:val="44786869"/>
     <w:multiLevelType w:val="multilevel"/>
     <w:tmpl w:val="AD1EE730"/>
@@ -3356,7 +9590,233 @@
       </w:pPr>
     </w:lvl>
   </w:abstractNum>
-  <w:abstractNum w:abstractNumId="11" w15:restartNumberingAfterBreak="0">
+  <w:abstractNum w:abstractNumId="22" w15:restartNumberingAfterBreak="0">
+    <w:nsid w:val="44CF73DF"/>
+    <w:multiLevelType w:val="multilevel"/>
+    <w:tmpl w:val="2A3E143C"/>
+    <w:lvl w:ilvl="0">
+      <w:start w:val="1"/>
+      <w:numFmt w:val="decimal"/>
+      <w:lvlText w:val="%1."/>
+      <w:lvlJc w:val="left"/>
+      <w:pPr>
+        <w:tabs>
+          <w:tab w:val="num" w:pos="720"/>
+        </w:tabs>
+        <w:ind w:left="720" w:hanging="360"/>
+      </w:pPr>
+    </w:lvl>
+    <w:lvl w:ilvl="1" w:tentative="1">
+      <w:start w:val="1"/>
+      <w:numFmt w:val="decimal"/>
+      <w:lvlText w:val="%2."/>
+      <w:lvlJc w:val="left"/>
+      <w:pPr>
+        <w:tabs>
+          <w:tab w:val="num" w:pos="1440"/>
+        </w:tabs>
+        <w:ind w:left="1440" w:hanging="360"/>
+      </w:pPr>
+    </w:lvl>
+    <w:lvl w:ilvl="2" w:tentative="1">
+      <w:start w:val="1"/>
+      <w:numFmt w:val="decimal"/>
+      <w:lvlText w:val="%3."/>
+      <w:lvlJc w:val="left"/>
+      <w:pPr>
+        <w:tabs>
+          <w:tab w:val="num" w:pos="2160"/>
+        </w:tabs>
+        <w:ind w:left="2160" w:hanging="360"/>
+      </w:pPr>
+    </w:lvl>
+    <w:lvl w:ilvl="3" w:tentative="1">
+      <w:start w:val="1"/>
+      <w:numFmt w:val="decimal"/>
+      <w:lvlText w:val="%4."/>
+      <w:lvlJc w:val="left"/>
+      <w:pPr>
+        <w:tabs>
+          <w:tab w:val="num" w:pos="2880"/>
+        </w:tabs>
+        <w:ind w:left="2880" w:hanging="360"/>
+      </w:pPr>
+    </w:lvl>
+    <w:lvl w:ilvl="4" w:tentative="1">
+      <w:start w:val="1"/>
+      <w:numFmt w:val="decimal"/>
+      <w:lvlText w:val="%5."/>
+      <w:lvlJc w:val="left"/>
+      <w:pPr>
+        <w:tabs>
+          <w:tab w:val="num" w:pos="3600"/>
+        </w:tabs>
+        <w:ind w:left="3600" w:hanging="360"/>
+      </w:pPr>
+    </w:lvl>
+    <w:lvl w:ilvl="5" w:tentative="1">
+      <w:start w:val="1"/>
+      <w:numFmt w:val="decimal"/>
+      <w:lvlText w:val="%6."/>
+      <w:lvlJc w:val="left"/>
+      <w:pPr>
+        <w:tabs>
+          <w:tab w:val="num" w:pos="4320"/>
+        </w:tabs>
+        <w:ind w:left="4320" w:hanging="360"/>
+      </w:pPr>
+    </w:lvl>
+    <w:lvl w:ilvl="6" w:tentative="1">
+      <w:start w:val="1"/>
+      <w:numFmt w:val="decimal"/>
+      <w:lvlText w:val="%7."/>
+      <w:lvlJc w:val="left"/>
+      <w:pPr>
+        <w:tabs>
+          <w:tab w:val="num" w:pos="5040"/>
+        </w:tabs>
+        <w:ind w:left="5040" w:hanging="360"/>
+      </w:pPr>
+    </w:lvl>
+    <w:lvl w:ilvl="7" w:tentative="1">
+      <w:start w:val="1"/>
+      <w:numFmt w:val="decimal"/>
+      <w:lvlText w:val="%8."/>
+      <w:lvlJc w:val="left"/>
+      <w:pPr>
+        <w:tabs>
+          <w:tab w:val="num" w:pos="5760"/>
+        </w:tabs>
+        <w:ind w:left="5760" w:hanging="360"/>
+      </w:pPr>
+    </w:lvl>
+    <w:lvl w:ilvl="8" w:tentative="1">
+      <w:start w:val="1"/>
+      <w:numFmt w:val="decimal"/>
+      <w:lvlText w:val="%9."/>
+      <w:lvlJc w:val="left"/>
+      <w:pPr>
+        <w:tabs>
+          <w:tab w:val="num" w:pos="6480"/>
+        </w:tabs>
+        <w:ind w:left="6480" w:hanging="360"/>
+      </w:pPr>
+    </w:lvl>
+  </w:abstractNum>
+  <w:abstractNum w:abstractNumId="23" w15:restartNumberingAfterBreak="0">
+    <w:nsid w:val="50725DB6"/>
+    <w:multiLevelType w:val="multilevel"/>
+    <w:tmpl w:val="9BA6B0B6"/>
+    <w:lvl w:ilvl="0">
+      <w:start w:val="1"/>
+      <w:numFmt w:val="decimal"/>
+      <w:lvlText w:val="%1."/>
+      <w:lvlJc w:val="left"/>
+      <w:pPr>
+        <w:tabs>
+          <w:tab w:val="num" w:pos="720"/>
+        </w:tabs>
+        <w:ind w:left="720" w:hanging="360"/>
+      </w:pPr>
+    </w:lvl>
+    <w:lvl w:ilvl="1" w:tentative="1">
+      <w:start w:val="1"/>
+      <w:numFmt w:val="decimal"/>
+      <w:lvlText w:val="%2."/>
+      <w:lvlJc w:val="left"/>
+      <w:pPr>
+        <w:tabs>
+          <w:tab w:val="num" w:pos="1440"/>
+        </w:tabs>
+        <w:ind w:left="1440" w:hanging="360"/>
+      </w:pPr>
+    </w:lvl>
+    <w:lvl w:ilvl="2" w:tentative="1">
+      <w:start w:val="1"/>
+      <w:numFmt w:val="decimal"/>
+      <w:lvlText w:val="%3."/>
+      <w:lvlJc w:val="left"/>
+      <w:pPr>
+        <w:tabs>
+          <w:tab w:val="num" w:pos="2160"/>
+        </w:tabs>
+        <w:ind w:left="2160" w:hanging="360"/>
+      </w:pPr>
+    </w:lvl>
+    <w:lvl w:ilvl="3" w:tentative="1">
+      <w:start w:val="1"/>
+      <w:numFmt w:val="decimal"/>
+      <w:lvlText w:val="%4."/>
+      <w:lvlJc w:val="left"/>
+      <w:pPr>
+        <w:tabs>
+          <w:tab w:val="num" w:pos="2880"/>
+        </w:tabs>
+        <w:ind w:left="2880" w:hanging="360"/>
+      </w:pPr>
+    </w:lvl>
+    <w:lvl w:ilvl="4" w:tentative="1">
+      <w:start w:val="1"/>
+      <w:numFmt w:val="decimal"/>
+      <w:lvlText w:val="%5."/>
+      <w:lvlJc w:val="left"/>
+      <w:pPr>
+        <w:tabs>
+          <w:tab w:val="num" w:pos="3600"/>
+        </w:tabs>
+        <w:ind w:left="3600" w:hanging="360"/>
+      </w:pPr>
+    </w:lvl>
+    <w:lvl w:ilvl="5" w:tentative="1">
+      <w:start w:val="1"/>
+      <w:numFmt w:val="decimal"/>
+      <w:lvlText w:val="%6."/>
+      <w:lvlJc w:val="left"/>
+      <w:pPr>
+        <w:tabs>
+          <w:tab w:val="num" w:pos="4320"/>
+        </w:tabs>
+        <w:ind w:left="4320" w:hanging="360"/>
+      </w:pPr>
+    </w:lvl>
+    <w:lvl w:ilvl="6" w:tentative="1">
+      <w:start w:val="1"/>
+      <w:numFmt w:val="decimal"/>
+      <w:lvlText w:val="%7."/>
+      <w:lvlJc w:val="left"/>
+      <w:pPr>
+        <w:tabs>
+          <w:tab w:val="num" w:pos="5040"/>
+        </w:tabs>
+        <w:ind w:left="5040" w:hanging="360"/>
+      </w:pPr>
+    </w:lvl>
+    <w:lvl w:ilvl="7" w:tentative="1">
+      <w:start w:val="1"/>
+      <w:numFmt w:val="decimal"/>
+      <w:lvlText w:val="%8."/>
+      <w:lvlJc w:val="left"/>
+      <w:pPr>
+        <w:tabs>
+          <w:tab w:val="num" w:pos="5760"/>
+        </w:tabs>
+        <w:ind w:left="5760" w:hanging="360"/>
+      </w:pPr>
+    </w:lvl>
+    <w:lvl w:ilvl="8" w:tentative="1">
+      <w:start w:val="1"/>
+      <w:numFmt w:val="decimal"/>
+      <w:lvlText w:val="%9."/>
+      <w:lvlJc w:val="left"/>
+      <w:pPr>
+        <w:tabs>
+          <w:tab w:val="num" w:pos="6480"/>
+        </w:tabs>
+        <w:ind w:left="6480" w:hanging="360"/>
+      </w:pPr>
+    </w:lvl>
+  </w:abstractNum>
+  <w:abstractNum w:abstractNumId="24" w15:restartNumberingAfterBreak="0">
     <w:nsid w:val="5610689F"/>
     <w:multiLevelType w:val="multilevel"/>
     <w:tmpl w:val="D8829810"/>
@@ -3469,7 +9929,7 @@
       </w:pPr>
     </w:lvl>
   </w:abstractNum>
-  <w:abstractNum w:abstractNumId="12" w15:restartNumberingAfterBreak="0">
+  <w:abstractNum w:abstractNumId="25" w15:restartNumberingAfterBreak="0">
     <w:nsid w:val="57DC5BEA"/>
     <w:multiLevelType w:val="multilevel"/>
     <w:tmpl w:val="CA18A72C"/>
@@ -3582,7 +10042,7 @@
       </w:pPr>
     </w:lvl>
   </w:abstractNum>
-  <w:abstractNum w:abstractNumId="13" w15:restartNumberingAfterBreak="0">
+  <w:abstractNum w:abstractNumId="26" w15:restartNumberingAfterBreak="0">
     <w:nsid w:val="590A276D"/>
     <w:multiLevelType w:val="multilevel"/>
     <w:tmpl w:val="539AB5EE"/>
@@ -3695,7 +10155,7 @@
       </w:pPr>
     </w:lvl>
   </w:abstractNum>
-  <w:abstractNum w:abstractNumId="14" w15:restartNumberingAfterBreak="0">
+  <w:abstractNum w:abstractNumId="27" w15:restartNumberingAfterBreak="0">
     <w:nsid w:val="5C160291"/>
     <w:multiLevelType w:val="multilevel"/>
     <w:tmpl w:val="6C50B61C"/>
@@ -3808,7 +10268,7 @@
       </w:pPr>
     </w:lvl>
   </w:abstractNum>
-  <w:abstractNum w:abstractNumId="15" w15:restartNumberingAfterBreak="0">
+  <w:abstractNum w:abstractNumId="28" w15:restartNumberingAfterBreak="0">
     <w:nsid w:val="61D26F5C"/>
     <w:multiLevelType w:val="multilevel"/>
     <w:tmpl w:val="BD804E30"/>
@@ -3921,7 +10381,120 @@
       </w:pPr>
     </w:lvl>
   </w:abstractNum>
-  <w:abstractNum w:abstractNumId="16" w15:restartNumberingAfterBreak="0">
+  <w:abstractNum w:abstractNumId="29" w15:restartNumberingAfterBreak="0">
+    <w:nsid w:val="628C5610"/>
+    <w:multiLevelType w:val="multilevel"/>
+    <w:tmpl w:val="BED21C20"/>
+    <w:lvl w:ilvl="0">
+      <w:start w:val="1"/>
+      <w:numFmt w:val="decimal"/>
+      <w:lvlText w:val="%1."/>
+      <w:lvlJc w:val="left"/>
+      <w:pPr>
+        <w:tabs>
+          <w:tab w:val="num" w:pos="720"/>
+        </w:tabs>
+        <w:ind w:left="720" w:hanging="360"/>
+      </w:pPr>
+    </w:lvl>
+    <w:lvl w:ilvl="1" w:tentative="1">
+      <w:start w:val="1"/>
+      <w:numFmt w:val="decimal"/>
+      <w:lvlText w:val="%2."/>
+      <w:lvlJc w:val="left"/>
+      <w:pPr>
+        <w:tabs>
+          <w:tab w:val="num" w:pos="1440"/>
+        </w:tabs>
+        <w:ind w:left="1440" w:hanging="360"/>
+      </w:pPr>
+    </w:lvl>
+    <w:lvl w:ilvl="2" w:tentative="1">
+      <w:start w:val="1"/>
+      <w:numFmt w:val="decimal"/>
+      <w:lvlText w:val="%3."/>
+      <w:lvlJc w:val="left"/>
+      <w:pPr>
+        <w:tabs>
+          <w:tab w:val="num" w:pos="2160"/>
+        </w:tabs>
+        <w:ind w:left="2160" w:hanging="360"/>
+      </w:pPr>
+    </w:lvl>
+    <w:lvl w:ilvl="3" w:tentative="1">
+      <w:start w:val="1"/>
+      <w:numFmt w:val="decimal"/>
+      <w:lvlText w:val="%4."/>
+      <w:lvlJc w:val="left"/>
+      <w:pPr>
+        <w:tabs>
+          <w:tab w:val="num" w:pos="2880"/>
+        </w:tabs>
+        <w:ind w:left="2880" w:hanging="360"/>
+      </w:pPr>
+    </w:lvl>
+    <w:lvl w:ilvl="4" w:tentative="1">
+      <w:start w:val="1"/>
+      <w:numFmt w:val="decimal"/>
+      <w:lvlText w:val="%5."/>
+      <w:lvlJc w:val="left"/>
+      <w:pPr>
+        <w:tabs>
+          <w:tab w:val="num" w:pos="3600"/>
+        </w:tabs>
+        <w:ind w:left="3600" w:hanging="360"/>
+      </w:pPr>
+    </w:lvl>
+    <w:lvl w:ilvl="5" w:tentative="1">
+      <w:start w:val="1"/>
+      <w:numFmt w:val="decimal"/>
+      <w:lvlText w:val="%6."/>
+      <w:lvlJc w:val="left"/>
+      <w:pPr>
+        <w:tabs>
+          <w:tab w:val="num" w:pos="4320"/>
+        </w:tabs>
+        <w:ind w:left="4320" w:hanging="360"/>
+      </w:pPr>
+    </w:lvl>
+    <w:lvl w:ilvl="6" w:tentative="1">
+      <w:start w:val="1"/>
+      <w:numFmt w:val="decimal"/>
+      <w:lvlText w:val="%7."/>
+      <w:lvlJc w:val="left"/>
+      <w:pPr>
+        <w:tabs>
+          <w:tab w:val="num" w:pos="5040"/>
+        </w:tabs>
+        <w:ind w:left="5040" w:hanging="360"/>
+      </w:pPr>
+    </w:lvl>
+    <w:lvl w:ilvl="7" w:tentative="1">
+      <w:start w:val="1"/>
+      <w:numFmt w:val="decimal"/>
+      <w:lvlText w:val="%8."/>
+      <w:lvlJc w:val="left"/>
+      <w:pPr>
+        <w:tabs>
+          <w:tab w:val="num" w:pos="5760"/>
+        </w:tabs>
+        <w:ind w:left="5760" w:hanging="360"/>
+      </w:pPr>
+    </w:lvl>
+    <w:lvl w:ilvl="8" w:tentative="1">
+      <w:start w:val="1"/>
+      <w:numFmt w:val="decimal"/>
+      <w:lvlText w:val="%9."/>
+      <w:lvlJc w:val="left"/>
+      <w:pPr>
+        <w:tabs>
+          <w:tab w:val="num" w:pos="6480"/>
+        </w:tabs>
+        <w:ind w:left="6480" w:hanging="360"/>
+      </w:pPr>
+    </w:lvl>
+  </w:abstractNum>
+  <w:abstractNum w:abstractNumId="30" w15:restartNumberingAfterBreak="0">
     <w:nsid w:val="632010F7"/>
     <w:multiLevelType w:val="multilevel"/>
     <w:tmpl w:val="EDE27DEA"/>
@@ -4034,7 +10607,7 @@
       </w:pPr>
     </w:lvl>
   </w:abstractNum>
-  <w:abstractNum w:abstractNumId="17" w15:restartNumberingAfterBreak="0">
+  <w:abstractNum w:abstractNumId="31" w15:restartNumberingAfterBreak="0">
     <w:nsid w:val="66CD1F39"/>
     <w:multiLevelType w:val="multilevel"/>
     <w:tmpl w:val="02F8260A"/>
@@ -4183,7 +10756,7 @@
       </w:rPr>
     </w:lvl>
   </w:abstractNum>
-  <w:abstractNum w:abstractNumId="18" w15:restartNumberingAfterBreak="0">
+  <w:abstractNum w:abstractNumId="32" w15:restartNumberingAfterBreak="0">
     <w:nsid w:val="6C595CA2"/>
     <w:multiLevelType w:val="multilevel"/>
     <w:tmpl w:val="02782844"/>
@@ -4296,7 +10869,7 @@
       </w:pPr>
     </w:lvl>
   </w:abstractNum>
-  <w:abstractNum w:abstractNumId="19" w15:restartNumberingAfterBreak="0">
+  <w:abstractNum w:abstractNumId="33" w15:restartNumberingAfterBreak="0">
     <w:nsid w:val="6EC84E44"/>
     <w:multiLevelType w:val="multilevel"/>
     <w:tmpl w:val="742AEE32"/>
@@ -4409,7 +10982,156 @@
       </w:pPr>
     </w:lvl>
   </w:abstractNum>
-  <w:abstractNum w:abstractNumId="20" w15:restartNumberingAfterBreak="0">
+  <w:abstractNum w:abstractNumId="34" w15:restartNumberingAfterBreak="0">
+    <w:nsid w:val="6FC10059"/>
+    <w:multiLevelType w:val="multilevel"/>
+    <w:tmpl w:val="246248EE"/>
+    <w:lvl w:ilvl="0">
+      <w:start w:val="1"/>
+      <w:numFmt w:val="bullet"/>
+      <w:lvlText w:val=""/>
+      <w:lvlJc w:val="left"/>
+      <w:pPr>
+        <w:tabs>
+          <w:tab w:val="num" w:pos="720"/>
+        </w:tabs>
+        <w:ind w:left="720" w:hanging="360"/>
+      </w:pPr>
+      <w:rPr>
+        <w:rFonts w:ascii="Symbol" w:hAnsi="Symbol" w:hint="default"/>
+        <w:sz w:val="20"/>
+      </w:rPr>
+    </w:lvl>
+    <w:lvl w:ilvl="1" w:tentative="1">
+      <w:start w:val="1"/>
+      <w:numFmt w:val="bullet"/>
+      <w:lvlText w:val="o"/>
+      <w:lvlJc w:val="left"/>
+      <w:pPr>
+        <w:tabs>
+          <w:tab w:val="num" w:pos="1440"/>
+        </w:tabs>
+        <w:ind w:left="1440" w:hanging="360"/>
+      </w:pPr>
+      <w:rPr>
+        <w:rFonts w:ascii="Courier New" w:hAnsi="Courier New" w:hint="default"/>
+        <w:sz w:val="20"/>
+      </w:rPr>
+    </w:lvl>
+    <w:lvl w:ilvl="2" w:tentative="1">
+      <w:start w:val="1"/>
+      <w:numFmt w:val="bullet"/>
+      <w:lvlText w:val=""/>
+      <w:lvlJc w:val="left"/>
+      <w:pPr>
+        <w:tabs>
+          <w:tab w:val="num" w:pos="2160"/>
+        </w:tabs>
+        <w:ind w:left="2160" w:hanging="360"/>
+      </w:pPr>
+      <w:rPr>
+        <w:rFonts w:ascii="Wingdings" w:hAnsi="Wingdings" w:hint="default"/>
+        <w:sz w:val="20"/>
+      </w:rPr>
+    </w:lvl>
+    <w:lvl w:ilvl="3" w:tentative="1">
+      <w:start w:val="1"/>
+      <w:numFmt w:val="bullet"/>
+      <w:lvlText w:val=""/>
+      <w:lvlJc w:val="left"/>
+      <w:pPr>
+        <w:tabs>
+          <w:tab w:val="num" w:pos="2880"/>
+        </w:tabs>
+        <w:ind w:left="2880" w:hanging="360"/>
+      </w:pPr>
+      <w:rPr>
+        <w:rFonts w:ascii="Wingdings" w:hAnsi="Wingdings" w:hint="default"/>
+        <w:sz w:val="20"/>
+      </w:rPr>
+    </w:lvl>
+    <w:lvl w:ilvl="4" w:tentative="1">
+      <w:start w:val="1"/>
+      <w:numFmt w:val="bullet"/>
+      <w:lvlText w:val=""/>
+      <w:lvlJc w:val="left"/>
+      <w:pPr>
+        <w:tabs>
+          <w:tab w:val="num" w:pos="3600"/>
+        </w:tabs>
+        <w:ind w:left="3600" w:hanging="360"/>
+      </w:pPr>
+      <w:rPr>
+        <w:rFonts w:ascii="Wingdings" w:hAnsi="Wingdings" w:hint="default"/>
+        <w:sz w:val="20"/>
+      </w:rPr>
+    </w:lvl>
+    <w:lvl w:ilvl="5" w:tentative="1">
+      <w:start w:val="1"/>
+      <w:numFmt w:val="bullet"/>
+      <w:lvlText w:val=""/>
+      <w:lvlJc w:val="left"/>
+      <w:pPr>
+        <w:tabs>
+          <w:tab w:val="num" w:pos="4320"/>
+        </w:tabs>
+        <w:ind w:left="4320" w:hanging="360"/>
+      </w:pPr>
+      <w:rPr>
+        <w:rFonts w:ascii="Wingdings" w:hAnsi="Wingdings" w:hint="default"/>
+        <w:sz w:val="20"/>
+      </w:rPr>
+    </w:lvl>
+    <w:lvl w:ilvl="6" w:tentative="1">
+      <w:start w:val="1"/>
+      <w:numFmt w:val="bullet"/>
+      <w:lvlText w:val=""/>
+      <w:lvlJc w:val="left"/>
+      <w:pPr>
+        <w:tabs>
+          <w:tab w:val="num" w:pos="5040"/>
+        </w:tabs>
+        <w:ind w:left="5040" w:hanging="360"/>
+      </w:pPr>
+      <w:rPr>
+        <w:rFonts w:ascii="Wingdings" w:hAnsi="Wingdings" w:hint="default"/>
+        <w:sz w:val="20"/>
+      </w:rPr>
+    </w:lvl>
+    <w:lvl w:ilvl="7" w:tentative="1">
+      <w:start w:val="1"/>
+      <w:numFmt w:val="bullet"/>
+      <w:lvlText w:val=""/>
+      <w:lvlJc w:val="left"/>
+      <w:pPr>
+        <w:tabs>
+          <w:tab w:val="num" w:pos="5760"/>
+        </w:tabs>
+        <w:ind w:left="5760" w:hanging="360"/>
+      </w:pPr>
+      <w:rPr>
+        <w:rFonts w:ascii="Wingdings" w:hAnsi="Wingdings" w:hint="default"/>
+        <w:sz w:val="20"/>
+      </w:rPr>
+    </w:lvl>
+    <w:lvl w:ilvl="8" w:tentative="1">
+      <w:start w:val="1"/>
+      <w:numFmt w:val="bullet"/>
+      <w:lvlText w:val=""/>
+      <w:lvlJc w:val="left"/>
+      <w:pPr>
+        <w:tabs>
+          <w:tab w:val="num" w:pos="6480"/>
+        </w:tabs>
+        <w:ind w:left="6480" w:hanging="360"/>
+      </w:pPr>
+      <w:rPr>
+        <w:rFonts w:ascii="Wingdings" w:hAnsi="Wingdings" w:hint="default"/>
+        <w:sz w:val="20"/>
+      </w:rPr>
+    </w:lvl>
+  </w:abstractNum>
+  <w:abstractNum w:abstractNumId="35" w15:restartNumberingAfterBreak="0">
     <w:nsid w:val="72FE549A"/>
     <w:multiLevelType w:val="multilevel"/>
     <w:tmpl w:val="98DCDE84"/>
@@ -4522,7 +11244,7 @@
       </w:pPr>
     </w:lvl>
   </w:abstractNum>
-  <w:abstractNum w:abstractNumId="21" w15:restartNumberingAfterBreak="0">
+  <w:abstractNum w:abstractNumId="36" w15:restartNumberingAfterBreak="0">
     <w:nsid w:val="73EA1664"/>
     <w:multiLevelType w:val="multilevel"/>
     <w:tmpl w:val="38CC7054"/>
@@ -4635,7 +11357,7 @@
       </w:pPr>
     </w:lvl>
   </w:abstractNum>
-  <w:abstractNum w:abstractNumId="22" w15:restartNumberingAfterBreak="0">
+  <w:abstractNum w:abstractNumId="37" w15:restartNumberingAfterBreak="0">
     <w:nsid w:val="76573F32"/>
     <w:multiLevelType w:val="multilevel"/>
     <w:tmpl w:val="34CCFB32"/>
@@ -4748,7 +11470,7 @@
       </w:pPr>
     </w:lvl>
   </w:abstractNum>
-  <w:abstractNum w:abstractNumId="23" w15:restartNumberingAfterBreak="0">
+  <w:abstractNum w:abstractNumId="38" w15:restartNumberingAfterBreak="0">
     <w:nsid w:val="7FC208D8"/>
     <w:multiLevelType w:val="multilevel"/>
     <w:tmpl w:val="DFFC7298"/>
@@ -4862,76 +11584,121 @@
     </w:lvl>
   </w:abstractNum>
   <w:num w:numId="1">
+    <w:abstractNumId w:val="1"/>
+  </w:num>
+  <w:num w:numId="2">
+    <w:abstractNumId w:val="25"/>
+  </w:num>
+  <w:num w:numId="3">
+    <w:abstractNumId w:val="31"/>
+  </w:num>
+  <w:num w:numId="4">
+    <w:abstractNumId w:val="10"/>
+  </w:num>
+  <w:num w:numId="5">
+    <w:abstractNumId w:val="11"/>
+  </w:num>
+  <w:num w:numId="6">
+    <w:abstractNumId w:val="38"/>
+  </w:num>
+  <w:num w:numId="7">
+    <w:abstractNumId w:val="24"/>
+  </w:num>
+  <w:num w:numId="8">
+    <w:abstractNumId w:val="4"/>
+  </w:num>
+  <w:num w:numId="9">
+    <w:abstractNumId w:val="21"/>
+  </w:num>
+  <w:num w:numId="10">
+    <w:abstractNumId w:val="27"/>
+  </w:num>
+  <w:num w:numId="11">
+    <w:abstractNumId w:val="28"/>
+  </w:num>
+  <w:num w:numId="12">
+    <w:abstractNumId w:val="35"/>
+  </w:num>
+  <w:num w:numId="13">
+    <w:abstractNumId w:val="37"/>
+  </w:num>
+  <w:num w:numId="14">
+    <w:abstractNumId w:val="13"/>
+  </w:num>
+  <w:num w:numId="15">
+    <w:abstractNumId w:val="7"/>
+  </w:num>
+  <w:num w:numId="16">
+    <w:abstractNumId w:val="9"/>
+  </w:num>
+  <w:num w:numId="17">
+    <w:abstractNumId w:val="36"/>
+  </w:num>
+  <w:num w:numId="18">
+    <w:abstractNumId w:val="26"/>
+  </w:num>
+  <w:num w:numId="19">
+    <w:abstractNumId w:val="33"/>
+  </w:num>
+  <w:num w:numId="20">
+    <w:abstractNumId w:val="17"/>
+  </w:num>
+  <w:num w:numId="21">
+    <w:abstractNumId w:val="6"/>
+  </w:num>
+  <w:num w:numId="22">
+    <w:abstractNumId w:val="30"/>
+  </w:num>
+  <w:num w:numId="23">
+    <w:abstractNumId w:val="2"/>
+  </w:num>
+  <w:num w:numId="24">
+    <w:abstractNumId w:val="32"/>
+  </w:num>
+  <w:num w:numId="25">
+    <w:abstractNumId w:val="20"/>
+  </w:num>
+  <w:num w:numId="26">
+    <w:abstractNumId w:val="22"/>
+  </w:num>
+  <w:num w:numId="27">
+    <w:abstractNumId w:val="19"/>
+  </w:num>
+  <w:num w:numId="28">
     <w:abstractNumId w:val="0"/>
   </w:num>
-  <w:num w:numId="2">
+  <w:num w:numId="29">
+    <w:abstractNumId w:val="5"/>
+  </w:num>
+  <w:num w:numId="30">
+    <w:abstractNumId w:val="8"/>
+  </w:num>
+  <w:num w:numId="31">
+    <w:abstractNumId w:val="14"/>
+  </w:num>
+  <w:num w:numId="32">
+    <w:abstractNumId w:val="3"/>
+  </w:num>
+  <w:num w:numId="33">
+    <w:abstractNumId w:val="34"/>
+  </w:num>
+  <w:num w:numId="34">
     <w:abstractNumId w:val="12"/>
   </w:num>
-  <w:num w:numId="3">
-    <w:abstractNumId w:val="17"/>
+  <w:num w:numId="35">
+    <w:abstractNumId w:val="18"/>
   </w:num>
-  <w:num w:numId="4">
-    <w:abstractNumId w:val="6"/>
+  <w:num w:numId="36">
+    <w:abstractNumId w:val="16"/>
   </w:num>
-  <w:num w:numId="5">
-    <w:abstractNumId w:val="7"/>
-  </w:num>
-  <w:num w:numId="6">
+  <w:num w:numId="37">
     <w:abstractNumId w:val="23"/>
   </w:num>
-  <w:num w:numId="7">
-    <w:abstractNumId w:val="11"/>
+  <w:num w:numId="38">
+    <w:abstractNumId w:val="29"/>
   </w:num>
-  <w:num w:numId="8">
-    <w:abstractNumId w:val="2"/>
-  </w:num>
-  <w:num w:numId="9">
-    <w:abstractNumId w:val="10"/>
-  </w:num>
-  <w:num w:numId="10">
-    <w:abstractNumId w:val="14"/>
-  </w:num>
-  <w:num w:numId="11">
+  <w:num w:numId="39">
     <w:abstractNumId w:val="15"/>
-  </w:num>
-  <w:num w:numId="12">
-    <w:abstractNumId w:val="20"/>
-  </w:num>
-  <w:num w:numId="13">
-    <w:abstractNumId w:val="22"/>
-  </w:num>
-  <w:num w:numId="14">
-    <w:abstractNumId w:val="8"/>
-  </w:num>
-  <w:num w:numId="15">
-    <w:abstractNumId w:val="4"/>
-  </w:num>
-  <w:num w:numId="16">
-    <w:abstractNumId w:val="5"/>
-  </w:num>
-  <w:num w:numId="17">
-    <w:abstractNumId w:val="21"/>
-  </w:num>
-  <w:num w:numId="18">
-    <w:abstractNumId w:val="13"/>
-  </w:num>
-  <w:num w:numId="19">
-    <w:abstractNumId w:val="19"/>
-  </w:num>
-  <w:num w:numId="20">
-    <w:abstractNumId w:val="9"/>
-  </w:num>
-  <w:num w:numId="21">
-    <w:abstractNumId w:val="3"/>
-  </w:num>
-  <w:num w:numId="22">
-    <w:abstractNumId w:val="16"/>
-  </w:num>
-  <w:num w:numId="23">
-    <w:abstractNumId w:val="1"/>
-  </w:num>
-  <w:num w:numId="24">
-    <w:abstractNumId w:val="18"/>
   </w:num>
 </w:numbering>
 </file>
